--- a/Opinion_paper/naturalness_opinion_paper_v6_cSRS.docx
+++ b/Opinion_paper/naturalness_opinion_paper_v6_cSRS.docx
@@ -1,6 +1,6 @@
 
 <file path=word/document.xml><?xml version="1.0" encoding="utf-8"?>
-<w:document xmlns:wpc="http://schemas.microsoft.com/office/word/2010/wordprocessingCanvas" xmlns:cx="http://schemas.microsoft.com/office/drawing/2014/chartex" xmlns:cx1="http://schemas.microsoft.com/office/drawing/2015/9/8/chartex" xmlns:cx2="http://schemas.microsoft.com/office/drawing/2015/10/21/chartex" xmlns:cx3="http://schemas.microsoft.com/office/drawing/2016/5/9/chartex" xmlns:cx4="http://schemas.microsoft.com/office/drawing/2016/5/10/chartex" xmlns:cx5="http://schemas.microsoft.com/office/drawing/2016/5/11/chartex" xmlns:cx6="http://schemas.microsoft.com/office/drawing/2016/5/12/chartex" xmlns:cx7="http://schemas.microsoft.com/office/drawing/2016/5/13/chartex" xmlns:cx8="http://schemas.microsoft.com/office/drawing/2016/5/14/chartex" xmlns:mc="http://schemas.openxmlformats.org/markup-compatibility/2006" xmlns:aink="http://schemas.microsoft.com/office/drawing/2016/ink" xmlns:am3d="http://schemas.microsoft.com/office/drawing/2017/model3d" xmlns:o="urn:schemas-microsoft-com:office:office" xmlns:oel="http://schemas.microsoft.com/office/2019/extlst" xmlns:r="http://schemas.openxmlformats.org/officeDocument/2006/relationships" xmlns:m="http://schemas.openxmlformats.org/officeDocument/2006/math" xmlns:v="urn:schemas-microsoft-com:vml" xmlns:wp14="http://schemas.microsoft.com/office/word/2010/wordprocessingDrawing" xmlns:wp="http://schemas.openxmlformats.org/drawingml/2006/wordprocessingDrawing" xmlns:w10="urn:schemas-microsoft-com:office:word" xmlns:w="http://schemas.openxmlformats.org/wordprocessingml/2006/main" xmlns:w14="http://schemas.microsoft.com/office/word/2010/wordml" xmlns:w15="http://schemas.microsoft.com/office/word/2012/wordml" xmlns:w16cex="http://schemas.microsoft.com/office/word/2018/wordml/cex" xmlns:w16cid="http://schemas.microsoft.com/office/word/2016/wordml/cid" xmlns:w16="http://schemas.microsoft.com/office/word/2018/wordml" xmlns:w16sdtdh="http://schemas.microsoft.com/office/word/2020/wordml/sdtdatahash" xmlns:w16se="http://schemas.microsoft.com/office/word/2015/wordml/symex" xmlns:wpg="http://schemas.microsoft.com/office/word/2010/wordprocessingGroup" xmlns:wpi="http://schemas.microsoft.com/office/word/2010/wordprocessingInk" xmlns:wne="http://schemas.microsoft.com/office/word/2006/wordml" xmlns:wps="http://schemas.microsoft.com/office/word/2010/wordprocessingShape" mc:Ignorable="w14 w15 w16se w16cid w16 w16cex w16sdtdh wp14">
+<w:document xmlns:wpc="http://schemas.microsoft.com/office/word/2010/wordprocessingCanvas" xmlns:cx="http://schemas.microsoft.com/office/drawing/2014/chartex" xmlns:cx1="http://schemas.microsoft.com/office/drawing/2015/9/8/chartex" xmlns:cx2="http://schemas.microsoft.com/office/drawing/2015/10/21/chartex" xmlns:cx3="http://schemas.microsoft.com/office/drawing/2016/5/9/chartex" xmlns:cx4="http://schemas.microsoft.com/office/drawing/2016/5/10/chartex" xmlns:cx5="http://schemas.microsoft.com/office/drawing/2016/5/11/chartex" xmlns:cx6="http://schemas.microsoft.com/office/drawing/2016/5/12/chartex" xmlns:cx7="http://schemas.microsoft.com/office/drawing/2016/5/13/chartex" xmlns:cx8="http://schemas.microsoft.com/office/drawing/2016/5/14/chartex" xmlns:mc="http://schemas.openxmlformats.org/markup-compatibility/2006" xmlns:aink="http://schemas.microsoft.com/office/drawing/2016/ink" xmlns:am3d="http://schemas.microsoft.com/office/drawing/2017/model3d" xmlns:o="urn:schemas-microsoft-com:office:office" xmlns:oel="http://schemas.microsoft.com/office/2019/extlst" xmlns:r="http://schemas.openxmlformats.org/officeDocument/2006/relationships" xmlns:m="http://schemas.openxmlformats.org/officeDocument/2006/math" xmlns:v="urn:schemas-microsoft-com:vml" xmlns:wp14="http://schemas.microsoft.com/office/word/2010/wordprocessingDrawing" xmlns:wp="http://schemas.openxmlformats.org/drawingml/2006/wordprocessingDrawing" xmlns:w10="urn:schemas-microsoft-com:office:word" xmlns:w="http://schemas.openxmlformats.org/wordprocessingml/2006/main" xmlns:w14="http://schemas.microsoft.com/office/word/2010/wordml" xmlns:w15="http://schemas.microsoft.com/office/word/2012/wordml" xmlns:w16cex="http://schemas.microsoft.com/office/word/2018/wordml/cex" xmlns:w16cid="http://schemas.microsoft.com/office/word/2016/wordml/cid" xmlns:w16="http://schemas.microsoft.com/office/word/2018/wordml" xmlns:w16du="http://schemas.microsoft.com/office/word/2023/wordml/word16du" xmlns:w16sdtdh="http://schemas.microsoft.com/office/word/2020/wordml/sdtdatahash" xmlns:w16se="http://schemas.microsoft.com/office/word/2015/wordml/symex" xmlns:wpg="http://schemas.microsoft.com/office/word/2010/wordprocessingGroup" xmlns:wpi="http://schemas.microsoft.com/office/word/2010/wordprocessingInk" xmlns:wne="http://schemas.microsoft.com/office/word/2006/wordml" xmlns:wps="http://schemas.microsoft.com/office/word/2010/wordprocessingShape" mc:Ignorable="w14 w15 w16se w16cid w16 w16cex w16sdtdh w16du wp14">
   <w:body>
     <w:p>
       <w:pPr>
@@ -2327,23 +2327,7 @@
           <w:color w:val="C00000"/>
           <w:lang w:val="en-US"/>
         </w:rPr>
-        <w:t xml:space="preserve">: </w:t>
-      </w:r>
-      <w:proofErr w:type="spellStart"/>
-      <w:r>
-        <w:rPr>
-          <w:color w:val="C00000"/>
-          <w:lang w:val="en-US"/>
-        </w:rPr>
-        <w:t>Satz</w:t>
-      </w:r>
-      <w:proofErr w:type="spellEnd"/>
-      <w:r>
-        <w:rPr>
-          <w:color w:val="C00000"/>
-          <w:lang w:val="en-US"/>
-        </w:rPr>
-        <w:t xml:space="preserve">, </w:t>
+        <w:t xml:space="preserve">: Satz, </w:t>
       </w:r>
       <w:proofErr w:type="spellStart"/>
       <w:r>
@@ -2581,7 +2565,8 @@
         </w:rPr>
         <w:t xml:space="preserve"> </w:t>
       </w:r>
-      <w:commentRangeStart w:id="25"/>
+      <w:bookmarkStart w:id="25" w:name="_Hlk171408251"/>
+      <w:commentRangeStart w:id="26"/>
       <w:r>
         <w:rPr>
           <w:lang w:val="en-US"/>
@@ -2715,14 +2700,15 @@
         </w:rPr>
         <w:t xml:space="preserve">. </w:t>
       </w:r>
-      <w:commentRangeEnd w:id="25"/>
+      <w:commentRangeEnd w:id="26"/>
       <w:r>
         <w:rPr>
           <w:rStyle w:val="Kommentarzeichen"/>
         </w:rPr>
-        <w:commentReference w:id="25"/>
+        <w:commentReference w:id="26"/>
       </w:r>
     </w:p>
+    <w:bookmarkEnd w:id="25"/>
     <w:p>
       <w:pPr>
         <w:rPr>
@@ -2868,7 +2854,7 @@
           <w:numId w:val="7"/>
         </w:numPr>
       </w:pPr>
-      <w:bookmarkStart w:id="26" w:name="_Toc160791726"/>
+      <w:bookmarkStart w:id="27" w:name="_Toc160791726"/>
       <w:proofErr w:type="spellStart"/>
       <w:r>
         <w:t>Current</w:t>
@@ -2886,7 +2872,7 @@
       <w:r>
         <w:t>)</w:t>
       </w:r>
-      <w:bookmarkEnd w:id="26"/>
+      <w:bookmarkEnd w:id="27"/>
     </w:p>
     <w:p>
       <w:pPr>
@@ -2896,7 +2882,7 @@
           <w:numId w:val="7"/>
         </w:numPr>
       </w:pPr>
-      <w:bookmarkStart w:id="27" w:name="_Toc160791727"/>
+      <w:bookmarkStart w:id="28" w:name="_Toc160791727"/>
       <w:proofErr w:type="spellStart"/>
       <w:r>
         <w:t>Conceptual</w:t>
@@ -2919,7 +2905,7 @@
       <w:r>
         <w:t>00)</w:t>
       </w:r>
-      <w:bookmarkEnd w:id="27"/>
+      <w:bookmarkEnd w:id="28"/>
     </w:p>
     <w:p>
       <w:pPr>
@@ -3030,7 +3016,14 @@
         <w:rPr>
           <w:lang w:val="en-US"/>
         </w:rPr>
-        <w:t xml:space="preserve"> If definitions are provided, they vary tremendously across research contexts. In speech-language pathology, </w:t>
+        <w:t xml:space="preserve"> If definitions are provided, they vary tremendously across research contexts. In speech-</w:t>
+      </w:r>
+      <w:r>
+        <w:rPr>
+          <w:lang w:val="en-US"/>
+        </w:rPr>
+        <w:lastRenderedPageBreak/>
+        <w:t xml:space="preserve">language pathology, </w:t>
       </w:r>
       <w:r>
         <w:rPr>
@@ -3076,7 +3069,6 @@
         <w:rPr>
           <w:lang w:val="en-US"/>
         </w:rPr>
-        <w:lastRenderedPageBreak/>
         <w:t>(1999)</w:t>
       </w:r>
       <w:r>
@@ -3882,34 +3874,39 @@
           <w:i/>
           <w:lang w:val="en-US"/>
         </w:rPr>
-        <w:t xml:space="preserve"> A similar word cloud but generated by </w:t>
-      </w:r>
-      <w:proofErr w:type="spellStart"/>
-      <w:r>
-        <w:rPr>
+        <w:t xml:space="preserve"> A similar word cloud but generated by ChatGPT (</w:t>
+      </w:r>
+      <w:r>
+        <w:fldChar w:fldCharType="begin"/>
+      </w:r>
+      <w:r>
+        <w:rPr>
+          <w:lang w:val="en-US"/>
+          <w:rPrChange w:id="29" w:author="christine.nussbaum" w:date="2024-07-09T09:03:00Z" w16du:dateUtc="2024-07-09T07:03:00Z">
+            <w:rPr/>
+          </w:rPrChange>
+        </w:rPr>
+        <w:instrText>HYPERLINK "https://chatgpt.com/?oai"</w:instrText>
+      </w:r>
+      <w:r>
+        <w:fldChar w:fldCharType="separate"/>
+      </w:r>
+      <w:r>
+        <w:rPr>
+          <w:rStyle w:val="Hyperlink"/>
           <w:i/>
           <w:lang w:val="en-US"/>
         </w:rPr>
-        <w:t>ChatGPT</w:t>
-      </w:r>
-      <w:proofErr w:type="spellEnd"/>
-      <w:r>
-        <w:rPr>
+        <w:t>https://chatgpt.com/?oai</w:t>
+      </w:r>
+      <w:r>
+        <w:rPr>
+          <w:rStyle w:val="Hyperlink"/>
           <w:i/>
           <w:lang w:val="en-US"/>
         </w:rPr>
-        <w:t xml:space="preserve"> (</w:t>
-      </w:r>
-      <w:hyperlink r:id="rId13" w:history="1">
-        <w:r>
-          <w:rPr>
-            <w:rStyle w:val="Hyperlink"/>
-            <w:i/>
-            <w:lang w:val="en-US"/>
-          </w:rPr>
-          <w:t>https://chatgpt.com/?oai</w:t>
-        </w:r>
-      </w:hyperlink>
+        <w:fldChar w:fldCharType="end"/>
+      </w:r>
       <w:r>
         <w:rPr>
           <w:i/>
@@ -4137,7 +4134,7 @@
           <w:numId w:val="7"/>
         </w:numPr>
       </w:pPr>
-      <w:bookmarkStart w:id="28" w:name="_Toc160791728"/>
+      <w:bookmarkStart w:id="30" w:name="_Toc160791728"/>
       <w:proofErr w:type="spellStart"/>
       <w:r>
         <w:t>Heteregeneous</w:t>
@@ -4160,7 +4157,7 @@
       <w:r>
         <w:t>0)</w:t>
       </w:r>
-      <w:bookmarkEnd w:id="28"/>
+      <w:bookmarkEnd w:id="30"/>
     </w:p>
     <w:p/>
     <w:p>
@@ -4187,49 +4184,25 @@
         </w:rPr>
         <w:t xml:space="preserve"> </w:t>
       </w:r>
-      <w:commentRangeStart w:id="29"/>
-      <w:commentRangeStart w:id="30"/>
-      <w:del w:id="31" w:author="Stefan Schweinberger" w:date="2024-07-07T12:34:00Z">
-        <w:r>
-          <w:rPr>
-            <w:lang w:val="en-US"/>
-          </w:rPr>
-          <w:delText>byproduct</w:delText>
-        </w:r>
-        <w:r>
-          <w:rPr>
-            <w:lang w:val="en-US"/>
-          </w:rPr>
-          <w:delText xml:space="preserve"> </w:delText>
-        </w:r>
-      </w:del>
-      <w:commentRangeEnd w:id="29"/>
-      <w:ins w:id="32" w:author="Stefan Schweinberger" w:date="2024-07-07T12:34:00Z">
-        <w:r>
-          <w:rPr>
-            <w:lang w:val="en-US"/>
-          </w:rPr>
-          <w:t>consequence</w:t>
-        </w:r>
-        <w:r>
-          <w:rPr>
-            <w:lang w:val="en-US"/>
-          </w:rPr>
-          <w:t xml:space="preserve"> </w:t>
-        </w:r>
-      </w:ins>
+      <w:r>
+        <w:rPr>
+          <w:lang w:val="en-US"/>
+        </w:rPr>
+        <w:t>consequence</w:t>
+      </w:r>
+      <w:r>
+        <w:rPr>
+          <w:lang w:val="en-US"/>
+        </w:rPr>
+        <w:t xml:space="preserve"> </w:t>
+      </w:r>
+      <w:commentRangeStart w:id="31"/>
+      <w:commentRangeEnd w:id="31"/>
       <w:r>
         <w:rPr>
           <w:rStyle w:val="Kommentarzeichen"/>
         </w:rPr>
-        <w:commentReference w:id="29"/>
-      </w:r>
-      <w:commentRangeEnd w:id="30"/>
-      <w:r>
-        <w:rPr>
-          <w:rStyle w:val="Kommentarzeichen"/>
-        </w:rPr>
-        <w:commentReference w:id="30"/>
+        <w:commentReference w:id="31"/>
       </w:r>
       <w:r>
         <w:rPr>
@@ -5290,7 +5263,7 @@
           <w:lang w:val="en-US"/>
         </w:rPr>
       </w:pPr>
-      <w:bookmarkStart w:id="33" w:name="_Toc160791729"/>
+      <w:bookmarkStart w:id="32" w:name="_Toc160791729"/>
       <w:r>
         <w:rPr>
           <w:lang w:val="en-US"/>
@@ -5315,7 +5288,7 @@
         </w:rPr>
         <w:t>0)</w:t>
       </w:r>
-      <w:bookmarkEnd w:id="33"/>
+      <w:bookmarkEnd w:id="32"/>
     </w:p>
     <w:p>
       <w:pPr>
@@ -5390,34 +5363,19 @@
         </w:rPr>
         <w:t xml:space="preserve"> </w:t>
       </w:r>
-      <w:ins w:id="34" w:author="Stefan Schweinberger" w:date="2024-07-07T12:36:00Z">
-        <w:r>
-          <w:rPr>
-            <w:lang w:val="en-US"/>
-          </w:rPr>
-          <w:t xml:space="preserve">remarkably </w:t>
-        </w:r>
-      </w:ins>
+      <w:r>
+        <w:rPr>
+          <w:lang w:val="en-US"/>
+        </w:rPr>
+        <w:t xml:space="preserve">remarkably </w:t>
+      </w:r>
       <w:r>
         <w:rPr>
           <w:lang w:val="en-US"/>
         </w:rPr>
         <w:t xml:space="preserve">poorly interconnected. </w:t>
       </w:r>
-      <w:del w:id="35" w:author="Stefan Schweinberger" w:date="2024-07-07T12:36:00Z">
-        <w:r>
-          <w:rPr>
-            <w:lang w:val="en-US"/>
-          </w:rPr>
-          <w:delText xml:space="preserve">This is illustrated </w:delText>
-        </w:r>
-        <w:r>
-          <w:rPr>
-            <w:lang w:val="en-US"/>
-          </w:rPr>
-          <w:delText xml:space="preserve">in </w:delText>
-        </w:r>
-      </w:del>
+      <w:bookmarkStart w:id="33" w:name="_Hlk171408347"/>
       <w:r>
         <w:rPr>
           <w:color w:val="C00000"/>
@@ -5438,33 +5396,24 @@
         </w:rPr>
         <w:t xml:space="preserve"> </w:t>
       </w:r>
-      <w:del w:id="36" w:author="Stefan Schweinberger" w:date="2024-07-07T12:36:00Z">
-        <w:r>
-          <w:rPr>
-            <w:lang w:val="en-US"/>
-          </w:rPr>
-          <w:delText xml:space="preserve">by </w:delText>
-        </w:r>
-      </w:del>
-      <w:ins w:id="37" w:author="Stefan Schweinberger" w:date="2024-07-07T12:36:00Z">
-        <w:r>
-          <w:rPr>
-            <w:lang w:val="en-US"/>
-          </w:rPr>
-          <w:t>illustrates this via</w:t>
-        </w:r>
-        <w:r>
-          <w:rPr>
-            <w:lang w:val="en-US"/>
-          </w:rPr>
-          <w:t xml:space="preserve"> </w:t>
-        </w:r>
-      </w:ins>
-      <w:r>
-        <w:rPr>
-          <w:lang w:val="en-US"/>
-        </w:rPr>
-        <w:t xml:space="preserve">a cross-citation analysis using </w:t>
+      <w:r>
+        <w:rPr>
+          <w:lang w:val="en-US"/>
+        </w:rPr>
+        <w:t xml:space="preserve">illustrates this via </w:t>
+      </w:r>
+      <w:r>
+        <w:rPr>
+          <w:lang w:val="en-US"/>
+        </w:rPr>
+        <w:t xml:space="preserve">a </w:t>
+      </w:r>
+      <w:bookmarkEnd w:id="33"/>
+      <w:r>
+        <w:rPr>
+          <w:lang w:val="en-US"/>
+        </w:rPr>
+        <w:t xml:space="preserve">cross-citation analysis using </w:t>
       </w:r>
       <w:proofErr w:type="spellStart"/>
       <w:r>
@@ -5646,14 +5595,7 @@
         <w:rPr>
           <w:lang w:val="en-US"/>
         </w:rPr>
-        <w:t xml:space="preserve"> However, some intriguing </w:t>
-      </w:r>
-      <w:commentRangeStart w:id="38"/>
-      <w:r>
-        <w:rPr>
-          <w:lang w:val="en-US"/>
-        </w:rPr>
-        <w:t>commonalities and</w:t>
+        <w:t xml:space="preserve"> However, some intriguing commonalities and</w:t>
       </w:r>
       <w:r>
         <w:rPr>
@@ -5665,20 +5607,7 @@
         <w:rPr>
           <w:lang w:val="en-US"/>
         </w:rPr>
-        <w:t xml:space="preserve"> patterns </w:t>
-      </w:r>
-      <w:commentRangeEnd w:id="38"/>
-      <w:r>
-        <w:rPr>
-          <w:rStyle w:val="Kommentarzeichen"/>
-        </w:rPr>
-        <w:commentReference w:id="38"/>
-      </w:r>
-      <w:r>
-        <w:rPr>
-          <w:lang w:val="en-US"/>
-        </w:rPr>
-        <w:t>only emerge when pooling evidence from all available angles. For example, across synthetic, pathological and acoustically manipulated voices</w:t>
+        <w:t xml:space="preserve"> patterns only emerge when pooling evidence from all available angles. For example, across synthetic, pathological and acoustically manipulated voices</w:t>
       </w:r>
       <w:r>
         <w:rPr>
@@ -5692,55 +5621,43 @@
         </w:rPr>
         <w:t xml:space="preserve"> </w:t>
       </w:r>
-      <w:del w:id="39" w:author="Stefan Schweinberger" w:date="2024-07-07T12:42:00Z">
-        <w:r>
-          <w:rPr>
-            <w:lang w:val="en-US"/>
-          </w:rPr>
-          <w:delText xml:space="preserve">there is </w:delText>
-        </w:r>
-      </w:del>
+      <w:bookmarkStart w:id="34" w:name="_Hlk171408386"/>
       <w:r>
         <w:rPr>
           <w:lang w:val="en-US"/>
         </w:rPr>
         <w:t>con</w:t>
       </w:r>
-      <w:del w:id="40" w:author="Stefan Schweinberger" w:date="2024-07-07T12:42:00Z">
-        <w:r>
-          <w:rPr>
-            <w:lang w:val="en-US"/>
-          </w:rPr>
-          <w:delText>sistent</w:delText>
-        </w:r>
-      </w:del>
-      <w:ins w:id="41" w:author="Stefan Schweinberger" w:date="2024-07-07T12:42:00Z">
-        <w:r>
-          <w:rPr>
-            <w:lang w:val="en-US"/>
-          </w:rPr>
-          <w:t>verging</w:t>
-        </w:r>
-      </w:ins>
+      <w:r>
+        <w:rPr>
+          <w:lang w:val="en-US"/>
+        </w:rPr>
+        <w:t>verging</w:t>
+      </w:r>
       <w:r>
         <w:rPr>
           <w:lang w:val="en-US"/>
         </w:rPr>
         <w:t xml:space="preserve"> evidence </w:t>
       </w:r>
-      <w:ins w:id="42" w:author="Stefan Schweinberger" w:date="2024-07-07T12:42:00Z">
-        <w:r>
-          <w:rPr>
-            <w:lang w:val="en-US"/>
-          </w:rPr>
-          <w:t xml:space="preserve">emerges </w:t>
-        </w:r>
-      </w:ins>
-      <w:r>
-        <w:rPr>
-          <w:lang w:val="en-US"/>
-        </w:rPr>
-        <w:t xml:space="preserve">for a strong effect of </w:t>
+      <w:r>
+        <w:rPr>
+          <w:lang w:val="en-US"/>
+        </w:rPr>
+        <w:t xml:space="preserve">emerges </w:t>
+      </w:r>
+      <w:r>
+        <w:rPr>
+          <w:lang w:val="en-US"/>
+        </w:rPr>
+        <w:t>for a</w:t>
+      </w:r>
+      <w:bookmarkEnd w:id="34"/>
+      <w:r>
+        <w:rPr>
+          <w:lang w:val="en-US"/>
+        </w:rPr>
+        <w:t xml:space="preserve"> strong effect of </w:t>
       </w:r>
       <w:r>
         <w:rPr>
@@ -5880,7 +5797,7 @@
         </w:rPr>
         <w:t xml:space="preserve">, a recent study suggest it might exist for pathological ones </w:t>
       </w:r>
-      <w:commentRangeStart w:id="43"/>
+      <w:commentRangeStart w:id="35"/>
       <w:sdt>
         <w:sdtPr>
           <w:rPr>
@@ -5926,12 +5843,12 @@
           </w:r>
         </w:sdtContent>
       </w:sdt>
-      <w:commentRangeEnd w:id="43"/>
+      <w:commentRangeEnd w:id="35"/>
       <w:r>
         <w:rPr>
           <w:rStyle w:val="Kommentarzeichen"/>
         </w:rPr>
-        <w:commentReference w:id="43"/>
+        <w:commentReference w:id="35"/>
       </w:r>
       <w:r>
         <w:rPr>
@@ -6005,7 +5922,7 @@
           <w:lang w:val="en-US"/>
         </w:rPr>
       </w:pPr>
-      <w:bookmarkStart w:id="44" w:name="_Toc160791730"/>
+      <w:bookmarkStart w:id="36" w:name="_Toc160791730"/>
       <w:r>
         <w:rPr>
           <w:lang w:val="en-US"/>
@@ -6024,7 +5941,7 @@
         </w:rPr>
         <w:t>0)</w:t>
       </w:r>
-      <w:bookmarkEnd w:id="44"/>
+      <w:bookmarkEnd w:id="36"/>
     </w:p>
     <w:p>
       <w:pPr>
@@ -6138,21 +6055,7 @@
         <w:rPr>
           <w:lang w:val="en-US"/>
         </w:rPr>
-        <w:t xml:space="preserve">. This leaves us with an intriguing divergence between </w:t>
-      </w:r>
-      <w:del w:id="45" w:author="Stefan Schweinberger" w:date="2024-07-07T12:44:00Z">
-        <w:r>
-          <w:rPr>
-            <w:lang w:val="en-US"/>
-          </w:rPr>
-          <w:delText xml:space="preserve">rapidly </w:delText>
-        </w:r>
-      </w:del>
-      <w:r>
-        <w:rPr>
-          <w:lang w:val="en-US"/>
-        </w:rPr>
-        <w:t xml:space="preserve">increasing applied knowledge in rapidly developing branches (especially synthetic voices) on the one hand, </w:t>
+        <w:t xml:space="preserve">. This leaves us with an intriguing divergence between increasing applied knowledge in rapidly developing branches (especially synthetic voices) on the one hand, </w:t>
       </w:r>
       <w:r>
         <w:rPr>
@@ -6166,70 +6069,24 @@
         </w:rPr>
         <w:t xml:space="preserve"> a simultaneous lack of understanding </w:t>
       </w:r>
-      <w:del w:id="46" w:author="Stefan Schweinberger" w:date="2024-07-07T12:45:00Z">
-        <w:r>
-          <w:rPr>
-            <w:lang w:val="en-US"/>
-          </w:rPr>
-          <w:delText xml:space="preserve">on </w:delText>
-        </w:r>
-      </w:del>
-      <w:ins w:id="47" w:author="Stefan Schweinberger" w:date="2024-07-07T12:45:00Z">
-        <w:r>
-          <w:rPr>
-            <w:lang w:val="en-US"/>
-          </w:rPr>
-          <w:t>o</w:t>
-        </w:r>
-        <w:r>
-          <w:rPr>
-            <w:lang w:val="en-US"/>
-          </w:rPr>
-          <w:t>f</w:t>
-        </w:r>
-        <w:r>
-          <w:rPr>
-            <w:lang w:val="en-US"/>
-          </w:rPr>
-          <w:t xml:space="preserve"> </w:t>
-        </w:r>
-      </w:ins>
-      <w:r>
-        <w:rPr>
-          <w:lang w:val="en-US"/>
-        </w:rPr>
-        <w:t xml:space="preserve">basic </w:t>
-      </w:r>
-      <w:del w:id="48" w:author="Stefan Schweinberger" w:date="2024-07-07T12:45:00Z">
-        <w:r>
-          <w:rPr>
-            <w:lang w:val="en-US"/>
-          </w:rPr>
-          <w:delText xml:space="preserve">voice </w:delText>
-        </w:r>
-      </w:del>
-      <w:r>
-        <w:rPr>
-          <w:lang w:val="en-US"/>
-        </w:rPr>
-        <w:t xml:space="preserve">mechanisms on the other. </w:t>
-      </w:r>
-      <w:del w:id="49" w:author="Stefan Schweinberger" w:date="2024-07-07T12:45:00Z">
-        <w:r>
-          <w:rPr>
-            <w:lang w:val="en-US"/>
-          </w:rPr>
-          <w:delText>In order t</w:delText>
-        </w:r>
-      </w:del>
-      <w:ins w:id="50" w:author="Stefan Schweinberger" w:date="2024-07-07T12:45:00Z">
-        <w:r>
-          <w:rPr>
-            <w:lang w:val="en-US"/>
-          </w:rPr>
-          <w:t>T</w:t>
-        </w:r>
-      </w:ins>
+      <w:r>
+        <w:rPr>
+          <w:lang w:val="en-US"/>
+        </w:rPr>
+        <w:t xml:space="preserve">of </w:t>
+      </w:r>
+      <w:r>
+        <w:rPr>
+          <w:lang w:val="en-US"/>
+        </w:rPr>
+        <w:t xml:space="preserve">basic mechanisms on the other. </w:t>
+      </w:r>
+      <w:r>
+        <w:rPr>
+          <w:lang w:val="en-US"/>
+        </w:rPr>
+        <w:t>T</w:t>
+      </w:r>
       <w:r>
         <w:rPr>
           <w:lang w:val="en-US"/>
@@ -6250,22 +6107,22 @@
           <w:lang w:val="en-US"/>
         </w:rPr>
       </w:pPr>
-      <w:bookmarkStart w:id="51" w:name="_Toc160791731"/>
-      <w:commentRangeStart w:id="52"/>
+      <w:bookmarkStart w:id="37" w:name="_Toc160791731"/>
+      <w:commentRangeStart w:id="38"/>
       <w:r>
         <w:rPr>
           <w:lang w:val="en-US"/>
         </w:rPr>
         <w:t xml:space="preserve">Proposition of </w:t>
       </w:r>
-      <w:commentRangeEnd w:id="52"/>
+      <w:commentRangeEnd w:id="38"/>
       <w:r>
         <w:rPr>
           <w:rStyle w:val="Kommentarzeichen"/>
           <w:rFonts w:asciiTheme="minorHAnsi" w:eastAsiaTheme="minorHAnsi" w:hAnsiTheme="minorHAnsi" w:cstheme="minorBidi"/>
           <w:color w:val="auto"/>
         </w:rPr>
-        <w:commentReference w:id="52"/>
+        <w:commentReference w:id="38"/>
       </w:r>
       <w:r>
         <w:rPr>
@@ -6305,7 +6162,7 @@
         </w:rPr>
         <w:t>)</w:t>
       </w:r>
-      <w:bookmarkEnd w:id="51"/>
+      <w:bookmarkEnd w:id="37"/>
     </w:p>
     <w:p>
       <w:pPr>
@@ -6322,6 +6179,7 @@
           <w:lang w:val="en-US"/>
         </w:rPr>
       </w:pPr>
+      <w:bookmarkStart w:id="39" w:name="_Hlk171408484"/>
       <w:r>
         <w:rPr>
           <w:lang w:val="en-US"/>
@@ -6334,42 +6192,18 @@
         </w:rPr>
         <w:t xml:space="preserve"> </w:t>
       </w:r>
-      <w:del w:id="53" w:author="Stefan Schweinberger" w:date="2024-07-07T12:46:00Z">
-        <w:r>
-          <w:rPr>
-            <w:lang w:val="en-US"/>
-          </w:rPr>
-          <w:delText xml:space="preserve">we </w:delText>
-        </w:r>
-      </w:del>
       <w:r>
         <w:rPr>
           <w:lang w:val="en-US"/>
         </w:rPr>
         <w:t>identif</w:t>
       </w:r>
-      <w:ins w:id="54" w:author="Stefan Schweinberger" w:date="2024-07-07T12:46:00Z">
-        <w:r>
-          <w:rPr>
-            <w:lang w:val="en-US"/>
-          </w:rPr>
-          <w:t>ying</w:t>
-        </w:r>
-      </w:ins>
-      <w:del w:id="55" w:author="Stefan Schweinberger" w:date="2024-07-07T12:46:00Z">
-        <w:r>
-          <w:rPr>
-            <w:lang w:val="en-US"/>
-          </w:rPr>
-          <w:delText xml:space="preserve">ied </w:delText>
-        </w:r>
-        <w:r>
-          <w:rPr>
-            <w:lang w:val="en-US"/>
-          </w:rPr>
-          <w:delText>the</w:delText>
-        </w:r>
-      </w:del>
+      <w:r>
+        <w:rPr>
+          <w:lang w:val="en-US"/>
+        </w:rPr>
+        <w:t>ying</w:t>
+      </w:r>
       <w:r>
         <w:rPr>
           <w:lang w:val="en-US"/>
@@ -6380,7 +6214,14 @@
         <w:rPr>
           <w:lang w:val="en-US"/>
         </w:rPr>
-        <w:t>key problems that impede a systematic understanding of naturalness in voices</w:t>
+        <w:t xml:space="preserve">key problems </w:t>
+      </w:r>
+      <w:bookmarkEnd w:id="39"/>
+      <w:r>
+        <w:rPr>
+          <w:lang w:val="en-US"/>
+        </w:rPr>
+        <w:t>that impede a systematic understanding of naturalness in voices</w:t>
       </w:r>
       <w:r>
         <w:rPr>
@@ -6475,7 +6316,7 @@
           <w:numId w:val="7"/>
         </w:numPr>
       </w:pPr>
-      <w:bookmarkStart w:id="56" w:name="_Toc160791732"/>
+      <w:bookmarkStart w:id="40" w:name="_Toc160791732"/>
       <w:proofErr w:type="spellStart"/>
       <w:r>
         <w:t>Definitions</w:t>
@@ -6500,7 +6341,7 @@
       <w:r>
         <w:t xml:space="preserve"> (500)</w:t>
       </w:r>
-      <w:bookmarkEnd w:id="56"/>
+      <w:bookmarkEnd w:id="40"/>
     </w:p>
     <w:p>
       <w:pPr>
@@ -6650,43 +6491,7 @@
         <w:rPr>
           <w:lang w:val="en-US"/>
         </w:rPr>
-        <w:t xml:space="preserve"> “Does this voice sound </w:t>
-      </w:r>
-      <w:commentRangeStart w:id="57"/>
-      <w:commentRangeStart w:id="58"/>
-      <w:commentRangeStart w:id="59"/>
-      <w:r>
-        <w:rPr>
-          <w:lang w:val="en-US"/>
-        </w:rPr>
-        <w:t>rare</w:t>
-      </w:r>
-      <w:commentRangeEnd w:id="57"/>
-      <w:r>
-        <w:rPr>
-          <w:rStyle w:val="Kommentarzeichen"/>
-        </w:rPr>
-        <w:commentReference w:id="57"/>
-      </w:r>
-      <w:commentRangeEnd w:id="58"/>
-      <w:r>
-        <w:rPr>
-          <w:rStyle w:val="Kommentarzeichen"/>
-        </w:rPr>
-        <w:commentReference w:id="58"/>
-      </w:r>
-      <w:commentRangeEnd w:id="59"/>
-      <w:r>
-        <w:rPr>
-          <w:rStyle w:val="Kommentarzeichen"/>
-        </w:rPr>
-        <w:commentReference w:id="59"/>
-      </w:r>
-      <w:r>
-        <w:rPr>
-          <w:lang w:val="en-US"/>
-        </w:rPr>
-        <w:t>?”</w:t>
+        <w:t xml:space="preserve"> “Does this voice sound rare?”</w:t>
       </w:r>
       <w:r>
         <w:rPr>
@@ -7212,35 +7017,40 @@
         <w:rPr>
           <w:lang w:val="en-US"/>
         </w:rPr>
-        <w:t xml:space="preserve"> (</w:t>
-      </w:r>
-      <w:commentRangeStart w:id="60"/>
+        <w:t xml:space="preserve"> </w:t>
+      </w:r>
+      <w:bookmarkStart w:id="41" w:name="_Hlk171408602"/>
+      <w:r>
+        <w:rPr>
+          <w:lang w:val="en-US"/>
+        </w:rPr>
+        <w:t>(</w:t>
+      </w:r>
+      <w:commentRangeStart w:id="42"/>
       <w:r>
         <w:rPr>
           <w:lang w:val="en-US"/>
         </w:rPr>
         <w:t>or listeners</w:t>
       </w:r>
-      <w:ins w:id="61" w:author="Stefan Schweinberger" w:date="2024-07-07T12:51:00Z">
-        <w:r>
-          <w:rPr>
-            <w:lang w:val="en-US"/>
-          </w:rPr>
-          <w:t>´</w:t>
-        </w:r>
-      </w:ins>
+      <w:r>
+        <w:rPr>
+          <w:lang w:val="en-US"/>
+        </w:rPr>
+        <w:t>´</w:t>
+      </w:r>
       <w:r>
         <w:rPr>
           <w:lang w:val="en-US"/>
         </w:rPr>
         <w:t xml:space="preserve"> representation of a human voice</w:t>
       </w:r>
-      <w:commentRangeEnd w:id="60"/>
+      <w:commentRangeEnd w:id="42"/>
       <w:r>
         <w:rPr>
           <w:rStyle w:val="Kommentarzeichen"/>
         </w:rPr>
-        <w:commentReference w:id="60"/>
+        <w:commentReference w:id="42"/>
       </w:r>
       <w:r>
         <w:rPr>
@@ -7258,36 +7068,21 @@
         <w:rPr>
           <w:lang w:val="en-US"/>
         </w:rPr>
-        <w:t xml:space="preserve"> and the deviation </w:t>
-      </w:r>
-      <w:del w:id="62" w:author="Stefan Schweinberger" w:date="2024-07-07T12:56:00Z">
-        <w:r>
-          <w:rPr>
-            <w:lang w:val="en-US"/>
-          </w:rPr>
-          <w:delText>lies</w:delText>
-        </w:r>
-        <w:r>
-          <w:rPr>
-            <w:lang w:val="en-US"/>
-          </w:rPr>
-          <w:delText xml:space="preserve"> </w:delText>
-        </w:r>
-      </w:del>
-      <w:ins w:id="63" w:author="Stefan Schweinberger" w:date="2024-07-07T12:56:00Z">
-        <w:r>
-          <w:rPr>
-            <w:lang w:val="en-US"/>
-          </w:rPr>
-          <w:t>is</w:t>
-        </w:r>
-        <w:r>
-          <w:rPr>
-            <w:lang w:val="en-US"/>
-          </w:rPr>
-          <w:t xml:space="preserve"> </w:t>
-        </w:r>
-      </w:ins>
+        <w:t xml:space="preserve"> </w:t>
+      </w:r>
+      <w:bookmarkEnd w:id="41"/>
+      <w:r>
+        <w:rPr>
+          <w:lang w:val="en-US"/>
+        </w:rPr>
+        <w:t xml:space="preserve">and the deviation </w:t>
+      </w:r>
+      <w:r>
+        <w:rPr>
+          <w:lang w:val="en-US"/>
+        </w:rPr>
+        <w:t xml:space="preserve">is </w:t>
+      </w:r>
       <w:r>
         <w:rPr>
           <w:lang w:val="en-US"/>
@@ -7637,14 +7432,7 @@
         <w:rPr>
           <w:lang w:val="en-US"/>
         </w:rPr>
-        <w:t xml:space="preserve">. They found that impressions of uncanniness resulted from “deviation from familiar categories” rather “categorical ambiguity”. </w:t>
-      </w:r>
-      <w:commentRangeStart w:id="64"/>
-      <w:r>
-        <w:rPr>
-          <w:lang w:val="en-US"/>
-        </w:rPr>
-        <w:t xml:space="preserve">We </w:t>
+        <w:t xml:space="preserve">. They found that impressions of uncanniness resulted from “deviation from familiar categories” rather “categorical ambiguity”. We </w:t>
       </w:r>
       <w:r>
         <w:rPr>
@@ -7658,13 +7446,6 @@
           <w:lang w:val="en-US"/>
         </w:rPr>
         <w:t xml:space="preserve">differentiation, providing initial evidence for distinguishable perceptual outcomes. </w:t>
-      </w:r>
-      <w:commentRangeEnd w:id="64"/>
-      <w:r>
-        <w:rPr>
-          <w:rStyle w:val="Kommentarzeichen"/>
-        </w:rPr>
-        <w:commentReference w:id="64"/>
       </w:r>
     </w:p>
     <w:p>
@@ -7685,23 +7466,13 @@
           <w:lang w:val="en-US"/>
         </w:rPr>
       </w:pPr>
-      <w:bookmarkStart w:id="65" w:name="_Toc160791733"/>
-      <w:commentRangeStart w:id="66"/>
+      <w:bookmarkStart w:id="43" w:name="_Toc160791733"/>
       <w:r>
         <w:rPr>
           <w:lang w:val="en-US"/>
         </w:rPr>
         <w:t xml:space="preserve">Differentiation from </w:t>
       </w:r>
-      <w:commentRangeEnd w:id="66"/>
-      <w:r>
-        <w:rPr>
-          <w:rStyle w:val="Kommentarzeichen"/>
-          <w:rFonts w:asciiTheme="minorHAnsi" w:eastAsiaTheme="minorHAnsi" w:hAnsiTheme="minorHAnsi" w:cstheme="minorBidi"/>
-          <w:color w:val="auto"/>
-        </w:rPr>
-        <w:commentReference w:id="66"/>
-      </w:r>
       <w:r>
         <w:rPr>
           <w:lang w:val="en-US"/>
@@ -7726,7 +7497,7 @@
         </w:rPr>
         <w:t>00)</w:t>
       </w:r>
-      <w:bookmarkEnd w:id="65"/>
+      <w:bookmarkEnd w:id="43"/>
     </w:p>
     <w:p>
       <w:pPr>
@@ -7789,7 +7560,7 @@
         </w:rPr>
         <w:t xml:space="preserve">, starting with distinctiveness. </w:t>
       </w:r>
-      <w:commentRangeStart w:id="67"/>
+      <w:commentRangeStart w:id="44"/>
       <w:r>
         <w:rPr>
           <w:b/>
@@ -7829,12 +7600,12 @@
         </w:rPr>
         <w:t xml:space="preserve"> has been defined as the degree to with faces or voices stick out due to rare or unusual features</w:t>
       </w:r>
-      <w:commentRangeEnd w:id="67"/>
+      <w:commentRangeEnd w:id="44"/>
       <w:r>
         <w:rPr>
           <w:rStyle w:val="Kommentarzeichen"/>
         </w:rPr>
-        <w:commentReference w:id="67"/>
+        <w:commentReference w:id="44"/>
       </w:r>
       <w:r>
         <w:rPr>
@@ -7934,9 +7705,9 @@
         </w:rPr>
         <w:t xml:space="preserve">a norm/reference and a deviation. </w:t>
       </w:r>
-      <w:commentRangeStart w:id="68"/>
-      <w:commentRangeStart w:id="69"/>
-      <w:del w:id="70" w:author="Stefan Schweinberger" w:date="2024-06-10T19:02:00Z">
+      <w:bookmarkStart w:id="45" w:name="_Hlk171408774"/>
+      <w:commentRangeStart w:id="46"/>
+      <w:del w:id="47" w:author="Stefan Schweinberger" w:date="2024-06-10T19:02:00Z">
         <w:r>
           <w:rPr>
             <w:lang w:val="en-US"/>
@@ -7944,12 +7715,12 @@
           <w:delText xml:space="preserve">Therefore, we would assume that they are correlated.  </w:delText>
         </w:r>
       </w:del>
-      <w:commentRangeEnd w:id="68"/>
+      <w:commentRangeEnd w:id="46"/>
       <w:r>
         <w:rPr>
           <w:rStyle w:val="Kommentarzeichen"/>
         </w:rPr>
-        <w:commentReference w:id="68"/>
+        <w:commentReference w:id="46"/>
       </w:r>
       <w:r>
         <w:rPr>
@@ -7975,13 +7746,7 @@
         </w:rPr>
         <w:t xml:space="preserve">as a much broader term which captures many forms of perceptual deviations beyond naturalness. </w:t>
       </w:r>
-      <w:commentRangeEnd w:id="69"/>
-      <w:r>
-        <w:rPr>
-          <w:rStyle w:val="Kommentarzeichen"/>
-        </w:rPr>
-        <w:commentReference w:id="69"/>
-      </w:r>
+      <w:bookmarkEnd w:id="45"/>
       <w:r>
         <w:rPr>
           <w:lang w:val="en-US"/>
@@ -8022,21 +7787,7 @@
         <w:rPr>
           <w:lang w:val="en-US"/>
         </w:rPr>
-        <w:t xml:space="preserve"> from impressions of distinctiveness, </w:t>
-      </w:r>
-      <w:proofErr w:type="gramStart"/>
-      <w:r>
-        <w:rPr>
-          <w:lang w:val="en-US"/>
-        </w:rPr>
-        <w:t>e.g.</w:t>
-      </w:r>
-      <w:proofErr w:type="gramEnd"/>
-      <w:r>
-        <w:rPr>
-          <w:lang w:val="en-US"/>
-        </w:rPr>
-        <w:t xml:space="preserve"> a person who is very accustomed with a smart-speaker device may not rate synthetic voices as very distinctive but still clearly non-human. In that vein, the link between distinctiveness and naturalness </w:t>
+        <w:t xml:space="preserve"> from impressions of distinctiveness, e.g. a person who is very accustomed with a smart-speaker device may not rate synthetic voices as very distinctive but still clearly non-human. In that vein, the link between distinctiveness and naturalness </w:t>
       </w:r>
       <w:r>
         <w:rPr>
@@ -8124,7 +7875,8 @@
         </w:rPr>
         <w:t xml:space="preserve">. </w:t>
       </w:r>
-      <w:commentRangeStart w:id="71"/>
+      <w:bookmarkStart w:id="48" w:name="_Hlk171408820"/>
+      <w:commentRangeStart w:id="49"/>
       <w:r>
         <w:rPr>
           <w:lang w:val="en-US"/>
@@ -8169,13 +7921,14 @@
         </w:rPr>
         <w:t xml:space="preserve"> a semantic link between these two terms in openly accessible online sources. </w:t>
       </w:r>
-      <w:commentRangeEnd w:id="71"/>
+      <w:commentRangeEnd w:id="49"/>
       <w:r>
         <w:rPr>
           <w:rStyle w:val="Kommentarzeichen"/>
         </w:rPr>
-        <w:commentReference w:id="71"/>
-      </w:r>
+        <w:commentReference w:id="49"/>
+      </w:r>
+      <w:bookmarkEnd w:id="48"/>
       <w:r>
         <w:rPr>
           <w:lang w:val="en-US"/>
@@ -8305,7 +8058,7 @@
         </w:rPr>
         <w:t xml:space="preserve">the now very prevalent </w:t>
       </w:r>
-      <w:commentRangeStart w:id="72"/>
+      <w:commentRangeStart w:id="50"/>
       <w:r>
         <w:rPr>
           <w:lang w:val="en-US"/>
@@ -8330,12 +8083,12 @@
         </w:rPr>
         <w:t>authenticity</w:t>
       </w:r>
-      <w:commentRangeEnd w:id="72"/>
+      <w:commentRangeEnd w:id="50"/>
       <w:r>
         <w:rPr>
           <w:rStyle w:val="Kommentarzeichen"/>
         </w:rPr>
-        <w:commentReference w:id="72"/>
+        <w:commentReference w:id="50"/>
       </w:r>
       <w:r>
         <w:rPr>
@@ -8467,8 +8220,9 @@
           <w:lang w:val="en-US"/>
         </w:rPr>
       </w:pPr>
-      <w:bookmarkStart w:id="73" w:name="_Toc160791734"/>
-      <w:commentRangeStart w:id="74"/>
+      <w:bookmarkStart w:id="51" w:name="_Toc160791734"/>
+      <w:bookmarkStart w:id="52" w:name="_Hlk171408984"/>
+      <w:commentRangeStart w:id="53"/>
       <w:r>
         <w:rPr>
           <w:lang w:val="en-US"/>
@@ -8481,15 +8235,16 @@
         </w:rPr>
         <w:t xml:space="preserve">rogressing in conjunction </w:t>
       </w:r>
-      <w:commentRangeEnd w:id="74"/>
+      <w:commentRangeEnd w:id="53"/>
       <w:r>
         <w:rPr>
           <w:rStyle w:val="Kommentarzeichen"/>
           <w:rFonts w:asciiTheme="minorHAnsi" w:eastAsiaTheme="minorHAnsi" w:hAnsiTheme="minorHAnsi" w:cstheme="minorBidi"/>
           <w:color w:val="auto"/>
         </w:rPr>
-        <w:commentReference w:id="74"/>
-      </w:r>
+        <w:commentReference w:id="53"/>
+      </w:r>
+      <w:bookmarkEnd w:id="52"/>
       <w:r>
         <w:rPr>
           <w:lang w:val="en-US"/>
@@ -8514,7 +8269,7 @@
         </w:rPr>
         <w:t>)</w:t>
       </w:r>
-      <w:bookmarkEnd w:id="73"/>
+      <w:bookmarkEnd w:id="51"/>
     </w:p>
     <w:p>
       <w:pPr>
@@ -8528,7 +8283,7 @@
         <w:rPr>
           <w:color w:val="C00000"/>
           <w:lang w:val="en-US"/>
-          <w:rPrChange w:id="75" w:author="Stefan Schweinberger" w:date="2024-07-07T13:15:00Z">
+          <w:rPrChange w:id="54" w:author="Stefan Schweinberger" w:date="2024-07-07T13:15:00Z">
             <w:rPr>
               <w:color w:val="C00000"/>
             </w:rPr>
@@ -8541,12 +8296,12 @@
         </w:rPr>
         <w:t xml:space="preserve">Ab hier noch nicht weiter überarbeitet. </w:t>
       </w:r>
-      <w:ins w:id="76" w:author="Stefan Schweinberger" w:date="2024-07-07T13:14:00Z">
+      <w:ins w:id="55" w:author="Stefan Schweinberger" w:date="2024-07-07T13:14:00Z">
         <w:r>
           <w:rPr>
             <w:color w:val="C00000"/>
             <w:lang w:val="en-US"/>
-            <w:rPrChange w:id="77" w:author="Stefan Schweinberger" w:date="2024-07-07T13:15:00Z">
+            <w:rPrChange w:id="56" w:author="Stefan Schweinberger" w:date="2024-07-07T13:15:00Z">
               <w:rPr>
                 <w:color w:val="C00000"/>
               </w:rPr>
@@ -8562,137 +8317,102 @@
           <w:lang w:val="en-US"/>
         </w:rPr>
       </w:pPr>
-      <w:del w:id="78" w:author="Stefan Schweinberger" w:date="2024-07-07T13:15:00Z">
-        <w:r>
-          <w:rPr>
-            <w:lang w:val="en-US"/>
-          </w:rPr>
-          <w:delText xml:space="preserve">We </w:delText>
-        </w:r>
-        <w:r>
-          <w:rPr>
-            <w:lang w:val="en-US"/>
-          </w:rPr>
-          <w:delText>propose</w:delText>
-        </w:r>
-        <w:r>
-          <w:rPr>
-            <w:lang w:val="en-US"/>
-          </w:rPr>
-          <w:delText xml:space="preserve"> </w:delText>
-        </w:r>
-        <w:r>
-          <w:rPr>
-            <w:lang w:val="en-US"/>
-          </w:rPr>
-          <w:delText>that</w:delText>
-        </w:r>
-      </w:del>
-      <w:ins w:id="79" w:author="Stefan Schweinberger" w:date="2024-07-07T13:15:00Z">
-        <w:r>
-          <w:rPr>
-            <w:lang w:val="en-US"/>
-          </w:rPr>
-          <w:t>In our view,</w:t>
-        </w:r>
-      </w:ins>
+      <w:bookmarkStart w:id="57" w:name="_Hlk171409035"/>
+      <w:r>
+        <w:rPr>
+          <w:lang w:val="en-US"/>
+        </w:rPr>
+        <w:t>In our view,</w:t>
+      </w:r>
+      <w:r>
+        <w:rPr>
+          <w:lang w:val="en-US"/>
+        </w:rPr>
+        <w:t xml:space="preserve"> understanding of voice naturalness </w:t>
+      </w:r>
+      <w:r>
+        <w:rPr>
+          <w:lang w:val="en-US"/>
+        </w:rPr>
+        <w:t>requires</w:t>
+      </w:r>
+      <w:r>
+        <w:rPr>
+          <w:lang w:val="en-US"/>
+        </w:rPr>
+        <w:t xml:space="preserve"> pooling evidence from all </w:t>
+      </w:r>
+      <w:r>
+        <w:rPr>
+          <w:lang w:val="en-US"/>
+        </w:rPr>
+        <w:t>relevant fields</w:t>
+      </w:r>
+      <w:r>
+        <w:rPr>
+          <w:lang w:val="en-US"/>
+        </w:rPr>
+        <w:t xml:space="preserve">. </w:t>
+      </w:r>
+      <w:r>
+        <w:rPr>
+          <w:lang w:val="en-US"/>
+        </w:rPr>
+        <w:t>E</w:t>
+      </w:r>
+      <w:r>
+        <w:rPr>
+          <w:lang w:val="en-US"/>
+        </w:rPr>
+        <w:t>ven when</w:t>
+      </w:r>
       <w:r>
         <w:rPr>
           <w:lang w:val="en-US"/>
         </w:rPr>
         <w:t xml:space="preserve"> </w:t>
       </w:r>
-      <w:del w:id="80" w:author="Stefan Schweinberger" w:date="2024-07-07T13:15:00Z">
-        <w:r>
-          <w:rPr>
-            <w:lang w:val="en-US"/>
-          </w:rPr>
-          <w:delText xml:space="preserve">a </w:delText>
-        </w:r>
-        <w:r>
-          <w:rPr>
-            <w:lang w:val="en-US"/>
-          </w:rPr>
-          <w:delText>systematic</w:delText>
-        </w:r>
-        <w:r>
-          <w:rPr>
-            <w:lang w:val="en-US"/>
-          </w:rPr>
-          <w:delText xml:space="preserve"> </w:delText>
-        </w:r>
-      </w:del>
-      <w:r>
-        <w:rPr>
-          <w:lang w:val="en-US"/>
-        </w:rPr>
-        <w:t xml:space="preserve">understanding of voice naturalness </w:t>
-      </w:r>
-      <w:del w:id="81" w:author="Stefan Schweinberger" w:date="2024-07-07T13:15:00Z">
-        <w:r>
-          <w:rPr>
-            <w:lang w:val="en-US"/>
-          </w:rPr>
-          <w:delText>is only possible by</w:delText>
-        </w:r>
-      </w:del>
-      <w:ins w:id="82" w:author="Stefan Schweinberger" w:date="2024-07-07T13:15:00Z">
-        <w:r>
-          <w:rPr>
-            <w:lang w:val="en-US"/>
-          </w:rPr>
-          <w:t>requires</w:t>
-        </w:r>
-      </w:ins>
-      <w:r>
-        <w:rPr>
-          <w:lang w:val="en-US"/>
-        </w:rPr>
-        <w:t xml:space="preserve"> pooling evidence from all </w:t>
-      </w:r>
-      <w:del w:id="83" w:author="Stefan Schweinberger" w:date="2024-07-07T13:16:00Z">
-        <w:r>
-          <w:rPr>
-            <w:lang w:val="en-US"/>
-          </w:rPr>
-          <w:delText>available angles</w:delText>
-        </w:r>
-      </w:del>
-      <w:ins w:id="84" w:author="Stefan Schweinberger" w:date="2024-07-07T13:16:00Z">
-        <w:r>
-          <w:rPr>
-            <w:lang w:val="en-US"/>
-          </w:rPr>
-          <w:t>relevant fields</w:t>
-        </w:r>
-      </w:ins>
-      <w:r>
-        <w:rPr>
-          <w:lang w:val="en-US"/>
-        </w:rPr>
-        <w:t xml:space="preserve">. </w:t>
-      </w:r>
-      <w:del w:id="85" w:author="Stefan Schweinberger" w:date="2024-07-07T13:17:00Z">
-        <w:r>
-          <w:rPr>
-            <w:lang w:val="en-US"/>
-          </w:rPr>
-          <w:delText>After all, e</w:delText>
-        </w:r>
-      </w:del>
-      <w:ins w:id="86" w:author="Stefan Schweinberger" w:date="2024-07-07T13:17:00Z">
-        <w:r>
-          <w:rPr>
-            <w:lang w:val="en-US"/>
-          </w:rPr>
-          <w:t>E</w:t>
-        </w:r>
-      </w:ins>
-      <w:r>
-        <w:rPr>
-          <w:lang w:val="en-US"/>
-        </w:rPr>
-        <w:t>ven when</w:t>
+      <w:r>
+        <w:rPr>
+          <w:lang w:val="en-US"/>
+        </w:rPr>
+        <w:t xml:space="preserve">these may nurture </w:t>
+      </w:r>
+      <w:r>
+        <w:rPr>
+          <w:lang w:val="en-US"/>
+        </w:rPr>
+        <w:t>different perspectives on voice naturalness, they are united by overarching question</w:t>
+      </w:r>
+      <w:r>
+        <w:rPr>
+          <w:lang w:val="en-US"/>
+        </w:rPr>
+        <w:t>s</w:t>
+      </w:r>
+      <w:r>
+        <w:rPr>
+          <w:lang w:val="en-US"/>
+        </w:rPr>
+        <w:t xml:space="preserve">: How </w:t>
+      </w:r>
+      <w:r>
+        <w:rPr>
+          <w:lang w:val="en-US"/>
+        </w:rPr>
+        <w:t xml:space="preserve">do we form </w:t>
+      </w:r>
+      <w:r>
+        <w:rPr>
+          <w:lang w:val="en-US"/>
+        </w:rPr>
+        <w:t xml:space="preserve">an impression on voice naturalness? Which acoustic features </w:t>
+      </w:r>
+      <w:r>
+        <w:rPr>
+          <w:lang w:val="en-US"/>
+        </w:rPr>
+        <w:t>affect</w:t>
       </w:r>
       <w:r>
         <w:rPr>
@@ -8700,123 +8420,17 @@
         </w:rPr>
         <w:t xml:space="preserve"> </w:t>
       </w:r>
-      <w:ins w:id="87" w:author="Stefan Schweinberger" w:date="2024-07-07T13:16:00Z">
-        <w:r>
-          <w:rPr>
-            <w:lang w:val="en-US"/>
-          </w:rPr>
-          <w:t xml:space="preserve">these </w:t>
-        </w:r>
-      </w:ins>
-      <w:ins w:id="88" w:author="Stefan Schweinberger" w:date="2024-07-07T13:17:00Z">
-        <w:r>
-          <w:rPr>
-            <w:lang w:val="en-US"/>
-          </w:rPr>
-          <w:t xml:space="preserve">may </w:t>
-        </w:r>
-      </w:ins>
-      <w:ins w:id="89" w:author="Stefan Schweinberger" w:date="2024-07-07T13:16:00Z">
-        <w:r>
-          <w:rPr>
-            <w:lang w:val="en-US"/>
-          </w:rPr>
-          <w:t xml:space="preserve">nurture </w:t>
-        </w:r>
-      </w:ins>
-      <w:r>
-        <w:rPr>
-          <w:lang w:val="en-US"/>
-        </w:rPr>
-        <w:t>different perspectives on voice naturalness</w:t>
-      </w:r>
-      <w:del w:id="90" w:author="Stefan Schweinberger" w:date="2024-07-07T13:17:00Z">
-        <w:r>
-          <w:rPr>
-            <w:lang w:val="en-US"/>
-          </w:rPr>
-          <w:delText xml:space="preserve"> appear</w:delText>
-        </w:r>
-      </w:del>
-      <w:r>
-        <w:rPr>
-          <w:lang w:val="en-US"/>
-        </w:rPr>
-        <w:t xml:space="preserve">, they are united by </w:t>
-      </w:r>
-      <w:del w:id="91" w:author="Stefan Schweinberger" w:date="2024-07-07T13:17:00Z">
-        <w:r>
-          <w:rPr>
-            <w:lang w:val="en-US"/>
-          </w:rPr>
-          <w:delText xml:space="preserve">several </w:delText>
-        </w:r>
-      </w:del>
-      <w:r>
-        <w:rPr>
-          <w:lang w:val="en-US"/>
-        </w:rPr>
-        <w:t>overarching question</w:t>
-      </w:r>
-      <w:r>
-        <w:rPr>
-          <w:lang w:val="en-US"/>
-        </w:rPr>
-        <w:t>s</w:t>
-      </w:r>
-      <w:r>
-        <w:rPr>
-          <w:lang w:val="en-US"/>
-        </w:rPr>
-        <w:t xml:space="preserve">: How </w:t>
-      </w:r>
-      <w:del w:id="92" w:author="Stefan Schweinberger" w:date="2024-07-07T13:18:00Z">
-        <w:r>
-          <w:rPr>
-            <w:lang w:val="en-US"/>
-          </w:rPr>
-          <w:delText xml:space="preserve">is </w:delText>
-        </w:r>
-      </w:del>
-      <w:ins w:id="93" w:author="Stefan Schweinberger" w:date="2024-07-07T13:18:00Z">
-        <w:r>
-          <w:rPr>
-            <w:lang w:val="en-US"/>
-          </w:rPr>
-          <w:t>do we form</w:t>
-        </w:r>
-        <w:r>
-          <w:rPr>
-            <w:lang w:val="en-US"/>
-          </w:rPr>
-          <w:t xml:space="preserve"> </w:t>
-        </w:r>
-      </w:ins>
-      <w:r>
-        <w:rPr>
-          <w:lang w:val="en-US"/>
-        </w:rPr>
-        <w:t>an impression on voice naturalness</w:t>
-      </w:r>
-      <w:del w:id="94" w:author="Stefan Schweinberger" w:date="2024-07-07T13:18:00Z">
-        <w:r>
-          <w:rPr>
-            <w:lang w:val="en-US"/>
-          </w:rPr>
-          <w:delText xml:space="preserve"> formed</w:delText>
-        </w:r>
-      </w:del>
-      <w:r>
-        <w:rPr>
-          <w:lang w:val="en-US"/>
-        </w:rPr>
-        <w:t xml:space="preserve">? Which acoustic features </w:t>
-      </w:r>
-      <w:r>
-        <w:rPr>
-          <w:lang w:val="en-US"/>
-        </w:rPr>
-        <w:t>affect</w:t>
+      <w:r>
+        <w:rPr>
+          <w:lang w:val="en-US"/>
+        </w:rPr>
+        <w:t>this impression</w:t>
+      </w:r>
+      <w:r>
+        <w:rPr>
+          <w:lang w:val="en-US"/>
+        </w:rPr>
+        <w:t>?</w:t>
       </w:r>
       <w:r>
         <w:rPr>
@@ -8824,53 +8438,11 @@
         </w:rPr>
         <w:t xml:space="preserve"> </w:t>
       </w:r>
-      <w:del w:id="95" w:author="Stefan Schweinberger" w:date="2024-07-07T13:18:00Z">
-        <w:r>
-          <w:rPr>
-            <w:lang w:val="en-US"/>
-          </w:rPr>
-          <w:delText>it</w:delText>
-        </w:r>
-      </w:del>
-      <w:ins w:id="96" w:author="Stefan Schweinberger" w:date="2024-07-07T13:18:00Z">
-        <w:r>
-          <w:rPr>
-            <w:lang w:val="en-US"/>
-          </w:rPr>
-          <w:t>this impression</w:t>
-        </w:r>
-      </w:ins>
-      <w:r>
-        <w:rPr>
-          <w:lang w:val="en-US"/>
-        </w:rPr>
-        <w:t>?</w:t>
-      </w:r>
-      <w:r>
-        <w:rPr>
-          <w:lang w:val="en-US"/>
-        </w:rPr>
-        <w:t xml:space="preserve"> </w:t>
-      </w:r>
-      <w:r>
-        <w:rPr>
-          <w:lang w:val="en-US"/>
-        </w:rPr>
-        <w:t xml:space="preserve">How does </w:t>
-      </w:r>
-      <w:del w:id="97" w:author="Stefan Schweinberger" w:date="2024-07-07T13:18:00Z">
-        <w:r>
-          <w:rPr>
-            <w:lang w:val="en-US"/>
-          </w:rPr>
-          <w:delText xml:space="preserve">voice </w:delText>
-        </w:r>
-      </w:del>
-      <w:r>
-        <w:rPr>
-          <w:lang w:val="en-US"/>
-        </w:rPr>
-        <w:t xml:space="preserve">naturalness </w:t>
+      <w:r>
+        <w:rPr>
+          <w:lang w:val="en-US"/>
+        </w:rPr>
+        <w:t xml:space="preserve">How does naturalness </w:t>
       </w:r>
       <w:r>
         <w:rPr>
@@ -8896,22 +8468,12 @@
         </w:rPr>
         <w:t xml:space="preserve"> and communication? </w:t>
       </w:r>
-      <w:del w:id="98" w:author="Stefan Schweinberger" w:date="2024-07-07T13:20:00Z">
-        <w:r>
-          <w:rPr>
-            <w:lang w:val="en-US"/>
-          </w:rPr>
-          <w:delText>Are there</w:delText>
-        </w:r>
-      </w:del>
-      <w:ins w:id="99" w:author="Stefan Schweinberger" w:date="2024-07-07T13:20:00Z">
-        <w:r>
-          <w:rPr>
-            <w:lang w:val="en-US"/>
-          </w:rPr>
-          <w:t>Can we understand</w:t>
-        </w:r>
-      </w:ins>
+      <w:r>
+        <w:rPr>
+          <w:lang w:val="en-US"/>
+        </w:rPr>
+        <w:t>Can we understand</w:t>
+      </w:r>
       <w:r>
         <w:rPr>
           <w:lang w:val="en-US"/>
@@ -8925,208 +8487,38 @@
           <w:lang w:val="en-US"/>
         </w:rPr>
       </w:pPr>
-      <w:ins w:id="100" w:author="Stefan Schweinberger" w:date="2024-07-07T13:24:00Z">
-        <w:r>
-          <w:rPr>
-            <w:lang w:val="en-US"/>
-          </w:rPr>
-          <w:t>We hold that</w:t>
-        </w:r>
-      </w:ins>
-      <w:ins w:id="101" w:author="Stefan Schweinberger" w:date="2024-07-07T13:26:00Z">
-        <w:r>
-          <w:rPr>
-            <w:lang w:val="en-US"/>
-          </w:rPr>
-          <w:t xml:space="preserve"> </w:t>
-        </w:r>
-      </w:ins>
-      <w:commentRangeStart w:id="102"/>
-      <w:commentRangeStart w:id="103"/>
-      <w:del w:id="104" w:author="Stefan Schweinberger" w:date="2024-07-07T13:24:00Z">
-        <w:r>
-          <w:rPr>
-            <w:lang w:val="en-US"/>
-          </w:rPr>
-          <w:delText>F</w:delText>
-        </w:r>
-      </w:del>
-      <w:del w:id="105" w:author="Stefan Schweinberger" w:date="2024-07-07T13:26:00Z">
-        <w:r>
-          <w:rPr>
-            <w:lang w:val="en-US"/>
-          </w:rPr>
-          <w:delText xml:space="preserve">ortunately, </w:delText>
-        </w:r>
-      </w:del>
-      <w:ins w:id="106" w:author="Stefan Schweinberger" w:date="2024-07-07T13:25:00Z">
-        <w:r>
-          <w:rPr>
-            <w:lang w:val="en-US"/>
-          </w:rPr>
-          <w:t xml:space="preserve">conceptual </w:t>
-        </w:r>
-      </w:ins>
-      <w:del w:id="107" w:author="Stefan Schweinberger" w:date="2024-07-07T13:24:00Z">
-        <w:r>
-          <w:rPr>
-            <w:lang w:val="en-US"/>
-          </w:rPr>
-          <w:delText>v</w:delText>
-        </w:r>
-        <w:r>
-          <w:rPr>
-            <w:lang w:val="en-US"/>
-          </w:rPr>
-          <w:delText xml:space="preserve">oice naturalness research is already </w:delText>
-        </w:r>
-      </w:del>
-      <w:ins w:id="108" w:author="Stefan Schweinberger" w:date="2024-07-07T13:24:00Z">
-        <w:r>
-          <w:rPr>
-            <w:lang w:val="en-US"/>
-          </w:rPr>
-          <w:t xml:space="preserve">progress </w:t>
-        </w:r>
-      </w:ins>
-      <w:ins w:id="109" w:author="Stefan Schweinberger" w:date="2024-07-07T13:25:00Z">
-        <w:r>
-          <w:rPr>
-            <w:lang w:val="en-US"/>
-          </w:rPr>
-          <w:t>for</w:t>
-        </w:r>
-      </w:ins>
-      <w:ins w:id="110" w:author="Stefan Schweinberger" w:date="2024-07-07T13:24:00Z">
-        <w:r>
-          <w:rPr>
-            <w:lang w:val="en-US"/>
-          </w:rPr>
-          <w:t xml:space="preserve"> </w:t>
-        </w:r>
-      </w:ins>
-      <w:ins w:id="111" w:author="Stefan Schweinberger" w:date="2024-07-07T13:26:00Z">
-        <w:r>
-          <w:rPr>
-            <w:lang w:val="en-US"/>
-          </w:rPr>
-          <w:t xml:space="preserve">disintegrated </w:t>
-        </w:r>
-        <w:r>
-          <w:rPr>
-            <w:lang w:val="en-US"/>
-          </w:rPr>
-          <w:t xml:space="preserve">– but also </w:t>
-        </w:r>
-      </w:ins>
-      <w:del w:id="112" w:author="Stefan Schweinberger" w:date="2024-07-07T13:24:00Z">
-        <w:r>
-          <w:rPr>
-            <w:lang w:val="en-US"/>
-          </w:rPr>
-          <w:delText xml:space="preserve">a </w:delText>
-        </w:r>
-      </w:del>
+      <w:bookmarkStart w:id="58" w:name="_Hlk171409135"/>
+      <w:bookmarkEnd w:id="57"/>
+      <w:r>
+        <w:rPr>
+          <w:lang w:val="en-US"/>
+        </w:rPr>
+        <w:t xml:space="preserve">We hold that conceptual progress for disintegrated – but also </w:t>
+      </w:r>
       <w:r>
         <w:rPr>
           <w:lang w:val="en-US"/>
         </w:rPr>
         <w:t xml:space="preserve">highly interdisciplinary </w:t>
       </w:r>
-      <w:ins w:id="113" w:author="Stefan Schweinberger" w:date="2024-07-07T13:27:00Z">
-        <w:r>
-          <w:rPr>
-            <w:lang w:val="en-US"/>
-          </w:rPr>
-          <w:t xml:space="preserve">– </w:t>
-        </w:r>
-      </w:ins>
-      <w:del w:id="114" w:author="Stefan Schweinberger" w:date="2024-07-07T13:25:00Z">
-        <w:r>
-          <w:rPr>
-            <w:lang w:val="en-US"/>
-          </w:rPr>
-          <w:delText>field</w:delText>
-        </w:r>
-      </w:del>
-      <w:ins w:id="115" w:author="Stefan Schweinberger" w:date="2024-07-07T13:25:00Z">
-        <w:r>
-          <w:rPr>
-            <w:lang w:val="en-US"/>
-          </w:rPr>
-          <w:t>naturalness research</w:t>
-        </w:r>
-      </w:ins>
-      <w:del w:id="116" w:author="Stefan Schweinberger" w:date="2024-07-07T13:26:00Z">
-        <w:r>
-          <w:rPr>
-            <w:lang w:val="en-US"/>
-          </w:rPr>
-          <w:delText xml:space="preserve">, with great potential </w:delText>
-        </w:r>
-        <w:r>
-          <w:rPr>
-            <w:lang w:val="en-US"/>
-          </w:rPr>
-          <w:delText xml:space="preserve">for providing </w:delText>
-        </w:r>
-        <w:r>
-          <w:rPr>
-            <w:lang w:val="en-US"/>
-          </w:rPr>
-          <w:delText xml:space="preserve">us with </w:delText>
-        </w:r>
-        <w:r>
-          <w:rPr>
-            <w:lang w:val="en-US"/>
-          </w:rPr>
-          <w:delText xml:space="preserve">relevant </w:delText>
-        </w:r>
-        <w:r>
-          <w:rPr>
-            <w:lang w:val="en-US"/>
-          </w:rPr>
-          <w:delText xml:space="preserve">answers. </w:delText>
-        </w:r>
-      </w:del>
-      <w:del w:id="117" w:author="Stefan Schweinberger" w:date="2024-05-07T17:49:00Z">
-        <w:r>
-          <w:rPr>
-            <w:lang w:val="en-US"/>
-          </w:rPr>
-          <w:delText xml:space="preserve">Now, it has to start progressing in conjunction. </w:delText>
-        </w:r>
-      </w:del>
-      <w:del w:id="118" w:author="Stefan Schweinberger" w:date="2024-07-07T13:26:00Z">
-        <w:r>
-          <w:rPr>
-            <w:lang w:val="en-US"/>
-          </w:rPr>
-          <w:delText>This</w:delText>
-        </w:r>
-      </w:del>
+      <w:r>
+        <w:rPr>
+          <w:lang w:val="en-US"/>
+        </w:rPr>
+        <w:t>– naturalness research</w:t>
+      </w:r>
       <w:r>
         <w:rPr>
           <w:lang w:val="en-US"/>
         </w:rPr>
         <w:t xml:space="preserve"> can be achieved by two </w:t>
       </w:r>
-      <w:del w:id="119" w:author="Stefan Schweinberger" w:date="2024-07-07T13:30:00Z">
-        <w:r>
-          <w:rPr>
-            <w:lang w:val="en-US"/>
-          </w:rPr>
-          <w:delText>means</w:delText>
-        </w:r>
-      </w:del>
-      <w:ins w:id="120" w:author="Stefan Schweinberger" w:date="2024-07-07T13:30:00Z">
-        <w:r>
-          <w:rPr>
-            <w:lang w:val="en-US"/>
-          </w:rPr>
-          <w:t>steps</w:t>
-        </w:r>
-      </w:ins>
+      <w:r>
+        <w:rPr>
+          <w:lang w:val="en-US"/>
+        </w:rPr>
+        <w:t>steps</w:t>
+      </w:r>
       <w:r>
         <w:rPr>
           <w:lang w:val="en-US"/>
@@ -9145,41 +8537,17 @@
         </w:rPr>
         <w:t>converting</w:t>
       </w:r>
-      <w:ins w:id="121" w:author="Stefan Schweinberger" w:date="2024-07-07T13:27:00Z">
-        <w:r>
-          <w:rPr>
-            <w:lang w:val="en-US"/>
-          </w:rPr>
-          <w:t>, via</w:t>
-        </w:r>
-      </w:ins>
-      <w:ins w:id="122" w:author="Stefan Schweinberger" w:date="2024-07-07T13:28:00Z">
-        <w:r>
-          <w:rPr>
-            <w:lang w:val="en-US"/>
-          </w:rPr>
-          <w:t xml:space="preserve"> an integrative perspective,</w:t>
-        </w:r>
-      </w:ins>
-      <w:r>
-        <w:rPr>
-          <w:lang w:val="en-US"/>
-        </w:rPr>
-        <w:t xml:space="preserve"> </w:t>
-      </w:r>
-      <w:del w:id="123" w:author="Stefan Schweinberger" w:date="2024-07-07T13:27:00Z">
-        <w:r>
-          <w:rPr>
-            <w:lang w:val="en-US"/>
-          </w:rPr>
-          <w:delText xml:space="preserve">the </w:delText>
-        </w:r>
-      </w:del>
-      <w:r>
-        <w:rPr>
-          <w:lang w:val="en-US"/>
-        </w:rPr>
-        <w:t xml:space="preserve">empirical </w:t>
+      <w:r>
+        <w:rPr>
+          <w:lang w:val="en-US"/>
+        </w:rPr>
+        <w:t>, via an integrative perspective,</w:t>
+      </w:r>
+      <w:r>
+        <w:rPr>
+          <w:lang w:val="en-US"/>
+        </w:rPr>
+        <w:t xml:space="preserve"> empirical </w:t>
       </w:r>
       <w:r>
         <w:rPr>
@@ -9188,22 +8556,12 @@
         <w:lastRenderedPageBreak/>
         <w:t>heterogeneity (</w:t>
       </w:r>
-      <w:del w:id="124" w:author="Stefan Schweinberger" w:date="2024-07-07T13:21:00Z">
-        <w:r>
-          <w:rPr>
-            <w:lang w:val="en-US"/>
-          </w:rPr>
-          <w:delText>presented in s</w:delText>
-        </w:r>
-      </w:del>
-      <w:ins w:id="125" w:author="Stefan Schweinberger" w:date="2024-07-07T13:21:00Z">
-        <w:r>
-          <w:rPr>
-            <w:lang w:val="en-US"/>
-          </w:rPr>
-          <w:t>S</w:t>
-        </w:r>
-      </w:ins>
+      <w:r>
+        <w:rPr>
+          <w:lang w:val="en-US"/>
+        </w:rPr>
+        <w:t>S</w:t>
+      </w:r>
       <w:r>
         <w:rPr>
           <w:lang w:val="en-US"/>
@@ -9235,164 +8593,48 @@
         </w:rPr>
         <w:t xml:space="preserve">advantage and (b) fostering </w:t>
       </w:r>
-      <w:del w:id="126" w:author="Stefan Schweinberger" w:date="2024-07-07T13:28:00Z">
-        <w:r>
-          <w:rPr>
-            <w:lang w:val="en-US"/>
-          </w:rPr>
-          <w:delText xml:space="preserve">an active and </w:delText>
-        </w:r>
-        <w:r>
-          <w:rPr>
-            <w:lang w:val="en-US"/>
-          </w:rPr>
-          <w:delText>profitable</w:delText>
-        </w:r>
-      </w:del>
-      <w:ins w:id="127" w:author="Stefan Schweinberger" w:date="2024-07-07T13:28:00Z">
-        <w:r>
-          <w:rPr>
-            <w:lang w:val="en-US"/>
-          </w:rPr>
-          <w:t>mutually beneficial</w:t>
-        </w:r>
-      </w:ins>
+      <w:r>
+        <w:rPr>
+          <w:lang w:val="en-US"/>
+        </w:rPr>
+        <w:t>mutually beneficial</w:t>
+      </w:r>
       <w:r>
         <w:rPr>
           <w:lang w:val="en-US"/>
         </w:rPr>
         <w:t xml:space="preserve"> exchange between </w:t>
       </w:r>
-      <w:del w:id="128" w:author="Stefan Schweinberger" w:date="2024-07-07T13:28:00Z">
-        <w:r>
-          <w:rPr>
-            <w:lang w:val="en-US"/>
-          </w:rPr>
-          <w:delText>disciplines</w:delText>
-        </w:r>
-      </w:del>
-      <w:ins w:id="129" w:author="Stefan Schweinberger" w:date="2024-07-07T13:28:00Z">
-        <w:r>
-          <w:rPr>
-            <w:lang w:val="en-US"/>
-          </w:rPr>
-          <w:t>fields</w:t>
-        </w:r>
-      </w:ins>
-      <w:del w:id="130" w:author="Stefan Schweinberger" w:date="2024-07-07T13:30:00Z">
-        <w:r>
-          <w:rPr>
-            <w:lang w:val="en-US"/>
-          </w:rPr>
-          <w:delText xml:space="preserve">, especially </w:delText>
-        </w:r>
-        <w:r>
-          <w:rPr>
-            <w:lang w:val="en-US"/>
-          </w:rPr>
-          <w:delText>on</w:delText>
-        </w:r>
-        <w:r>
-          <w:rPr>
-            <w:lang w:val="en-US"/>
-          </w:rPr>
-          <w:delText xml:space="preserve"> human and synthetic voices</w:delText>
-        </w:r>
-      </w:del>
+      <w:r>
+        <w:rPr>
+          <w:lang w:val="en-US"/>
+        </w:rPr>
+        <w:t>fields</w:t>
+      </w:r>
       <w:r>
         <w:rPr>
           <w:lang w:val="en-US"/>
         </w:rPr>
         <w:t xml:space="preserve">. </w:t>
       </w:r>
-      <w:del w:id="131" w:author="Stefan Schweinberger" w:date="2024-07-07T13:29:00Z">
-        <w:r>
-          <w:rPr>
-            <w:lang w:val="en-US"/>
-          </w:rPr>
-          <w:delText>For the implementation of both, a s</w:delText>
-        </w:r>
-      </w:del>
-      <w:ins w:id="132" w:author="Stefan Schweinberger" w:date="2024-07-07T13:29:00Z">
-        <w:r>
-          <w:rPr>
-            <w:lang w:val="en-US"/>
-          </w:rPr>
-          <w:t>A</w:t>
-        </w:r>
-      </w:ins>
-      <w:del w:id="133" w:author="Stefan Schweinberger" w:date="2024-07-07T13:29:00Z">
-        <w:r>
-          <w:rPr>
-            <w:lang w:val="en-US"/>
-          </w:rPr>
-          <w:delText>ensible a</w:delText>
-        </w:r>
-      </w:del>
+      <w:r>
+        <w:rPr>
+          <w:lang w:val="en-US"/>
+        </w:rPr>
+        <w:t>A</w:t>
+      </w:r>
       <w:r>
         <w:rPr>
           <w:lang w:val="en-US"/>
         </w:rPr>
         <w:t>wareness for the interdisciplinary nature of the field is crucial</w:t>
       </w:r>
-      <w:ins w:id="134" w:author="Stefan Schweinberger" w:date="2024-07-07T13:29:00Z">
-        <w:r>
-          <w:rPr>
-            <w:lang w:val="en-US"/>
-          </w:rPr>
-          <w:t xml:space="preserve"> </w:t>
-        </w:r>
-      </w:ins>
-      <w:del w:id="135" w:author="Stefan Schweinberger" w:date="2024-07-07T13:29:00Z">
-        <w:r>
-          <w:rPr>
-            <w:lang w:val="en-US"/>
-          </w:rPr>
-          <w:delText xml:space="preserve">. </w:delText>
-        </w:r>
-      </w:del>
-      <w:ins w:id="136" w:author="Stefan Schweinberger" w:date="2024-07-07T13:29:00Z">
-        <w:r>
-          <w:rPr>
-            <w:lang w:val="en-US"/>
-          </w:rPr>
-          <w:t>f</w:t>
-        </w:r>
-        <w:r>
-          <w:rPr>
-            <w:lang w:val="en-US"/>
-          </w:rPr>
-          <w:t>or implement</w:t>
-        </w:r>
-        <w:r>
-          <w:rPr>
-            <w:lang w:val="en-US"/>
-          </w:rPr>
-          <w:t xml:space="preserve">ing </w:t>
-        </w:r>
-        <w:r>
-          <w:rPr>
-            <w:lang w:val="en-US"/>
-          </w:rPr>
-          <w:t>both</w:t>
-        </w:r>
-      </w:ins>
-      <w:ins w:id="137" w:author="Stefan Schweinberger" w:date="2024-07-07T13:30:00Z">
-        <w:r>
-          <w:rPr>
-            <w:lang w:val="en-US"/>
-          </w:rPr>
-          <w:t xml:space="preserve"> steps:</w:t>
-        </w:r>
-      </w:ins>
-      <w:ins w:id="138" w:author="Stefan Schweinberger" w:date="2024-07-07T13:29:00Z">
-        <w:r>
-          <w:rPr>
-            <w:lang w:val="en-US"/>
-          </w:rPr>
-          <w:t xml:space="preserve"> </w:t>
-        </w:r>
-      </w:ins>
+      <w:r>
+        <w:rPr>
+          <w:lang w:val="en-US"/>
+        </w:rPr>
+        <w:t xml:space="preserve"> for implementing both steps: </w:t>
+      </w:r>
       <w:r>
         <w:rPr>
           <w:lang w:val="en-US"/>
@@ -9423,43 +8665,17 @@
         </w:rPr>
         <w:t xml:space="preserve">, </w:t>
       </w:r>
-      <w:del w:id="139" w:author="Stefan Schweinberger" w:date="2024-07-07T13:31:00Z">
-        <w:r>
-          <w:rPr>
-            <w:lang w:val="en-US"/>
-          </w:rPr>
-          <w:delText>e.g.,</w:delText>
-        </w:r>
-      </w:del>
-      <w:proofErr w:type="spellStart"/>
-      <w:ins w:id="140" w:author="Stefan Schweinberger" w:date="2024-07-07T13:31:00Z">
-        <w:r>
-          <w:rPr>
-            <w:lang w:val="en-US"/>
-          </w:rPr>
-          <w:t>preferrably</w:t>
-        </w:r>
-      </w:ins>
-      <w:proofErr w:type="spellEnd"/>
-      <w:r>
-        <w:rPr>
-          <w:lang w:val="en-US"/>
-        </w:rPr>
-        <w:t xml:space="preserve"> through the establishment of </w:t>
-      </w:r>
-      <w:del w:id="141" w:author="Stefan Schweinberger" w:date="2024-07-07T13:31:00Z">
-        <w:r>
-          <w:rPr>
-            <w:lang w:val="en-US"/>
-          </w:rPr>
-          <w:delText xml:space="preserve">a </w:delText>
-        </w:r>
-      </w:del>
-      <w:r>
-        <w:rPr>
-          <w:lang w:val="en-US"/>
-        </w:rPr>
-        <w:t xml:space="preserve">common </w:t>
+      <w:r>
+        <w:rPr>
+          <w:lang w:val="en-US"/>
+        </w:rPr>
+        <w:t>preferably</w:t>
+      </w:r>
+      <w:r>
+        <w:rPr>
+          <w:lang w:val="en-US"/>
+        </w:rPr>
+        <w:t xml:space="preserve"> through the establishment of common </w:t>
       </w:r>
       <w:r>
         <w:rPr>
@@ -9485,33 +8701,11 @@
         </w:rPr>
         <w:t xml:space="preserve"> </w:t>
       </w:r>
-      <w:del w:id="142" w:author="Stefan Schweinberger" w:date="2024-07-07T13:31:00Z">
-        <w:r>
-          <w:rPr>
-            <w:lang w:val="en-US"/>
-          </w:rPr>
-          <w:delText xml:space="preserve">enough </w:delText>
-        </w:r>
-      </w:del>
-      <w:r>
-        <w:rPr>
-          <w:lang w:val="en-US"/>
-        </w:rPr>
-        <w:t xml:space="preserve">for readerships from </w:t>
-      </w:r>
-      <w:del w:id="143" w:author="Stefan Schweinberger" w:date="2024-07-07T13:31:00Z">
-        <w:r>
-          <w:rPr>
-            <w:lang w:val="en-US"/>
-          </w:rPr>
-          <w:delText xml:space="preserve">very </w:delText>
-        </w:r>
-      </w:del>
-      <w:r>
-        <w:rPr>
-          <w:lang w:val="en-US"/>
-        </w:rPr>
-        <w:t>diverse background</w:t>
+      <w:r>
+        <w:rPr>
+          <w:lang w:val="en-US"/>
+        </w:rPr>
+        <w:t>for readerships from diverse background</w:t>
       </w:r>
       <w:r>
         <w:rPr>
@@ -9535,201 +8729,79 @@
         <w:rPr>
           <w:lang w:val="en-US"/>
         </w:rPr>
-        <w:t xml:space="preserve"> </w:t>
-      </w:r>
-      <w:del w:id="144" w:author="Stefan Schweinberger" w:date="2024-07-07T13:32:00Z">
-        <w:r>
-          <w:rPr>
-            <w:lang w:val="en-US"/>
-          </w:rPr>
-          <w:delText xml:space="preserve">to </w:delText>
-        </w:r>
-      </w:del>
-      <w:r>
-        <w:rPr>
-          <w:lang w:val="en-US"/>
-        </w:rPr>
-        <w:t>provid</w:t>
-      </w:r>
-      <w:ins w:id="145" w:author="Stefan Schweinberger" w:date="2024-07-07T13:32:00Z">
-        <w:r>
-          <w:rPr>
-            <w:lang w:val="en-US"/>
-          </w:rPr>
-          <w:t>ing</w:t>
-        </w:r>
-      </w:ins>
-      <w:del w:id="146" w:author="Stefan Schweinberger" w:date="2024-07-07T13:32:00Z">
-        <w:r>
-          <w:rPr>
-            <w:lang w:val="en-US"/>
-          </w:rPr>
-          <w:delText>e some</w:delText>
-        </w:r>
-      </w:del>
+        <w:t xml:space="preserve"> provid</w:t>
+      </w:r>
+      <w:r>
+        <w:rPr>
+          <w:lang w:val="en-US"/>
+        </w:rPr>
+        <w:t>ing</w:t>
+      </w:r>
       <w:r>
         <w:rPr>
           <w:lang w:val="en-US"/>
         </w:rPr>
         <w:t xml:space="preserve"> explicit definitions, avoid</w:t>
       </w:r>
-      <w:ins w:id="147" w:author="Stefan Schweinberger" w:date="2024-07-07T13:32:00Z">
-        <w:r>
-          <w:rPr>
-            <w:lang w:val="en-US"/>
-          </w:rPr>
-          <w:t>ing</w:t>
-        </w:r>
-      </w:ins>
+      <w:r>
+        <w:rPr>
+          <w:lang w:val="en-US"/>
+        </w:rPr>
+        <w:t>ing</w:t>
+      </w:r>
       <w:r>
         <w:rPr>
           <w:lang w:val="en-US"/>
         </w:rPr>
         <w:t xml:space="preserve"> technical jargon, </w:t>
       </w:r>
-      <w:del w:id="148" w:author="Stefan Schweinberger" w:date="2024-07-07T13:32:00Z">
-        <w:r>
-          <w:rPr>
-            <w:lang w:val="en-US"/>
-          </w:rPr>
-          <w:delText xml:space="preserve">incorporate </w:delText>
-        </w:r>
-      </w:del>
-      <w:ins w:id="149" w:author="Stefan Schweinberger" w:date="2024-07-07T13:32:00Z">
-        <w:r>
-          <w:rPr>
-            <w:lang w:val="en-US"/>
-          </w:rPr>
-          <w:t>incorporat</w:t>
-        </w:r>
-        <w:r>
-          <w:rPr>
-            <w:lang w:val="en-US"/>
-          </w:rPr>
-          <w:t>ing</w:t>
-        </w:r>
-        <w:r>
-          <w:rPr>
-            <w:lang w:val="en-US"/>
-          </w:rPr>
-          <w:t xml:space="preserve"> </w:t>
-        </w:r>
-      </w:ins>
+      <w:r>
+        <w:rPr>
+          <w:lang w:val="en-US"/>
+        </w:rPr>
+        <w:t xml:space="preserve">incorporating </w:t>
+      </w:r>
       <w:r>
         <w:rPr>
           <w:lang w:val="en-US"/>
         </w:rPr>
         <w:t xml:space="preserve">scientific standards from other fields where </w:t>
       </w:r>
-      <w:del w:id="150" w:author="Stefan Schweinberger" w:date="2024-07-07T13:32:00Z">
-        <w:r>
-          <w:rPr>
-            <w:lang w:val="en-US"/>
-          </w:rPr>
-          <w:delText>deemed fit</w:delText>
-        </w:r>
-      </w:del>
-      <w:ins w:id="151" w:author="Stefan Schweinberger" w:date="2024-07-07T13:32:00Z">
-        <w:r>
-          <w:rPr>
-            <w:lang w:val="en-US"/>
-          </w:rPr>
-          <w:t>appropriate</w:t>
-        </w:r>
-      </w:ins>
+      <w:r>
+        <w:rPr>
+          <w:lang w:val="en-US"/>
+        </w:rPr>
+        <w:t>appropriate</w:t>
+      </w:r>
       <w:r>
         <w:rPr>
           <w:lang w:val="en-US"/>
         </w:rPr>
         <w:t xml:space="preserve">, and discuss </w:t>
       </w:r>
-      <w:del w:id="152" w:author="Stefan Schweinberger" w:date="2024-07-07T13:33:00Z">
-        <w:r>
-          <w:rPr>
-            <w:lang w:val="en-US"/>
-          </w:rPr>
-          <w:delText>one’s</w:delText>
-        </w:r>
-        <w:r>
-          <w:rPr>
-            <w:lang w:val="en-US"/>
-          </w:rPr>
-          <w:delText xml:space="preserve"> </w:delText>
-        </w:r>
-      </w:del>
-      <w:ins w:id="153" w:author="Stefan Schweinberger" w:date="2024-07-07T13:33:00Z">
-        <w:r>
-          <w:rPr>
-            <w:lang w:val="en-US"/>
-          </w:rPr>
-          <w:t xml:space="preserve">own </w:t>
-        </w:r>
-      </w:ins>
-      <w:r>
-        <w:rPr>
-          <w:lang w:val="en-US"/>
-        </w:rPr>
-        <w:t xml:space="preserve">findings against </w:t>
-      </w:r>
-      <w:del w:id="154" w:author="Stefan Schweinberger" w:date="2024-07-07T13:33:00Z">
-        <w:r>
-          <w:rPr>
-            <w:lang w:val="en-US"/>
-          </w:rPr>
-          <w:delText xml:space="preserve">the backdrop of </w:delText>
-        </w:r>
-      </w:del>
-      <w:r>
-        <w:rPr>
-          <w:lang w:val="en-US"/>
-        </w:rPr>
-        <w:t xml:space="preserve">a wider interdisciplinary </w:t>
-      </w:r>
-      <w:ins w:id="155" w:author="Stefan Schweinberger" w:date="2024-07-07T13:34:00Z">
-        <w:r>
-          <w:rPr>
-            <w:lang w:val="en-US"/>
-          </w:rPr>
-          <w:t xml:space="preserve">naturalness </w:t>
-        </w:r>
-      </w:ins>
-      <w:r>
-        <w:rPr>
-          <w:lang w:val="en-US"/>
-        </w:rPr>
-        <w:t>literature</w:t>
-      </w:r>
-      <w:del w:id="156" w:author="Stefan Schweinberger" w:date="2024-07-07T13:34:00Z">
-        <w:r>
-          <w:rPr>
-            <w:lang w:val="en-US"/>
-          </w:rPr>
-          <w:delText xml:space="preserve"> (oder – tie active </w:delText>
-        </w:r>
-        <w:r>
-          <w:rPr>
-            <w:lang w:val="en-US"/>
-          </w:rPr>
-          <w:delText>k</w:delText>
-        </w:r>
-        <w:r>
-          <w:rPr>
-            <w:lang w:val="en-US"/>
-          </w:rPr>
-          <w:delText xml:space="preserve">nots to </w:delText>
-        </w:r>
-        <w:r>
-          <w:rPr>
-            <w:lang w:val="en-US"/>
-          </w:rPr>
-          <w:delText>findings from other fields)</w:delText>
-        </w:r>
-      </w:del>
-      <w:r>
-        <w:rPr>
-          <w:lang w:val="en-US"/>
-        </w:rPr>
-        <w:t xml:space="preserve">. </w:t>
+      <w:r>
+        <w:rPr>
+          <w:lang w:val="en-US"/>
+        </w:rPr>
+        <w:t xml:space="preserve">own </w:t>
+      </w:r>
+      <w:r>
+        <w:rPr>
+          <w:lang w:val="en-US"/>
+        </w:rPr>
+        <w:t xml:space="preserve">findings against a wider interdisciplinary </w:t>
+      </w:r>
+      <w:r>
+        <w:rPr>
+          <w:lang w:val="en-US"/>
+        </w:rPr>
+        <w:t xml:space="preserve">naturalness </w:t>
+      </w:r>
+      <w:r>
+        <w:rPr>
+          <w:lang w:val="en-US"/>
+        </w:rPr>
+        <w:t xml:space="preserve">literature. </w:t>
       </w:r>
       <w:r>
         <w:rPr>
@@ -9741,72 +8813,14 @@
         <w:rPr>
           <w:lang w:val="en-US"/>
         </w:rPr>
-        <w:t xml:space="preserve">, </w:t>
-      </w:r>
-      <w:del w:id="157" w:author="Stefan Schweinberger" w:date="2024-07-07T13:34:00Z">
-        <w:r>
-          <w:rPr>
-            <w:lang w:val="en-US"/>
-          </w:rPr>
-          <w:delText xml:space="preserve">all </w:delText>
-        </w:r>
-      </w:del>
-      <w:r>
-        <w:rPr>
-          <w:lang w:val="en-US"/>
-        </w:rPr>
-        <w:t xml:space="preserve">conceptual and empirical aspects need to be reported with </w:t>
-      </w:r>
-      <w:del w:id="158" w:author="Stefan Schweinberger" w:date="2024-07-07T13:34:00Z">
-        <w:r>
-          <w:rPr>
-            <w:lang w:val="en-US"/>
-          </w:rPr>
-          <w:delText xml:space="preserve">a </w:delText>
-        </w:r>
-      </w:del>
-      <w:r>
-        <w:rPr>
-          <w:lang w:val="en-US"/>
-        </w:rPr>
-        <w:t xml:space="preserve">sufficient </w:t>
-      </w:r>
-      <w:del w:id="159" w:author="Stefan Schweinberger" w:date="2024-07-07T13:35:00Z">
-        <w:r>
-          <w:rPr>
-            <w:lang w:val="en-US"/>
-          </w:rPr>
-          <w:delText xml:space="preserve">level of </w:delText>
-        </w:r>
-      </w:del>
-      <w:r>
-        <w:rPr>
-          <w:lang w:val="en-US"/>
-        </w:rPr>
-        <w:t xml:space="preserve">detail to </w:t>
-      </w:r>
-      <w:del w:id="160" w:author="Stefan Schweinberger" w:date="2024-07-07T13:35:00Z">
-        <w:r>
-          <w:rPr>
-            <w:lang w:val="en-US"/>
-          </w:rPr>
-          <w:delText xml:space="preserve">allow </w:delText>
-        </w:r>
-      </w:del>
-      <w:ins w:id="161" w:author="Stefan Schweinberger" w:date="2024-07-07T13:35:00Z">
-        <w:r>
-          <w:rPr>
-            <w:lang w:val="en-US"/>
-          </w:rPr>
-          <w:t>promote</w:t>
-        </w:r>
-        <w:r>
-          <w:rPr>
-            <w:lang w:val="en-US"/>
-          </w:rPr>
-          <w:t xml:space="preserve"> </w:t>
-        </w:r>
-      </w:ins>
+        <w:t xml:space="preserve">, conceptual and empirical aspects need to be reported with sufficient detail to </w:t>
+      </w:r>
+      <w:r>
+        <w:rPr>
+          <w:lang w:val="en-US"/>
+        </w:rPr>
+        <w:t xml:space="preserve">promote </w:t>
+      </w:r>
       <w:r>
         <w:rPr>
           <w:lang w:val="en-US"/>
@@ -9824,35 +8838,7 @@
         <w:rPr>
           <w:lang w:val="en-US"/>
         </w:rPr>
-        <w:t xml:space="preserve">, we </w:t>
-      </w:r>
-      <w:del w:id="162" w:author="Stefan Schweinberger" w:date="2024-07-07T13:35:00Z">
-        <w:r>
-          <w:rPr>
-            <w:lang w:val="en-US"/>
-          </w:rPr>
-          <w:delText xml:space="preserve">have </w:delText>
-        </w:r>
-      </w:del>
-      <w:r>
-        <w:rPr>
-          <w:lang w:val="en-US"/>
-        </w:rPr>
-        <w:t xml:space="preserve">converted these suggestions into </w:t>
-      </w:r>
-      <w:del w:id="163" w:author="Stefan Schweinberger" w:date="2024-07-07T13:35:00Z">
-        <w:r>
-          <w:rPr>
-            <w:lang w:val="en-US"/>
-          </w:rPr>
-          <w:delText xml:space="preserve">a number of </w:delText>
-        </w:r>
-      </w:del>
-      <w:r>
-        <w:rPr>
-          <w:lang w:val="en-US"/>
-        </w:rPr>
-        <w:t xml:space="preserve">practical recommendations. </w:t>
+        <w:t xml:space="preserve">, we converted these suggestions into practical recommendations. </w:t>
       </w:r>
     </w:p>
     <w:p>
@@ -9861,8 +8847,9 @@
           <w:lang w:val="en-US"/>
         </w:rPr>
       </w:pPr>
-      <w:bookmarkStart w:id="164" w:name="_Hlk160787226"/>
-      <w:commentRangeStart w:id="165"/>
+      <w:bookmarkStart w:id="59" w:name="_Hlk160787226"/>
+      <w:bookmarkEnd w:id="58"/>
+      <w:commentRangeStart w:id="60"/>
       <w:r>
         <w:rPr>
           <w:lang w:val="en-US"/>
@@ -9957,26 +8944,12 @@
         </w:rPr>
         <w:t>]</w:t>
       </w:r>
-      <w:commentRangeEnd w:id="102"/>
+      <w:commentRangeEnd w:id="60"/>
       <w:r>
         <w:rPr>
           <w:rStyle w:val="Kommentarzeichen"/>
         </w:rPr>
-        <w:commentReference w:id="102"/>
-      </w:r>
-      <w:commentRangeEnd w:id="103"/>
-      <w:r>
-        <w:rPr>
-          <w:rStyle w:val="Kommentarzeichen"/>
-        </w:rPr>
-        <w:commentReference w:id="103"/>
-      </w:r>
-      <w:commentRangeEnd w:id="165"/>
-      <w:r>
-        <w:rPr>
-          <w:rStyle w:val="Kommentarzeichen"/>
-        </w:rPr>
-        <w:commentReference w:id="165"/>
+        <w:commentReference w:id="60"/>
       </w:r>
     </w:p>
     <w:p>
@@ -9985,300 +8958,113 @@
           <w:lang w:val="en-US"/>
         </w:rPr>
       </w:pPr>
-      <w:ins w:id="166" w:author="Stefan Schweinberger" w:date="2024-07-07T13:38:00Z">
-        <w:r>
-          <w:rPr>
-            <w:lang w:val="en-US"/>
-          </w:rPr>
-          <w:t xml:space="preserve">We believe progress along these lines </w:t>
-        </w:r>
-      </w:ins>
-      <w:ins w:id="167" w:author="Stefan Schweinberger" w:date="2024-07-07T13:39:00Z">
-        <w:r>
-          <w:rPr>
-            <w:lang w:val="en-US"/>
-          </w:rPr>
-          <w:t xml:space="preserve">will not only </w:t>
-        </w:r>
-      </w:ins>
-      <w:ins w:id="168" w:author="Stefan Schweinberger" w:date="2024-07-07T13:48:00Z">
-        <w:r>
-          <w:rPr>
-            <w:lang w:val="en-US"/>
-          </w:rPr>
-          <w:t xml:space="preserve">enhance </w:t>
-        </w:r>
-      </w:ins>
-      <w:ins w:id="169" w:author="Stefan Schweinberger" w:date="2024-07-07T13:38:00Z">
-        <w:r>
-          <w:rPr>
-            <w:lang w:val="en-US"/>
-          </w:rPr>
-          <w:t xml:space="preserve">mutual inspiration between </w:t>
-        </w:r>
-      </w:ins>
-      <w:ins w:id="170" w:author="Stefan Schweinberger" w:date="2024-07-07T13:41:00Z">
-        <w:r>
-          <w:rPr>
-            <w:lang w:val="en-US"/>
-          </w:rPr>
-          <w:t>clinic</w:t>
-        </w:r>
-      </w:ins>
-      <w:ins w:id="171" w:author="Stefan Schweinberger" w:date="2024-07-07T13:42:00Z">
-        <w:r>
-          <w:rPr>
-            <w:lang w:val="en-US"/>
-          </w:rPr>
-          <w:t>ians and engineers</w:t>
-        </w:r>
-      </w:ins>
-      <w:ins w:id="172" w:author="Stefan Schweinberger" w:date="2024-07-07T13:40:00Z">
-        <w:r>
-          <w:rPr>
-            <w:lang w:val="en-US"/>
-          </w:rPr>
-          <w:t xml:space="preserve">, but </w:t>
-        </w:r>
-      </w:ins>
-      <w:ins w:id="173" w:author="Stefan Schweinberger" w:date="2024-07-07T13:49:00Z">
-        <w:r>
-          <w:rPr>
-            <w:lang w:val="en-US"/>
-          </w:rPr>
-          <w:t>could</w:t>
-        </w:r>
-      </w:ins>
-      <w:ins w:id="174" w:author="Stefan Schweinberger" w:date="2024-07-07T13:40:00Z">
-        <w:r>
-          <w:rPr>
-            <w:lang w:val="en-US"/>
-          </w:rPr>
-          <w:t xml:space="preserve"> also </w:t>
-        </w:r>
-      </w:ins>
-      <w:ins w:id="175" w:author="Stefan Schweinberger" w:date="2024-07-07T13:41:00Z">
-        <w:r>
-          <w:rPr>
-            <w:lang w:val="en-US"/>
-          </w:rPr>
-          <w:t xml:space="preserve">foster innovative </w:t>
-        </w:r>
-      </w:ins>
-      <w:ins w:id="176" w:author="Stefan Schweinberger" w:date="2024-07-07T13:49:00Z">
-        <w:r>
-          <w:rPr>
-            <w:lang w:val="en-US"/>
-          </w:rPr>
-          <w:t xml:space="preserve">health </w:t>
-        </w:r>
-      </w:ins>
-      <w:ins w:id="177" w:author="Stefan Schweinberger" w:date="2024-07-07T13:41:00Z">
-        <w:r>
-          <w:rPr>
-            <w:lang w:val="en-US"/>
-          </w:rPr>
-          <w:t>technology</w:t>
-        </w:r>
-      </w:ins>
-      <w:ins w:id="178" w:author="Stefan Schweinberger" w:date="2024-07-07T13:38:00Z">
-        <w:r>
-          <w:rPr>
-            <w:lang w:val="en-US"/>
-          </w:rPr>
-          <w:t xml:space="preserve">. </w:t>
-        </w:r>
-      </w:ins>
-      <w:ins w:id="179" w:author="Stefan Schweinberger" w:date="2024-07-07T13:45:00Z">
-        <w:r>
-          <w:rPr>
-            <w:lang w:val="en-US"/>
-          </w:rPr>
-          <w:t>For instance,</w:t>
-        </w:r>
-      </w:ins>
-      <w:ins w:id="180" w:author="Stefan Schweinberger" w:date="2024-07-07T13:40:00Z">
-        <w:r>
-          <w:rPr>
-            <w:lang w:val="en-US"/>
-          </w:rPr>
-          <w:t xml:space="preserve"> voice naturalness is a key objective for cochlear implant </w:t>
-        </w:r>
-      </w:ins>
-      <w:ins w:id="181" w:author="Stefan Schweinberger" w:date="2024-07-07T13:46:00Z">
-        <w:r>
-          <w:rPr>
-            <w:lang w:val="en-US"/>
-          </w:rPr>
-          <w:t xml:space="preserve">(CI) </w:t>
-        </w:r>
-      </w:ins>
-      <w:ins w:id="182" w:author="Stefan Schweinberger" w:date="2024-07-07T13:40:00Z">
-        <w:r>
-          <w:rPr>
-            <w:lang w:val="en-US"/>
-          </w:rPr>
-          <w:t>research, whe</w:t>
-        </w:r>
-      </w:ins>
-      <w:ins w:id="183" w:author="Stefan Schweinberger" w:date="2024-07-07T13:50:00Z">
-        <w:r>
-          <w:rPr>
-            <w:lang w:val="en-US"/>
-          </w:rPr>
-          <w:t>re</w:t>
-        </w:r>
-      </w:ins>
-      <w:ins w:id="184" w:author="Stefan Schweinberger" w:date="2024-07-07T13:40:00Z">
-        <w:r>
-          <w:rPr>
-            <w:lang w:val="en-US"/>
-          </w:rPr>
-          <w:t xml:space="preserve"> a sensory prosthesis restitutes hearing in people with sensorineural deafness by resynthesizing auditory signals for direct electrical stimulation of the cochlea </w:t>
-        </w:r>
-      </w:ins>
-      <w:ins w:id="185" w:author="Stefan Schweinberger" w:date="2024-07-07T13:47:00Z">
-        <w:r>
-          <w:rPr>
-            <w:lang w:val="en-US"/>
-          </w:rPr>
-          <w:t>(</w:t>
-        </w:r>
-      </w:ins>
-      <w:ins w:id="186" w:author="Stefan Schweinberger" w:date="2024-07-07T13:49:00Z">
-        <w:r>
-          <w:rPr>
-            <w:lang w:val="en-US"/>
-          </w:rPr>
-          <w:t xml:space="preserve">e.g., </w:t>
-        </w:r>
-      </w:ins>
-      <w:ins w:id="187" w:author="Stefan Schweinberger" w:date="2024-07-07T13:47:00Z">
-        <w:r>
-          <w:rPr>
-            <w:lang w:val="en-US"/>
-          </w:rPr>
-          <w:t xml:space="preserve">cite von </w:t>
-        </w:r>
-        <w:proofErr w:type="spellStart"/>
-        <w:r>
-          <w:rPr>
-            <w:lang w:val="en-US"/>
-          </w:rPr>
-          <w:t>Eiff</w:t>
-        </w:r>
-        <w:proofErr w:type="spellEnd"/>
-        <w:r>
-          <w:rPr>
-            <w:lang w:val="en-US"/>
-          </w:rPr>
-          <w:t xml:space="preserve"> et al. </w:t>
-        </w:r>
-      </w:ins>
-      <w:ins w:id="188" w:author="Stefan Schweinberger" w:date="2024-07-07T13:48:00Z">
-        <w:r>
-          <w:rPr>
-            <w:lang w:val="en-US"/>
-          </w:rPr>
-          <w:t xml:space="preserve">2022 </w:t>
-        </w:r>
-      </w:ins>
+      <w:bookmarkStart w:id="61" w:name="_Hlk171409205"/>
+      <w:r>
+        <w:rPr>
+          <w:lang w:val="en-US"/>
+        </w:rPr>
+        <w:t xml:space="preserve">We believe progress along these lines will not only </w:t>
+      </w:r>
+      <w:r>
+        <w:rPr>
+          <w:lang w:val="en-US"/>
+        </w:rPr>
+        <w:t xml:space="preserve">enhance </w:t>
+      </w:r>
+      <w:r>
+        <w:rPr>
+          <w:lang w:val="en-US"/>
+        </w:rPr>
+        <w:t xml:space="preserve">mutual inspiration between </w:t>
+      </w:r>
+      <w:r>
+        <w:rPr>
+          <w:lang w:val="en-US"/>
+        </w:rPr>
+        <w:t>clinicians and engineers, but could also foster innovative health technology</w:t>
+      </w:r>
+      <w:r>
+        <w:rPr>
+          <w:lang w:val="en-US"/>
+        </w:rPr>
+        <w:t xml:space="preserve">. </w:t>
+      </w:r>
+      <w:r>
+        <w:rPr>
+          <w:lang w:val="en-US"/>
+        </w:rPr>
+        <w:t>For instance,</w:t>
+      </w:r>
+      <w:r>
+        <w:rPr>
+          <w:lang w:val="en-US"/>
+        </w:rPr>
+        <w:t xml:space="preserve"> voice naturalness is a key objective for cochlear implant </w:t>
+      </w:r>
+      <w:r>
+        <w:rPr>
+          <w:lang w:val="en-US"/>
+        </w:rPr>
+        <w:t xml:space="preserve">(CI) </w:t>
+      </w:r>
+      <w:r>
+        <w:rPr>
+          <w:lang w:val="en-US"/>
+        </w:rPr>
+        <w:t>research, whe</w:t>
+      </w:r>
+      <w:r>
+        <w:rPr>
+          <w:lang w:val="en-US"/>
+        </w:rPr>
+        <w:t>re</w:t>
+      </w:r>
+      <w:r>
+        <w:rPr>
+          <w:lang w:val="en-US"/>
+        </w:rPr>
+        <w:t xml:space="preserve"> a sensory prosthesis restitutes hearing in people with sensorineural deafness by resynthesizing auditory signals for direct electrical stimulation of the cochlea </w:t>
+      </w:r>
+      <w:r>
+        <w:rPr>
+          <w:lang w:val="en-US"/>
+        </w:rPr>
+        <w:t xml:space="preserve">(e.g., cite von </w:t>
+      </w:r>
       <w:proofErr w:type="spellStart"/>
-      <w:ins w:id="189" w:author="Stefan Schweinberger" w:date="2024-07-07T13:47:00Z">
-        <w:r>
-          <w:rPr>
-            <w:lang w:val="en-US"/>
-          </w:rPr>
-          <w:t>iScience</w:t>
-        </w:r>
-        <w:proofErr w:type="spellEnd"/>
-        <w:r>
-          <w:rPr>
-            <w:lang w:val="en-US"/>
-          </w:rPr>
-          <w:t>)</w:t>
-        </w:r>
-      </w:ins>
-      <w:ins w:id="190" w:author="Stefan Schweinberger" w:date="2024-07-07T13:45:00Z">
-        <w:r>
-          <w:rPr>
-            <w:lang w:val="en-US"/>
-          </w:rPr>
-          <w:t xml:space="preserve">, and real-time </w:t>
-        </w:r>
-      </w:ins>
-      <w:ins w:id="191" w:author="Stefan Schweinberger" w:date="2024-07-07T13:46:00Z">
-        <w:r>
-          <w:rPr>
-            <w:lang w:val="en-US"/>
-          </w:rPr>
-          <w:t xml:space="preserve">synthesis in CI </w:t>
-        </w:r>
-      </w:ins>
-      <w:ins w:id="192" w:author="Stefan Schweinberger" w:date="2024-07-07T13:45:00Z">
-        <w:r>
-          <w:rPr>
-            <w:lang w:val="en-US"/>
-          </w:rPr>
-          <w:t>sound</w:t>
-        </w:r>
-      </w:ins>
-      <w:ins w:id="193" w:author="Stefan Schweinberger" w:date="2024-07-07T13:46:00Z">
-        <w:r>
-          <w:rPr>
-            <w:lang w:val="en-US"/>
-          </w:rPr>
-          <w:t xml:space="preserve"> processors could be modified to achieve </w:t>
-        </w:r>
-      </w:ins>
-      <w:ins w:id="194" w:author="Stefan Schweinberger" w:date="2024-07-07T13:47:00Z">
-        <w:r>
-          <w:rPr>
-            <w:lang w:val="en-US"/>
-          </w:rPr>
-          <w:t xml:space="preserve">better perceptual outcomes, ultimately </w:t>
-        </w:r>
-      </w:ins>
-      <w:ins w:id="195" w:author="Stefan Schweinberger" w:date="2024-07-07T13:46:00Z">
-        <w:r>
-          <w:rPr>
-            <w:lang w:val="en-US"/>
-          </w:rPr>
-          <w:t>benefit</w:t>
-        </w:r>
-      </w:ins>
-      <w:ins w:id="196" w:author="Stefan Schweinberger" w:date="2024-07-07T13:47:00Z">
-        <w:r>
-          <w:rPr>
-            <w:lang w:val="en-US"/>
-          </w:rPr>
-          <w:t>ing</w:t>
-        </w:r>
-      </w:ins>
-      <w:ins w:id="197" w:author="Stefan Schweinberger" w:date="2024-07-07T13:46:00Z">
-        <w:r>
-          <w:rPr>
-            <w:lang w:val="en-US"/>
-          </w:rPr>
-          <w:t xml:space="preserve"> of quality of life</w:t>
-        </w:r>
-      </w:ins>
-      <w:ins w:id="198" w:author="Stefan Schweinberger" w:date="2024-07-07T13:48:00Z">
-        <w:r>
-          <w:rPr>
-            <w:lang w:val="en-US"/>
-          </w:rPr>
-          <w:t xml:space="preserve"> (cite Schweinberger/von Eff 2022 Front Neuroscience)</w:t>
-        </w:r>
-      </w:ins>
-      <w:ins w:id="199" w:author="Stefan Schweinberger" w:date="2024-07-07T13:40:00Z">
-        <w:r>
-          <w:rPr>
-            <w:lang w:val="en-US"/>
-          </w:rPr>
-          <w:t>.</w:t>
-        </w:r>
-      </w:ins>
+      <w:r>
+        <w:rPr>
+          <w:lang w:val="en-US"/>
+        </w:rPr>
+        <w:t>Eiff</w:t>
+      </w:r>
+      <w:proofErr w:type="spellEnd"/>
+      <w:r>
+        <w:rPr>
+          <w:lang w:val="en-US"/>
+        </w:rPr>
+        <w:t xml:space="preserve"> et al. 2022 </w:t>
+      </w:r>
+      <w:proofErr w:type="spellStart"/>
+      <w:r>
+        <w:rPr>
+          <w:lang w:val="en-US"/>
+        </w:rPr>
+        <w:t>iScience</w:t>
+      </w:r>
+      <w:proofErr w:type="spellEnd"/>
+      <w:r>
+        <w:rPr>
+          <w:lang w:val="en-US"/>
+        </w:rPr>
+        <w:t>), and real-time synthesis in CI sound processors could be modified to achieve better perceptual outcomes, ultimately benefiting of quality of life (cite Schweinberger/von Eff 2022 Front Neuroscience)</w:t>
+      </w:r>
+      <w:r>
+        <w:rPr>
+          <w:lang w:val="en-US"/>
+        </w:rPr>
+        <w:t>.</w:t>
+      </w:r>
     </w:p>
     <w:p>
       <w:pPr>
@@ -10291,8 +9077,9 @@
           <w:lang w:val="en-US"/>
         </w:rPr>
       </w:pPr>
-      <w:bookmarkStart w:id="200" w:name="_Toc160791735"/>
-      <w:bookmarkEnd w:id="164"/>
+      <w:bookmarkStart w:id="62" w:name="_Toc160791735"/>
+      <w:bookmarkEnd w:id="59"/>
+      <w:bookmarkEnd w:id="61"/>
       <w:r>
         <w:rPr>
           <w:lang w:val="en-US"/>
@@ -10323,7 +9110,7 @@
         </w:rPr>
         <w:t>00)</w:t>
       </w:r>
-      <w:bookmarkEnd w:id="200"/>
+      <w:bookmarkEnd w:id="62"/>
     </w:p>
     <w:p>
       <w:pPr>
@@ -10723,27 +9510,27 @@
         </w:rPr>
         <w:t xml:space="preserve">Voices with varying degrees of naturalness provide a powerful tool to shed new light on this debate. </w:t>
       </w:r>
-      <w:commentRangeStart w:id="201"/>
-      <w:commentRangeStart w:id="202"/>
+      <w:commentRangeStart w:id="63"/>
+      <w:commentRangeStart w:id="64"/>
       <w:r>
         <w:rPr>
           <w:lang w:val="en-US"/>
         </w:rPr>
         <w:t xml:space="preserve">What makes human voices special? What makes natural voices special? </w:t>
       </w:r>
-      <w:commentRangeEnd w:id="201"/>
+      <w:commentRangeEnd w:id="63"/>
       <w:r>
         <w:rPr>
           <w:rStyle w:val="Kommentarzeichen"/>
         </w:rPr>
-        <w:commentReference w:id="201"/>
-      </w:r>
-      <w:commentRangeEnd w:id="202"/>
+        <w:commentReference w:id="63"/>
+      </w:r>
+      <w:commentRangeEnd w:id="64"/>
       <w:r>
         <w:rPr>
           <w:rStyle w:val="Kommentarzeichen"/>
         </w:rPr>
-        <w:commentReference w:id="202"/>
+        <w:commentReference w:id="64"/>
       </w:r>
       <w:r>
         <w:rPr>
@@ -11227,9 +10014,9 @@
           <w:lang w:val="en-US"/>
         </w:rPr>
       </w:pPr>
-      <w:bookmarkStart w:id="203" w:name="_Toc160791736"/>
-      <w:commentRangeStart w:id="204"/>
-      <w:commentRangeStart w:id="205"/>
+      <w:bookmarkStart w:id="65" w:name="_Toc160791736"/>
+      <w:commentRangeStart w:id="66"/>
+      <w:commentRangeStart w:id="67"/>
       <w:r>
         <w:rPr>
           <w:lang w:val="en-US"/>
@@ -11260,7 +10047,7 @@
         </w:rPr>
         <w:t>00)</w:t>
       </w:r>
-      <w:bookmarkEnd w:id="203"/>
+      <w:bookmarkEnd w:id="65"/>
     </w:p>
     <w:p>
       <w:pPr>
@@ -11340,19 +10127,19 @@
         </w:rPr>
         <w:t xml:space="preserve"> kinds of brain data)</w:t>
       </w:r>
-      <w:commentRangeEnd w:id="204"/>
+      <w:commentRangeEnd w:id="66"/>
       <w:r>
         <w:rPr>
           <w:rStyle w:val="Kommentarzeichen"/>
         </w:rPr>
-        <w:commentReference w:id="204"/>
-      </w:r>
-      <w:commentRangeEnd w:id="205"/>
+        <w:commentReference w:id="66"/>
+      </w:r>
+      <w:commentRangeEnd w:id="67"/>
       <w:r>
         <w:rPr>
           <w:rStyle w:val="Kommentarzeichen"/>
         </w:rPr>
-        <w:commentReference w:id="205"/>
+        <w:commentReference w:id="67"/>
       </w:r>
     </w:p>
     <w:p>
@@ -11579,7 +10366,7 @@
         </w:rPr>
         <w:t xml:space="preserve">. </w:t>
       </w:r>
-      <w:commentRangeStart w:id="206"/>
+      <w:commentRangeStart w:id="68"/>
       <w:r>
         <w:rPr>
           <w:color w:val="C00000"/>
@@ -11587,12 +10374,12 @@
         </w:rPr>
         <w:t>As an exception, we included a recent pre-print</w:t>
       </w:r>
-      <w:commentRangeEnd w:id="206"/>
+      <w:commentRangeEnd w:id="68"/>
       <w:r>
         <w:rPr>
           <w:rStyle w:val="Kommentarzeichen"/>
         </w:rPr>
-        <w:commentReference w:id="206"/>
+        <w:commentReference w:id="68"/>
       </w:r>
       <w:r>
         <w:rPr>
@@ -11702,7 +10489,7 @@
         </w:rPr>
         <w:t xml:space="preserve">we focused on spoken utterances, </w:t>
       </w:r>
-      <w:del w:id="207" w:author="Stefan Schweinberger" w:date="2024-06-10T19:28:00Z">
+      <w:del w:id="69" w:author="Stefan Schweinberger" w:date="2024-06-10T19:28:00Z">
         <w:r>
           <w:rPr>
             <w:lang w:val="en"/>
@@ -11841,7 +10628,7 @@
         </w:rPr>
         <w:t xml:space="preserve">. </w:t>
       </w:r>
-      <w:commentRangeStart w:id="208"/>
+      <w:commentRangeStart w:id="70"/>
       <w:r>
         <w:rPr>
           <w:color w:val="C00000"/>
@@ -11877,12 +10664,12 @@
         </w:rPr>
         <w:t xml:space="preserve"> </w:t>
       </w:r>
-      <w:commentRangeEnd w:id="208"/>
+      <w:commentRangeEnd w:id="70"/>
       <w:r>
         <w:rPr>
           <w:rStyle w:val="Kommentarzeichen"/>
         </w:rPr>
-        <w:commentReference w:id="208"/>
+        <w:commentReference w:id="70"/>
       </w:r>
       <w:r>
         <w:rPr>
@@ -11941,33 +10728,33 @@
         </w:rPr>
         <w:t xml:space="preserve"> </w:t>
       </w:r>
-      <w:commentRangeStart w:id="209"/>
+      <w:commentRangeStart w:id="71"/>
       <w:r>
         <w:rPr>
           <w:lang w:val="en"/>
         </w:rPr>
         <w:t xml:space="preserve">are </w:t>
       </w:r>
-      <w:commentRangeStart w:id="210"/>
+      <w:commentRangeStart w:id="72"/>
       <w:r>
         <w:rPr>
           <w:lang w:val="en"/>
         </w:rPr>
         <w:t>solely rating data</w:t>
       </w:r>
-      <w:commentRangeEnd w:id="210"/>
+      <w:commentRangeEnd w:id="72"/>
       <w:r>
         <w:rPr>
           <w:rStyle w:val="Kommentarzeichen"/>
         </w:rPr>
-        <w:commentReference w:id="210"/>
-      </w:r>
-      <w:commentRangeEnd w:id="209"/>
+        <w:commentReference w:id="72"/>
+      </w:r>
+      <w:commentRangeEnd w:id="71"/>
       <w:r>
         <w:rPr>
           <w:rStyle w:val="Kommentarzeichen"/>
         </w:rPr>
-        <w:commentReference w:id="209"/>
+        <w:commentReference w:id="71"/>
       </w:r>
       <w:r>
         <w:rPr>
@@ -12085,7 +10872,7 @@
         </w:rPr>
         <w:t xml:space="preserve"> human-healthy voices</w:t>
       </w:r>
-      <w:ins w:id="211" w:author="Stefan Schweinberger" w:date="2024-06-10T19:29:00Z">
+      <w:ins w:id="73" w:author="Stefan Schweinberger" w:date="2024-06-10T19:29:00Z">
         <w:r>
           <w:rPr>
             <w:lang w:val="en"/>
@@ -12093,7 +10880,7 @@
           <w:t>, with</w:t>
         </w:r>
       </w:ins>
-      <w:del w:id="212" w:author="Stefan Schweinberger" w:date="2024-06-10T19:29:00Z">
+      <w:del w:id="74" w:author="Stefan Schweinberger" w:date="2024-06-10T19:29:00Z">
         <w:r>
           <w:rPr>
             <w:lang w:val="en"/>
@@ -12120,7 +10907,7 @@
         </w:rPr>
         <w:t xml:space="preserve"> </w:t>
       </w:r>
-      <w:del w:id="213" w:author="Stefan Schweinberger" w:date="2024-06-10T19:29:00Z">
+      <w:del w:id="75" w:author="Stefan Schweinberger" w:date="2024-06-10T19:29:00Z">
         <w:r>
           <w:rPr>
             <w:lang w:val="en"/>
@@ -12128,7 +10915,7 @@
           <w:delText xml:space="preserve">used </w:delText>
         </w:r>
       </w:del>
-      <w:ins w:id="214" w:author="Stefan Schweinberger" w:date="2024-06-10T19:29:00Z">
+      <w:ins w:id="76" w:author="Stefan Schweinberger" w:date="2024-06-10T19:29:00Z">
         <w:r>
           <w:rPr>
             <w:lang w:val="en"/>
@@ -12136,19 +10923,19 @@
           <w:t xml:space="preserve">using </w:t>
         </w:r>
       </w:ins>
-      <w:commentRangeStart w:id="215"/>
+      <w:commentRangeStart w:id="77"/>
       <w:r>
         <w:rPr>
           <w:lang w:val="en"/>
         </w:rPr>
         <w:t xml:space="preserve">a mixture </w:t>
       </w:r>
-      <w:commentRangeEnd w:id="215"/>
+      <w:commentRangeEnd w:id="77"/>
       <w:r>
         <w:rPr>
           <w:rStyle w:val="Kommentarzeichen"/>
         </w:rPr>
-        <w:commentReference w:id="215"/>
+        <w:commentReference w:id="77"/>
       </w:r>
       <w:r>
         <w:rPr>
@@ -12234,20 +11021,20 @@
         <w:rPr>
           <w:lang w:val="en"/>
         </w:rPr>
-        <w:t>and vocabulary. In an attempt to capture this verbal space</w:t>
-      </w:r>
-      <w:r>
-        <w:rPr>
-          <w:lang w:val="en"/>
-        </w:rPr>
-        <w:t xml:space="preserve">, </w:t>
+        <w:t xml:space="preserve">and vocabulary. In an attempt to capture this </w:t>
       </w:r>
       <w:r>
         <w:rPr>
           <w:lang w:val="en"/>
         </w:rPr>
         <w:lastRenderedPageBreak/>
-        <w:t xml:space="preserve">we scanned all </w:t>
+        <w:t>verbal space</w:t>
+      </w:r>
+      <w:r>
+        <w:rPr>
+          <w:lang w:val="en"/>
+        </w:rPr>
+        <w:t xml:space="preserve">, we scanned all </w:t>
       </w:r>
       <w:r>
         <w:rPr>
@@ -12267,7 +11054,7 @@
         </w:rPr>
         <w:t>. The output is captured in the word</w:t>
       </w:r>
-      <w:ins w:id="216" w:author="Stefan Schweinberger" w:date="2024-06-10T19:30:00Z">
+      <w:ins w:id="78" w:author="Stefan Schweinberger" w:date="2024-06-10T19:30:00Z">
         <w:r>
           <w:rPr>
             <w:lang w:val="en"/>
@@ -12300,7 +11087,7 @@
         </w:rPr>
         <w:t xml:space="preserve">Subsequently, </w:t>
       </w:r>
-      <w:del w:id="217" w:author="Stefan Schweinberger" w:date="2024-06-10T19:31:00Z">
+      <w:del w:id="79" w:author="Stefan Schweinberger" w:date="2024-06-10T19:31:00Z">
         <w:r>
           <w:rPr>
             <w:lang w:val="en"/>
@@ -12308,7 +11095,7 @@
           <w:delText>these were</w:delText>
         </w:r>
       </w:del>
-      <w:ins w:id="218" w:author="Stefan Schweinberger" w:date="2024-06-10T19:31:00Z">
+      <w:ins w:id="80" w:author="Stefan Schweinberger" w:date="2024-06-10T19:31:00Z">
         <w:r>
           <w:rPr>
             <w:lang w:val="en"/>
@@ -12322,7 +11109,7 @@
         </w:rPr>
         <w:t xml:space="preserve"> compared </w:t>
       </w:r>
-      <w:ins w:id="219" w:author="Stefan Schweinberger" w:date="2024-06-10T19:31:00Z">
+      <w:ins w:id="81" w:author="Stefan Schweinberger" w:date="2024-06-10T19:31:00Z">
         <w:r>
           <w:rPr>
             <w:lang w:val="en"/>
@@ -12380,7 +11167,7 @@
         </w:rPr>
         <w:t xml:space="preserve">, we coded the conceptualization of naturalness according to the taxonomy </w:t>
       </w:r>
-      <w:del w:id="220" w:author="Stefan Schweinberger" w:date="2024-06-10T19:31:00Z">
+      <w:del w:id="82" w:author="Stefan Schweinberger" w:date="2024-06-10T19:31:00Z">
         <w:r>
           <w:rPr>
             <w:lang w:val="en"/>
@@ -12394,7 +11181,7 @@
         </w:rPr>
         <w:t xml:space="preserve">proposed in Section 3. In case no definition of naturalness was provided, we </w:t>
       </w:r>
-      <w:del w:id="221" w:author="Stefan Schweinberger" w:date="2024-06-10T19:31:00Z">
+      <w:del w:id="83" w:author="Stefan Schweinberger" w:date="2024-06-10T19:31:00Z">
         <w:r>
           <w:rPr>
             <w:lang w:val="en"/>
@@ -12408,7 +11195,7 @@
         </w:rPr>
         <w:t>infer</w:t>
       </w:r>
-      <w:ins w:id="222" w:author="Stefan Schweinberger" w:date="2024-06-10T19:31:00Z">
+      <w:ins w:id="84" w:author="Stefan Schweinberger" w:date="2024-06-10T19:31:00Z">
         <w:r>
           <w:rPr>
             <w:lang w:val="en"/>
@@ -12809,14 +11596,14 @@
             </w:rPr>
             <w:tab/>
           </w:r>
-          <w:bookmarkStart w:id="223" w:name="_CTVL001b001e71cfb0d478c9df1887d9aa8fa5d"/>
+          <w:bookmarkStart w:id="85" w:name="_CTVL001b001e71cfb0d478c9df1887d9aa8fa5d"/>
           <w:r>
             <w:rPr>
               <w:lang w:val="en"/>
             </w:rPr>
             <w:t>Young, A.W.; Frühholz, S.; Schweinberger, S.R. Face and voice perception: Understanding commonalities and differences // Face and Voice Perception: Understanding Commonalities and Differences.</w:t>
           </w:r>
-          <w:bookmarkEnd w:id="223"/>
+          <w:bookmarkEnd w:id="85"/>
           <w:r>
             <w:rPr>
               <w:lang w:val="en"/>
@@ -12882,14 +11669,14 @@
             </w:rPr>
             <w:tab/>
           </w:r>
-          <w:bookmarkStart w:id="224" w:name="_CTVL001c436adf58e114813af41749f64b2d8ec"/>
+          <w:bookmarkStart w:id="86" w:name="_CTVL001c436adf58e114813af41749f64b2d8ec"/>
           <w:r>
             <w:rPr>
               <w:lang w:val="en"/>
             </w:rPr>
             <w:t>Rodero, E. Effectiveness, attention, and recall of human and artificial voices in an advertising story. Prosody influence and functions of voices.</w:t>
           </w:r>
-          <w:bookmarkEnd w:id="224"/>
+          <w:bookmarkEnd w:id="86"/>
           <w:r>
             <w:rPr>
               <w:lang w:val="en"/>
@@ -12955,14 +11742,14 @@
             </w:rPr>
             <w:tab/>
           </w:r>
-          <w:bookmarkStart w:id="225" w:name="_CTVL001b2cfed2201dc4bfbb30224d692fe3c7c"/>
+          <w:bookmarkStart w:id="87" w:name="_CTVL001b2cfed2201dc4bfbb30224d692fe3c7c"/>
           <w:r>
             <w:rPr>
               <w:lang w:val="en"/>
             </w:rPr>
             <w:t>Rodero, E.; Lucas, I. Synthetic versus human voices in audiobooks: The human emotional intimacy effect.</w:t>
           </w:r>
-          <w:bookmarkEnd w:id="225"/>
+          <w:bookmarkEnd w:id="87"/>
           <w:r>
             <w:rPr>
               <w:lang w:val="en"/>
@@ -13028,14 +11815,14 @@
             </w:rPr>
             <w:tab/>
           </w:r>
-          <w:bookmarkStart w:id="226" w:name="_CTVL00131a6c35984344b52a0d8347d4d006714"/>
+          <w:bookmarkStart w:id="88" w:name="_CTVL00131a6c35984344b52a0d8347d4d006714"/>
           <w:r>
             <w:rPr>
               <w:lang w:val="en"/>
             </w:rPr>
             <w:t>Lavan, N.; McGettigan, C. A model for person perception from familiar and unfamiliar voices.</w:t>
           </w:r>
-          <w:bookmarkEnd w:id="226"/>
+          <w:bookmarkEnd w:id="88"/>
           <w:r>
             <w:rPr>
               <w:lang w:val="en"/>
@@ -13101,7 +11888,7 @@
             </w:rPr>
             <w:tab/>
           </w:r>
-          <w:bookmarkStart w:id="227" w:name="_CTVL0012277974cb7714b67b5f1e89408e0d8e5"/>
+          <w:bookmarkStart w:id="89" w:name="_CTVL0012277974cb7714b67b5f1e89408e0d8e5"/>
           <w:r>
             <w:rPr>
               <w:i/>
@@ -13109,7 +11896,7 @@
             </w:rPr>
             <w:t>The SAGE Encyclopedia of Human Communication Sciences and Disorders;</w:t>
           </w:r>
-          <w:bookmarkEnd w:id="227"/>
+          <w:bookmarkEnd w:id="89"/>
           <w:r>
             <w:rPr>
               <w:i/>
@@ -13143,14 +11930,14 @@
             </w:rPr>
             <w:tab/>
           </w:r>
-          <w:bookmarkStart w:id="228" w:name="_CTVL001fbae7f6b1f244474a9c6b3bd11fb323c"/>
+          <w:bookmarkStart w:id="90" w:name="_CTVL001fbae7f6b1f244474a9c6b3bd11fb323c"/>
           <w:r>
             <w:rPr>
               <w:lang w:val="en"/>
             </w:rPr>
             <w:t>Klopfenstein, M.; Bernard, K.; Heyman, C. The study of speech naturalness in communication disorders: A systematic review of the literature.</w:t>
           </w:r>
-          <w:bookmarkEnd w:id="228"/>
+          <w:bookmarkEnd w:id="90"/>
           <w:r>
             <w:rPr>
               <w:lang w:val="en"/>
@@ -13216,14 +12003,14 @@
             </w:rPr>
             <w:tab/>
           </w:r>
-          <w:bookmarkStart w:id="229" w:name="_CTVL00166e4bf6bb4a14bf5a861c6fab2ec55bb"/>
+          <w:bookmarkStart w:id="91" w:name="_CTVL00166e4bf6bb4a14bf5a861c6fab2ec55bb"/>
           <w:r>
             <w:rPr>
               <w:lang w:val="en"/>
             </w:rPr>
             <w:t>Birkholz, P.; Martin, L.; Xu, Y.; Scherbaum, S.; Neuschaefer-Rube, C. Manipulation of the prosodic features of vocal tract length, nasality and articulatory precision using articulatory synthesis.</w:t>
           </w:r>
-          <w:bookmarkEnd w:id="229"/>
+          <w:bookmarkEnd w:id="91"/>
           <w:r>
             <w:rPr>
               <w:lang w:val="en"/>
@@ -13290,14 +12077,14 @@
             </w:rPr>
             <w:tab/>
           </w:r>
-          <w:bookmarkStart w:id="230" w:name="_CTVL0013e0761ace0f24a4e893d7b6ed445a286"/>
+          <w:bookmarkStart w:id="92" w:name="_CTVL0013e0761ace0f24a4e893d7b6ed445a286"/>
           <w:r>
             <w:rPr>
               <w:lang w:val="en"/>
             </w:rPr>
             <w:t>Birkholz, P.; Drechsel, S. Effects of the piriform fossae, transvelar acoustic coupling, and laryngeal wall vibration on the naturalness of articulatory speech synthesis.</w:t>
           </w:r>
-          <w:bookmarkEnd w:id="230"/>
+          <w:bookmarkEnd w:id="92"/>
           <w:r>
             <w:rPr>
               <w:lang w:val="en"/>
@@ -13363,14 +12150,14 @@
             </w:rPr>
             <w:tab/>
           </w:r>
-          <w:bookmarkStart w:id="231" w:name="_CTVL0015f5cb147e9724e6da87514966070f76d"/>
+          <w:bookmarkStart w:id="93" w:name="_CTVL0015f5cb147e9724e6da87514966070f76d"/>
           <w:r>
             <w:rPr>
               <w:lang w:val="en"/>
             </w:rPr>
             <w:t>Moore, B.C.J.; Tan, C.-T. Perceived naturalness of spectrally distorted speech and music.</w:t>
           </w:r>
-          <w:bookmarkEnd w:id="231"/>
+          <w:bookmarkEnd w:id="93"/>
           <w:r>
             <w:rPr>
               <w:lang w:val="en"/>
@@ -13436,14 +12223,14 @@
             </w:rPr>
             <w:tab/>
           </w:r>
-          <w:bookmarkStart w:id="232" w:name="_CTVL001a54500133cb04aa185303201aa6afaf2"/>
+          <w:bookmarkStart w:id="94" w:name="_CTVL001a54500133cb04aa185303201aa6afaf2"/>
           <w:r>
             <w:rPr>
               <w:lang w:val="en"/>
             </w:rPr>
             <w:t>Nussbaum, C.; Pöhlmann, M.; Kreysa, H.; Schweinberger, S.R. Perceived naturalness of emotional voice morphs.</w:t>
           </w:r>
-          <w:bookmarkEnd w:id="232"/>
+          <w:bookmarkEnd w:id="94"/>
           <w:r>
             <w:rPr>
               <w:lang w:val="en"/>
@@ -13496,14 +12283,14 @@
             </w:rPr>
             <w:tab/>
           </w:r>
-          <w:bookmarkStart w:id="233" w:name="_CTVL001c655edd88d0c41a08eff9aaa8cdce345"/>
+          <w:bookmarkStart w:id="95" w:name="_CTVL001c655edd88d0c41a08eff9aaa8cdce345"/>
           <w:r>
             <w:rPr>
               <w:lang w:val="en"/>
             </w:rPr>
             <w:t>Seaborn, K.; Miyake, N.P.; Pennefather, P.; Otake-Matsuura, M. Voice in Human–Agent Interaction.</w:t>
           </w:r>
-          <w:bookmarkEnd w:id="233"/>
+          <w:bookmarkEnd w:id="95"/>
           <w:r>
             <w:rPr>
               <w:lang w:val="en"/>
@@ -13569,14 +12356,14 @@
             </w:rPr>
             <w:tab/>
           </w:r>
-          <w:bookmarkStart w:id="234" w:name="_CTVL00142ced9547f004324b210c9bf6a40fc26"/>
+          <w:bookmarkStart w:id="96" w:name="_CTVL00142ced9547f004324b210c9bf6a40fc26"/>
           <w:r>
             <w:rPr>
               <w:lang w:val="en"/>
             </w:rPr>
             <w:t>Triantafyllopoulos, A.; Schuller, B.W.; \.Iymen, G.; Sezgin, M.; He, X.; Yang, Z.; Tzirakis, P.; Liu, S.; Mertes, S.; André, E.; et al. An overview of affective speech synthesis and conversion in the deep learning era.</w:t>
           </w:r>
-          <w:bookmarkEnd w:id="234"/>
+          <w:bookmarkEnd w:id="96"/>
           <w:r>
             <w:rPr>
               <w:lang w:val="en"/>
@@ -13629,14 +12416,14 @@
             </w:rPr>
             <w:tab/>
           </w:r>
-          <w:bookmarkStart w:id="235" w:name="_CTVL0019de342935bc34d6eb106ecb858f07a56"/>
+          <w:bookmarkStart w:id="97" w:name="_CTVL0019de342935bc34d6eb106ecb858f07a56"/>
           <w:r>
             <w:rPr>
               <w:lang w:val="en"/>
             </w:rPr>
             <w:t>Lu, L.; Zhang, P.; Zhang, T. Leveraging “human-likeness” of robotic service at restaurants.</w:t>
           </w:r>
-          <w:bookmarkEnd w:id="235"/>
+          <w:bookmarkEnd w:id="97"/>
           <w:r>
             <w:rPr>
               <w:lang w:val="en"/>
@@ -13702,14 +12489,14 @@
             </w:rPr>
             <w:tab/>
           </w:r>
-          <w:bookmarkStart w:id="236" w:name="_CTVL001336c0a9a324c431a956472a7daab8a11"/>
+          <w:bookmarkStart w:id="98" w:name="_CTVL001336c0a9a324c431a956472a7daab8a11"/>
           <w:r>
             <w:rPr>
               <w:lang w:val="en"/>
             </w:rPr>
             <w:t>Lee, E.-J. The more humanlike, the better? How speech type and users’ cognitive style affect social responses to computers.</w:t>
           </w:r>
-          <w:bookmarkEnd w:id="236"/>
+          <w:bookmarkEnd w:id="98"/>
           <w:r>
             <w:rPr>
               <w:lang w:val="en"/>
@@ -13775,14 +12562,14 @@
             </w:rPr>
             <w:tab/>
           </w:r>
-          <w:bookmarkStart w:id="237" w:name="_CTVL001335b73c635fb42d689284190911887e4"/>
+          <w:bookmarkStart w:id="99" w:name="_CTVL001335b73c635fb42d689284190911887e4"/>
           <w:r>
             <w:rPr>
               <w:lang w:val="en"/>
             </w:rPr>
             <w:t>Kühne, K.; Fischer, M.H.; Zhou, Y. The Human Takes It All: Humanlike Synthesized Voices Are Perceived as Less Eerie and More Likable. Evidence From a Subjective Ratings Study.</w:t>
           </w:r>
-          <w:bookmarkEnd w:id="237"/>
+          <w:bookmarkEnd w:id="99"/>
           <w:r>
             <w:rPr>
               <w:lang w:val="en"/>
@@ -13848,14 +12635,14 @@
             </w:rPr>
             <w:tab/>
           </w:r>
-          <w:bookmarkStart w:id="238" w:name="_CTVL001e756301a1d1043738864e448e45e01b6"/>
+          <w:bookmarkStart w:id="100" w:name="_CTVL001e756301a1d1043738864e448e45e01b6"/>
           <w:r>
             <w:rPr>
               <w:lang w:val="en"/>
             </w:rPr>
             <w:t>Schreibelmayr, S.; Mara, M. Robot Voices in Daily Life: Vocal Human-Likeness and Application Context as Determinants of User Acceptance.</w:t>
           </w:r>
-          <w:bookmarkEnd w:id="238"/>
+          <w:bookmarkEnd w:id="100"/>
           <w:r>
             <w:rPr>
               <w:lang w:val="en"/>
@@ -13921,14 +12708,14 @@
             </w:rPr>
             <w:tab/>
           </w:r>
-          <w:bookmarkStart w:id="239" w:name="_CTVL0019b104d07c5514130a5329f927c8a04c3"/>
+          <w:bookmarkStart w:id="101" w:name="_CTVL0019b104d07c5514130a5329f927c8a04c3"/>
           <w:r>
             <w:rPr>
               <w:lang w:val="en"/>
             </w:rPr>
             <w:t>Baird, A.; Parada-Cabaleiro, E.; Hantke, S.; Burkhardt, F.; Cummings, N.; Schüller, B. The Perception and Analysis of the Likeability and Human Likeness of Synthesized Speech. In</w:t>
           </w:r>
-          <w:bookmarkEnd w:id="239"/>
+          <w:bookmarkEnd w:id="101"/>
           <w:r>
             <w:rPr>
               <w:lang w:val="en"/>
@@ -13968,14 +12755,14 @@
             </w:rPr>
             <w:tab/>
           </w:r>
-          <w:bookmarkStart w:id="240" w:name="_CTVL00125d4d8430d794cccb355109d2ce051ce"/>
+          <w:bookmarkStart w:id="102" w:name="_CTVL00125d4d8430d794cccb355109d2ce051ce"/>
           <w:r>
             <w:rPr>
               <w:lang w:val="en"/>
             </w:rPr>
             <w:t>Yorkston, K.M.; Beukelman, D.R.; Strand, E.A.; Hakel, M.</w:t>
           </w:r>
-          <w:bookmarkEnd w:id="240"/>
+          <w:bookmarkEnd w:id="102"/>
           <w:r>
             <w:rPr>
               <w:lang w:val="en"/>
@@ -14015,14 +12802,14 @@
             </w:rPr>
             <w:tab/>
           </w:r>
-          <w:bookmarkStart w:id="241" w:name="_CTVL0010669a1f449a44641b1bb9ea328d0b29e"/>
+          <w:bookmarkStart w:id="103" w:name="_CTVL0010669a1f449a44641b1bb9ea328d0b29e"/>
           <w:r>
             <w:rPr>
               <w:lang w:val="en"/>
             </w:rPr>
             <w:t>Mawalim, C.O.; Galajit, K.; Karnjana, J.; Kidani, S.; Unoki, M. Speaker anonymization by modifying fundamental frequency and x-vector singular value.</w:t>
           </w:r>
-          <w:bookmarkEnd w:id="241"/>
+          <w:bookmarkEnd w:id="103"/>
           <w:r>
             <w:rPr>
               <w:lang w:val="en"/>
@@ -14088,14 +12875,14 @@
             </w:rPr>
             <w:tab/>
           </w:r>
-          <w:bookmarkStart w:id="242" w:name="_CTVL001a0a26c980df9436cb8a925b9aef5bcab"/>
+          <w:bookmarkStart w:id="104" w:name="_CTVL001a0a26c980df9436cb8a925b9aef5bcab"/>
           <w:r>
             <w:rPr>
               <w:lang w:val="en"/>
             </w:rPr>
             <w:t>Hu, P.; Lu, Y.; Gong, Y. Dual humanness and trust in conversational AI: A person-centered approach.</w:t>
           </w:r>
-          <w:bookmarkEnd w:id="242"/>
+          <w:bookmarkEnd w:id="104"/>
           <w:r>
             <w:rPr>
               <w:lang w:val="en"/>
@@ -14161,14 +12948,14 @@
             </w:rPr>
             <w:tab/>
           </w:r>
-          <w:bookmarkStart w:id="243" w:name="_CTVL001cb3dca543f4445dd95bfd8233cab7281"/>
+          <w:bookmarkStart w:id="105" w:name="_CTVL001cb3dca543f4445dd95bfd8233cab7281"/>
           <w:r>
             <w:rPr>
               <w:lang w:val="en"/>
             </w:rPr>
             <w:t>Mayo, C.; Clark, R.A.J.; King, S. Listeners’ weighting of acoustic cues to synthetic speech naturalness: A multidimensional scaling analysis.</w:t>
           </w:r>
-          <w:bookmarkEnd w:id="243"/>
+          <w:bookmarkEnd w:id="105"/>
           <w:r>
             <w:rPr>
               <w:lang w:val="en"/>
@@ -14234,14 +13021,14 @@
             </w:rPr>
             <w:tab/>
           </w:r>
-          <w:bookmarkStart w:id="244" w:name="_CTVL001a77e43335938474caf43c1ac87097ad7"/>
+          <w:bookmarkStart w:id="106" w:name="_CTVL001a77e43335938474caf43c1ac87097ad7"/>
           <w:r>
             <w:rPr>
               <w:lang w:val="en"/>
             </w:rPr>
             <w:t>Velner, E.; Boersma, P.P.; Graaf, M.M. de. Intonation in Robot Speech. In</w:t>
           </w:r>
-          <w:bookmarkEnd w:id="244"/>
+          <w:bookmarkEnd w:id="106"/>
           <w:r>
             <w:rPr>
               <w:lang w:val="en"/>
@@ -14281,14 +13068,14 @@
             </w:rPr>
             <w:tab/>
           </w:r>
-          <w:bookmarkStart w:id="245" w:name="_CTVL00112cb11d5f07e4a4fa077d5b119b964ee"/>
+          <w:bookmarkStart w:id="107" w:name="_CTVL00112cb11d5f07e4a4fa077d5b119b964ee"/>
           <w:r>
             <w:rPr>
               <w:lang w:val="en"/>
             </w:rPr>
             <w:t>Urakami, J.; Sutthithatip, S.; Moore, B.A. The Effect of Naturalness of Voice and Empathic Responses on Enjoyment, Attitudes and Motivation for Interacting with a Voice User Interface. In</w:t>
           </w:r>
-          <w:bookmarkEnd w:id="245"/>
+          <w:bookmarkEnd w:id="107"/>
           <w:r>
             <w:rPr>
               <w:lang w:val="en"/>
@@ -14328,14 +13115,14 @@
             </w:rPr>
             <w:tab/>
           </w:r>
-          <w:bookmarkStart w:id="246" w:name="_CTVL001ddf2261829a143b5b43f6808d8527183"/>
+          <w:bookmarkStart w:id="108" w:name="_CTVL001ddf2261829a143b5b43f6808d8527183"/>
           <w:r>
             <w:rPr>
               <w:lang w:val="en"/>
             </w:rPr>
             <w:t>Abdulrahman, A.; Richards, D. Is Natural Necessary? Human Voice versus Synthetic Voice for Intelligent Virtual Agents.</w:t>
           </w:r>
-          <w:bookmarkEnd w:id="246"/>
+          <w:bookmarkEnd w:id="108"/>
           <w:r>
             <w:rPr>
               <w:lang w:val="en"/>
@@ -14402,14 +13189,14 @@
             </w:rPr>
             <w:tab/>
           </w:r>
-          <w:bookmarkStart w:id="247" w:name="_CTVL0015833af7483784f0c929908e878248ca6"/>
+          <w:bookmarkStart w:id="109" w:name="_CTVL0015833af7483784f0c929908e878248ca6"/>
           <w:r>
             <w:rPr>
               <w:lang w:val="en"/>
             </w:rPr>
             <w:t>Ko, S.; Barnes, J.; Dong, J.; Park, C.H.; Howard, A.; Jeon, M. The Effects of Robot Voices and Appearances on Users’ Emotion Recognition and Subjective Perception.</w:t>
           </w:r>
-          <w:bookmarkEnd w:id="247"/>
+          <w:bookmarkEnd w:id="109"/>
           <w:r>
             <w:rPr>
               <w:lang w:val="en"/>
@@ -14475,14 +13262,14 @@
             </w:rPr>
             <w:tab/>
           </w:r>
-          <w:bookmarkStart w:id="248" w:name="_CTVL001f5c5b3728c9c434d96e91d4a4b29a457"/>
+          <w:bookmarkStart w:id="110" w:name="_CTVL001f5c5b3728c9c434d96e91d4a4b29a457"/>
           <w:r>
             <w:rPr>
               <w:lang w:val="en"/>
             </w:rPr>
             <w:t>Abur, D.; Subaciute, A.; Daliri, A.; Lester-Smith, R.A.; Lupiani, A.A.; Cilento, D.; Enos, N.M.; Weerathunge, H.R.; Tardif, M.C.; Stepp, C.E. Feedback and Feedforward Auditory-Motor Processes for Voice and Articulation in Parkinson's Disease.</w:t>
           </w:r>
-          <w:bookmarkEnd w:id="248"/>
+          <w:bookmarkEnd w:id="110"/>
           <w:r>
             <w:rPr>
               <w:lang w:val="en"/>
@@ -14548,14 +13335,14 @@
             </w:rPr>
             <w:tab/>
           </w:r>
-          <w:bookmarkStart w:id="249" w:name="_CTVL0010715d864bf2142b6b4450b3ffb1f10ac"/>
+          <w:bookmarkStart w:id="111" w:name="_CTVL0010715d864bf2142b6b4450b3ffb1f10ac"/>
           <w:r>
             <w:rPr>
               <w:lang w:val="en"/>
             </w:rPr>
             <w:t>Klopfenstein, M. Relationship between acoustic measures and speech naturalness ratings in Parkinson's disease: A within-speaker approach.</w:t>
           </w:r>
-          <w:bookmarkEnd w:id="249"/>
+          <w:bookmarkEnd w:id="111"/>
           <w:r>
             <w:rPr>
               <w:lang w:val="en"/>
@@ -14621,14 +13408,14 @@
             </w:rPr>
             <w:tab/>
           </w:r>
-          <w:bookmarkStart w:id="250" w:name="_CTVL001fc3e2954d7904694bbbc3c5213c1779b"/>
+          <w:bookmarkStart w:id="112" w:name="_CTVL001fc3e2954d7904694bbbc3c5213c1779b"/>
           <w:r>
             <w:rPr>
               <w:lang w:val="en"/>
             </w:rPr>
             <w:t>Eadie, T.L.; Doyle, P.C. Direct Magnitude Estimation and Interval Scaling of Naturalness and Severity in Tracheoesophageal (TE) Speakers.</w:t>
           </w:r>
-          <w:bookmarkEnd w:id="250"/>
+          <w:bookmarkEnd w:id="112"/>
           <w:r>
             <w:rPr>
               <w:lang w:val="en"/>
@@ -14694,14 +13481,14 @@
             </w:rPr>
             <w:tab/>
           </w:r>
-          <w:bookmarkStart w:id="251" w:name="_CTVL0016fb6fe0193014b3a81361d605bd78864"/>
+          <w:bookmarkStart w:id="113" w:name="_CTVL0016fb6fe0193014b3a81361d605bd78864"/>
           <w:r>
             <w:rPr>
               <w:lang w:val="en"/>
             </w:rPr>
             <w:t>Eadie, T.L.; Doyle, P.C.; Hansen, K.; Beaudin, P.G. Influence of speaker gender on listener judgments of tracheoesophageal speech.</w:t>
           </w:r>
-          <w:bookmarkEnd w:id="251"/>
+          <w:bookmarkEnd w:id="113"/>
           <w:r>
             <w:rPr>
               <w:lang w:val="en"/>
@@ -14767,14 +13554,14 @@
             </w:rPr>
             <w:tab/>
           </w:r>
-          <w:bookmarkStart w:id="252" w:name="_CTVL001a1e5bbaffeea488994d4c328929ebf3f"/>
+          <w:bookmarkStart w:id="114" w:name="_CTVL001a1e5bbaffeea488994d4c328929ebf3f"/>
           <w:r>
             <w:rPr>
               <w:lang w:val="en"/>
             </w:rPr>
             <w:t>Yorkston, K.M.; Hammen, V.L.; Beukelman, D.R.; Traynor, C.D. The effect of rate control on the intelligibility and naturalness of dysarthric speech.</w:t>
           </w:r>
-          <w:bookmarkEnd w:id="252"/>
+          <w:bookmarkEnd w:id="114"/>
           <w:r>
             <w:rPr>
               <w:lang w:val="en"/>
@@ -14840,14 +13627,14 @@
             </w:rPr>
             <w:tab/>
           </w:r>
-          <w:bookmarkStart w:id="253" w:name="_CTVL001edf9aa5e00b04865a7eea9c6bf966c9c"/>
+          <w:bookmarkStart w:id="115" w:name="_CTVL001edf9aa5e00b04865a7eea9c6bf966c9c"/>
           <w:r>
             <w:rPr>
               <w:lang w:val="en"/>
             </w:rPr>
             <w:t>Euler, H.A.; Merkel, A.; Hente, K.; Neef, N.; Wolff von Gudenberg, A.; Neumann, K. Speech restructuring group treatment for 6-to-9-year-old children who stutter: A therapeutic trial.</w:t>
           </w:r>
-          <w:bookmarkEnd w:id="253"/>
+          <w:bookmarkEnd w:id="115"/>
           <w:r>
             <w:rPr>
               <w:lang w:val="en"/>
@@ -14913,14 +13700,14 @@
             </w:rPr>
             <w:tab/>
           </w:r>
-          <w:bookmarkStart w:id="254" w:name="_CTVL001c33bb1c6b27e44c39530db03049fa031"/>
+          <w:bookmarkStart w:id="116" w:name="_CTVL001c33bb1c6b27e44c39530db03049fa031"/>
           <w:r>
             <w:rPr>
               <w:lang w:val="en"/>
             </w:rPr>
             <w:t>Assmann, P.F.; Dembling, S.; Nearey, T.M. Effects of frequency shifts on perceived naturalness and gender information in speech. In</w:t>
           </w:r>
-          <w:bookmarkEnd w:id="254"/>
+          <w:bookmarkEnd w:id="116"/>
           <w:r>
             <w:rPr>
               <w:lang w:val="en"/>
@@ -14960,14 +13747,14 @@
             </w:rPr>
             <w:tab/>
           </w:r>
-          <w:bookmarkStart w:id="255" w:name="_CTVL0016a6f74b49bda4923b3e7d77f5a7e4472"/>
+          <w:bookmarkStart w:id="117" w:name="_CTVL0016a6f74b49bda4923b3e7d77f5a7e4472"/>
           <w:r>
             <w:rPr>
               <w:lang w:val="en"/>
             </w:rPr>
             <w:t>Venkatraman, A.; Sivasankar, M.P. Continuous Vocal Fry Simulated in Laboratory Subjects: A Preliminary Report on Voice Production and Listener Ratings.</w:t>
           </w:r>
-          <w:bookmarkEnd w:id="255"/>
+          <w:bookmarkEnd w:id="117"/>
           <w:r>
             <w:rPr>
               <w:lang w:val="en"/>
@@ -15033,14 +13820,14 @@
             </w:rPr>
             <w:tab/>
           </w:r>
-          <w:bookmarkStart w:id="256" w:name="_CTVL001d8e5a7d3a7924fc3aad5dd8287ced150"/>
+          <w:bookmarkStart w:id="118" w:name="_CTVL001d8e5a7d3a7924fc3aad5dd8287ced150"/>
           <w:r>
             <w:rPr>
               <w:lang w:val="en"/>
             </w:rPr>
             <w:t>Tamagawa, R.; Watson, C.I.; Kuo, I.H.; MacDonald, B.A.; Broadbent, E. The Effects of Synthesized Voice Accents on User Perceptions of Robots.</w:t>
           </w:r>
-          <w:bookmarkEnd w:id="256"/>
+          <w:bookmarkEnd w:id="118"/>
           <w:r>
             <w:rPr>
               <w:lang w:val="en"/>
@@ -15106,14 +13893,14 @@
             </w:rPr>
             <w:tab/>
           </w:r>
-          <w:bookmarkStart w:id="257" w:name="_CTVL0011668ab7cd410419e9aefa6881534a39a"/>
+          <w:bookmarkStart w:id="119" w:name="_CTVL0011668ab7cd410419e9aefa6881534a39a"/>
           <w:r>
             <w:rPr>
               <w:lang w:val="en"/>
             </w:rPr>
             <w:t>Kapolowicz, M.R.; Guest, D.R.; Montazeri, V.; Baese-Berk, M.M.; Assmann, P.F. Effects of Spectral Envelope and Fundamental Frequency Shifts on the Perception of Foreign-Accented Speech.</w:t>
           </w:r>
-          <w:bookmarkEnd w:id="257"/>
+          <w:bookmarkEnd w:id="119"/>
           <w:r>
             <w:rPr>
               <w:lang w:val="en"/>
@@ -15179,14 +13966,14 @@
             </w:rPr>
             <w:tab/>
           </w:r>
-          <w:bookmarkStart w:id="258" w:name="_CTVL001911c749244c740a7b84a7c7cf28c79b3"/>
+          <w:bookmarkStart w:id="120" w:name="_CTVL001911c749244c740a7b84a7c7cf28c79b3"/>
           <w:r>
             <w:rPr>
               <w:lang w:val="en"/>
             </w:rPr>
             <w:t>Mackey, L.S.; Finn, P.; Ingham, R.J. Effect of speech dialect on speech naturalness ratings: a systematic replication of Martin, Haroldson, and Triden (1984).</w:t>
           </w:r>
-          <w:bookmarkEnd w:id="258"/>
+          <w:bookmarkEnd w:id="120"/>
           <w:r>
             <w:rPr>
               <w:lang w:val="en"/>
@@ -15252,14 +14039,14 @@
             </w:rPr>
             <w:tab/>
           </w:r>
-          <w:bookmarkStart w:id="259" w:name="_CTVL0015eb8ea740b8b4b32b5bd3c19a883932a"/>
+          <w:bookmarkStart w:id="121" w:name="_CTVL0015eb8ea740b8b4b32b5bd3c19a883932a"/>
           <w:r>
             <w:rPr>
               <w:lang w:val="en"/>
             </w:rPr>
             <w:t>Baird, A.; Jørgensen, S.H.; Parada-Cabaleiro, E.; Hantke, S.; Cummins, N.; Schuller, B. Perception of Paralinguistic Traits in Synthesized Voices. In</w:t>
           </w:r>
-          <w:bookmarkEnd w:id="259"/>
+          <w:bookmarkEnd w:id="121"/>
           <w:r>
             <w:rPr>
               <w:lang w:val="en"/>
@@ -15299,14 +14086,14 @@
             </w:rPr>
             <w:tab/>
           </w:r>
-          <w:bookmarkStart w:id="260" w:name="_CTVL001c8231789e4d14d77913aa17a88f839d9"/>
+          <w:bookmarkStart w:id="122" w:name="_CTVL001c8231789e4d14d77913aa17a88f839d9"/>
           <w:r>
             <w:rPr>
               <w:lang w:val="en"/>
             </w:rPr>
             <w:t>Coughlin-Woods, S.; Lehman, M.E.; Cooke, P.A. Ratings of speech naturalness of children ages 8-16 years.</w:t>
           </w:r>
-          <w:bookmarkEnd w:id="260"/>
+          <w:bookmarkEnd w:id="122"/>
           <w:r>
             <w:rPr>
               <w:lang w:val="en"/>
@@ -15372,14 +14159,14 @@
             </w:rPr>
             <w:tab/>
           </w:r>
-          <w:bookmarkStart w:id="261" w:name="_CTVL0010059c4a0093a4b149839794fadc949e3"/>
+          <w:bookmarkStart w:id="123" w:name="_CTVL0010059c4a0093a4b149839794fadc949e3"/>
           <w:r>
             <w:rPr>
               <w:lang w:val="en"/>
             </w:rPr>
             <w:t>Goy, H.; Kathleen Pichora-Fuller, M.; van Lieshout, P. Effects of age on speech and voice quality ratings.</w:t>
           </w:r>
-          <w:bookmarkEnd w:id="261"/>
+          <w:bookmarkEnd w:id="123"/>
           <w:r>
             <w:rPr>
               <w:lang w:val="en"/>
@@ -15445,14 +14232,14 @@
             </w:rPr>
             <w:tab/>
           </w:r>
-          <w:bookmarkStart w:id="262" w:name="_CTVL00166cf4fb4ebf64a718a45565302ccef7e"/>
+          <w:bookmarkStart w:id="124" w:name="_CTVL00166cf4fb4ebf64a718a45565302ccef7e"/>
           <w:r>
             <w:rPr>
               <w:lang w:val="en"/>
             </w:rPr>
             <w:t>Baird, A.; Jørgensen, S.H.; Parada-Cabaleiro, E.; Cummings, N.; Hantke, S.; Schüller, B. The Perception of Vocal Traits in Synthesized Voices: Age, Gender, and Human Likeness.</w:t>
           </w:r>
-          <w:bookmarkEnd w:id="262"/>
+          <w:bookmarkEnd w:id="124"/>
           <w:r>
             <w:rPr>
               <w:lang w:val="en"/>
@@ -15519,14 +14306,14 @@
             </w:rPr>
             <w:tab/>
           </w:r>
-          <w:bookmarkStart w:id="263" w:name="_CTVL0017d117b830a4744c5ab87356d432e2dc7"/>
+          <w:bookmarkStart w:id="125" w:name="_CTVL0017d117b830a4744c5ab87356d432e2dc7"/>
           <w:r>
             <w:rPr>
               <w:lang w:val="en"/>
             </w:rPr>
             <w:t>Hardy, T.L.D.; Rieger, J.M.; Wells, K.; Boliek, C.A. Acoustic Predictors of Gender Attribution, Masculinity-Femininity, and Vocal Naturalness Ratings Amongst Transgender and Cisgender Speakers.</w:t>
           </w:r>
-          <w:bookmarkEnd w:id="263"/>
+          <w:bookmarkEnd w:id="125"/>
           <w:r>
             <w:rPr>
               <w:lang w:val="en"/>
@@ -15592,14 +14379,14 @@
             </w:rPr>
             <w:tab/>
           </w:r>
-          <w:bookmarkStart w:id="264" w:name="_CTVL001c0e2675ecdaf4536acede0659e31b5d4"/>
+          <w:bookmarkStart w:id="126" w:name="_CTVL001c0e2675ecdaf4536acede0659e31b5d4"/>
           <w:r>
             <w:rPr>
               <w:lang w:val="en"/>
             </w:rPr>
             <w:t>Merritt, B.; Bent, T. Perceptual Evaluation of Speech Naturalness in Speakers of Varying Gender Identities.</w:t>
           </w:r>
-          <w:bookmarkEnd w:id="264"/>
+          <w:bookmarkEnd w:id="126"/>
           <w:r>
             <w:rPr>
               <w:lang w:val="en"/>
@@ -15665,14 +14452,14 @@
             </w:rPr>
             <w:tab/>
           </w:r>
-          <w:bookmarkStart w:id="265" w:name="_CTVL001e492b92eb4714b948d4d212ebae94a24"/>
+          <w:bookmarkStart w:id="127" w:name="_CTVL001e492b92eb4714b948d4d212ebae94a24"/>
           <w:r>
             <w:rPr>
               <w:lang w:val="en"/>
             </w:rPr>
             <w:t>Martin, R.R.; Haroldson, S.K.; Triden, K.A. Stuttering and speech naturalness.</w:t>
           </w:r>
-          <w:bookmarkEnd w:id="265"/>
+          <w:bookmarkEnd w:id="127"/>
           <w:r>
             <w:rPr>
               <w:lang w:val="en"/>
@@ -15738,14 +14525,14 @@
             </w:rPr>
             <w:tab/>
           </w:r>
-          <w:bookmarkStart w:id="266" w:name="_CTVL001374ff03861b442ee8c072a0f16b2b98b"/>
+          <w:bookmarkStart w:id="128" w:name="_CTVL001374ff03861b442ee8c072a0f16b2b98b"/>
           <w:r>
             <w:rPr>
               <w:lang w:val="en"/>
             </w:rPr>
             <w:t>van Eck, N.J.; Waltman, L. Software survey: VOSviewer, a computer program for bibliometric mapping.</w:t>
           </w:r>
-          <w:bookmarkEnd w:id="266"/>
+          <w:bookmarkEnd w:id="128"/>
           <w:r>
             <w:rPr>
               <w:lang w:val="en"/>
@@ -15811,14 +14598,14 @@
             </w:rPr>
             <w:tab/>
           </w:r>
-          <w:bookmarkStart w:id="267" w:name="_CTVL001fd79a6f791a44d41938bb87f18345f12"/>
+          <w:bookmarkStart w:id="129" w:name="_CTVL001fd79a6f791a44d41938bb87f18345f12"/>
           <w:r>
             <w:rPr>
               <w:lang w:val="en"/>
             </w:rPr>
             <w:t>van der Linden, S.</w:t>
           </w:r>
-          <w:bookmarkEnd w:id="267"/>
+          <w:bookmarkEnd w:id="129"/>
           <w:r>
             <w:rPr>
               <w:lang w:val="en"/>
@@ -15871,14 +14658,14 @@
             </w:rPr>
             <w:tab/>
           </w:r>
-          <w:bookmarkStart w:id="268" w:name="_CTVL001adb55347b44b4ae8a831b32e2081e422"/>
+          <w:bookmarkStart w:id="130" w:name="_CTVL001adb55347b44b4ae8a831b32e2081e422"/>
           <w:r>
             <w:rPr>
               <w:lang w:val="en"/>
             </w:rPr>
             <w:t>Anand, S.; Stepp, C.E. Listener Perception of Monopitch, Naturalness, and Intelligibility for Speakers With Parkinson's Disease.</w:t>
           </w:r>
-          <w:bookmarkEnd w:id="268"/>
+          <w:bookmarkEnd w:id="130"/>
           <w:r>
             <w:rPr>
               <w:lang w:val="en"/>
@@ -15944,14 +14731,14 @@
             </w:rPr>
             <w:tab/>
           </w:r>
-          <w:bookmarkStart w:id="269" w:name="_CTVL0018cf762b66ae24429b5a54b99d6898cd6"/>
+          <w:bookmarkStart w:id="131" w:name="_CTVL0018cf762b66ae24429b5a54b99d6898cd6"/>
           <w:r>
             <w:rPr>
               <w:lang w:val="en"/>
             </w:rPr>
             <w:t>Romportl, J. Speech Synthesis and Uncanny Valley. In</w:t>
           </w:r>
-          <w:bookmarkEnd w:id="269"/>
+          <w:bookmarkEnd w:id="131"/>
           <w:r>
             <w:rPr>
               <w:lang w:val="en"/>
@@ -15991,14 +14778,14 @@
             </w:rPr>
             <w:tab/>
           </w:r>
-          <w:bookmarkStart w:id="270" w:name="_CTVL001cc0f920a7f0a43be8f79037ddd746f64"/>
+          <w:bookmarkStart w:id="132" w:name="_CTVL001cc0f920a7f0a43be8f79037ddd746f64"/>
           <w:r>
             <w:rPr>
               <w:lang w:val="en"/>
             </w:rPr>
             <w:t>Diel, A.; Lewis, M.</w:t>
           </w:r>
-          <w:bookmarkEnd w:id="270"/>
+          <w:bookmarkEnd w:id="132"/>
           <w:r>
             <w:rPr>
               <w:lang w:val="en"/>
@@ -16038,14 +14825,14 @@
             </w:rPr>
             <w:tab/>
           </w:r>
-          <w:bookmarkStart w:id="271" w:name="_CTVL0015a94f4972ba244ccae6afe9d5df33b4a"/>
+          <w:bookmarkStart w:id="133" w:name="_CTVL0015a94f4972ba244ccae6afe9d5df33b4a"/>
           <w:r>
             <w:rPr>
               <w:lang w:val="en"/>
             </w:rPr>
             <w:t>van Prooije, T.; Knuijt, S.; Oostveen, J.; Kapteijns, K.; Vogel, A.P.; van de Warrenburg, B. Perceptual and Acoustic Analysis of Speech in Spinocerebellar ataxia Type 1.</w:t>
           </w:r>
-          <w:bookmarkEnd w:id="271"/>
+          <w:bookmarkEnd w:id="133"/>
           <w:r>
             <w:rPr>
               <w:lang w:val="en"/>
@@ -16098,14 +14885,14 @@
             </w:rPr>
             <w:tab/>
           </w:r>
-          <w:bookmarkStart w:id="272" w:name="_CTVL001c63b743e03c7465c91b03de7033706b6"/>
+          <w:bookmarkStart w:id="134" w:name="_CTVL001c63b743e03c7465c91b03de7033706b6"/>
           <w:r>
             <w:rPr>
               <w:lang w:val="en"/>
             </w:rPr>
             <w:t>Ratcliff, A.; Coughlin, S.; Lehman, M. Factors influencing ratings of speech naturalness in augmentative and alternative communication.</w:t>
           </w:r>
-          <w:bookmarkEnd w:id="272"/>
+          <w:bookmarkEnd w:id="134"/>
           <w:r>
             <w:rPr>
               <w:lang w:val="en"/>
@@ -16171,14 +14958,14 @@
             </w:rPr>
             <w:tab/>
           </w:r>
-          <w:bookmarkStart w:id="273" w:name="_CTVL00122ae8252eaef42eca7bb1cc817bdcbb7"/>
+          <w:bookmarkStart w:id="135" w:name="_CTVL00122ae8252eaef42eca7bb1cc817bdcbb7"/>
           <w:r>
             <w:rPr>
               <w:lang w:val="en"/>
             </w:rPr>
             <w:t>Rao M V, A.; Victory J, S.; Ghosh, P.K. Effect of source filter interaction on isolated vowel-consonant-vowel perception.</w:t>
           </w:r>
-          <w:bookmarkEnd w:id="273"/>
+          <w:bookmarkEnd w:id="135"/>
           <w:r>
             <w:rPr>
               <w:lang w:val="en"/>
@@ -16244,14 +15031,14 @@
             </w:rPr>
             <w:tab/>
           </w:r>
-          <w:bookmarkStart w:id="274" w:name="_CTVL0015a1db91b33d14ff99658fb9fdac7737e"/>
+          <w:bookmarkStart w:id="136" w:name="_CTVL0015a1db91b33d14ff99658fb9fdac7737e"/>
           <w:r>
             <w:rPr>
               <w:lang w:val="en"/>
             </w:rPr>
             <w:t>Meltzner, G.S.; Hillman, R.E. Impact of Aberrant Acoustic Properties on the Perception of Sound Quality in Electrolarynx Speech.</w:t>
           </w:r>
-          <w:bookmarkEnd w:id="274"/>
+          <w:bookmarkEnd w:id="136"/>
           <w:r>
             <w:rPr>
               <w:lang w:val="en"/>
@@ -16317,14 +15104,14 @@
             </w:rPr>
             <w:tab/>
           </w:r>
-          <w:bookmarkStart w:id="275" w:name="_CTVL001ebaa446f7f2d4cd5974afd754ce56dd4"/>
+          <w:bookmarkStart w:id="137" w:name="_CTVL001ebaa446f7f2d4cd5974afd754ce56dd4"/>
           <w:r>
             <w:rPr>
               <w:lang w:val="en"/>
             </w:rPr>
             <w:t>Anikin, A.; Lima, C.F. Perceptual and acoustic differences between authentic and acted nonverbal emotional vocalizations.</w:t>
           </w:r>
-          <w:bookmarkEnd w:id="275"/>
+          <w:bookmarkEnd w:id="137"/>
           <w:r>
             <w:rPr>
               <w:lang w:val="en"/>
@@ -16390,14 +15177,14 @@
             </w:rPr>
             <w:tab/>
           </w:r>
-          <w:bookmarkStart w:id="276" w:name="_CTVL001a472572f6ad04eff9d5b2d3b0efc71be"/>
+          <w:bookmarkStart w:id="138" w:name="_CTVL001a472572f6ad04eff9d5b2d3b0efc71be"/>
           <w:r>
             <w:rPr>
               <w:lang w:val="en"/>
             </w:rPr>
             <w:t>Lima, C.F.; Arriaga, P.; Anikin, A.; Pires, A.R.; Frade, S.; Neves, L.; Scott, S.K. Authentic and posed emotional vocalizations trigger distinct facial responses.</w:t>
           </w:r>
-          <w:bookmarkEnd w:id="276"/>
+          <w:bookmarkEnd w:id="138"/>
           <w:r>
             <w:rPr>
               <w:lang w:val="en"/>
@@ -16463,14 +15250,14 @@
             </w:rPr>
             <w:tab/>
           </w:r>
-          <w:bookmarkStart w:id="277" w:name="_CTVL001b86ee8fa846646bd89cf8704c1c49406"/>
+          <w:bookmarkStart w:id="139" w:name="_CTVL001b86ee8fa846646bd89cf8704c1c49406"/>
           <w:r>
             <w:rPr>
               <w:lang w:val="en"/>
             </w:rPr>
             <w:t>Sarzedas, J.; Lima, C.F.; Roberto, M.S.; Scott, S.K.; Pinheiro, A.P.; Conde, T. Blindness influences emotional authenticity perception in voices: Behavioral and ERP evidence.</w:t>
           </w:r>
-          <w:bookmarkEnd w:id="277"/>
+          <w:bookmarkEnd w:id="139"/>
           <w:r>
             <w:rPr>
               <w:lang w:val="en"/>
@@ -16536,14 +15323,14 @@
             </w:rPr>
             <w:tab/>
           </w:r>
-          <w:bookmarkStart w:id="278" w:name="_CTVL001bf92f7c4b4d8411fb5c69439c6b07ae0"/>
+          <w:bookmarkStart w:id="140" w:name="_CTVL001bf92f7c4b4d8411fb5c69439c6b07ae0"/>
           <w:r>
             <w:rPr>
               <w:lang w:val="en"/>
             </w:rPr>
             <w:t>Kachel, S.; Steffens, M.C.; Preuß, S.; Simpson, A.P. Gender (Conformity) Matters: Cross-Dimensional and Cross-Modal Associations in Sexual Orientation Perception.</w:t>
           </w:r>
-          <w:bookmarkEnd w:id="278"/>
+          <w:bookmarkEnd w:id="140"/>
           <w:r>
             <w:rPr>
               <w:lang w:val="en"/>
@@ -16609,14 +15396,14 @@
             </w:rPr>
             <w:tab/>
           </w:r>
-          <w:bookmarkStart w:id="279" w:name="_CTVL0019a3d872751d74c3583e3bddb5e28eed7"/>
+          <w:bookmarkStart w:id="141" w:name="_CTVL0019a3d872751d74c3583e3bddb5e28eed7"/>
           <w:r>
             <w:rPr>
               <w:lang w:val="en"/>
             </w:rPr>
             <w:t>Mills, M.; Stoneham, G.; Georgiadou, I. Expanding the evidence: Developments and innovations in clinical practice, training and competency within voice and communication therapy for trans and gender diverse people.</w:t>
           </w:r>
-          <w:bookmarkEnd w:id="279"/>
+          <w:bookmarkEnd w:id="141"/>
           <w:r>
             <w:rPr>
               <w:lang w:val="en"/>
@@ -16683,14 +15470,14 @@
             </w:rPr>
             <w:tab/>
           </w:r>
-          <w:bookmarkStart w:id="280" w:name="_CTVL0012050cdad0b5b4652ae9cccc5a3892f7f"/>
+          <w:bookmarkStart w:id="142" w:name="_CTVL0012050cdad0b5b4652ae9cccc5a3892f7f"/>
           <w:r>
             <w:rPr>
               <w:lang w:val="en"/>
             </w:rPr>
             <w:t>Belin, P.; Fecteau, S.; Bedard, C. Thinking the voice: neural correlates of voice perception.</w:t>
           </w:r>
-          <w:bookmarkEnd w:id="280"/>
+          <w:bookmarkEnd w:id="142"/>
           <w:r>
             <w:rPr>
               <w:lang w:val="en"/>
@@ -16734,21 +15521,7 @@
             <w:rPr>
               <w:lang w:val="en"/>
             </w:rPr>
-            <w:t xml:space="preserve">, 129–135, </w:t>
-          </w:r>
-          <w:proofErr w:type="gramStart"/>
-          <w:r>
-            <w:rPr>
-              <w:lang w:val="en"/>
-            </w:rPr>
-            <w:t>doi:10.1016/j.tics</w:t>
-          </w:r>
-          <w:proofErr w:type="gramEnd"/>
-          <w:r>
-            <w:rPr>
-              <w:lang w:val="en"/>
-            </w:rPr>
-            <w:t>.2004.01.008.</w:t>
+            <w:t>, 129–135, doi:10.1016/j.tics.2004.01.008.</w:t>
           </w:r>
           <w:r>
             <w:rPr>
@@ -16767,12 +15540,12 @@
       </w:pPr>
     </w:p>
     <w:sectPr>
-      <w:headerReference w:type="even" r:id="rId14"/>
-      <w:headerReference w:type="default" r:id="rId15"/>
-      <w:footerReference w:type="even" r:id="rId16"/>
-      <w:footerReference w:type="default" r:id="rId17"/>
-      <w:headerReference w:type="first" r:id="rId18"/>
-      <w:footerReference w:type="first" r:id="rId19"/>
+      <w:headerReference w:type="even" r:id="rId13"/>
+      <w:headerReference w:type="default" r:id="rId14"/>
+      <w:footerReference w:type="even" r:id="rId15"/>
+      <w:footerReference w:type="default" r:id="rId16"/>
+      <w:headerReference w:type="first" r:id="rId17"/>
+      <w:footerReference w:type="first" r:id="rId18"/>
       <w:pgSz w:w="11906" w:h="16838"/>
       <w:pgMar w:top="1417" w:right="1417" w:bottom="1134" w:left="1417" w:header="708" w:footer="708" w:gutter="0"/>
       <w:cols w:space="708"/>
@@ -16783,7 +15556,7 @@
 </file>
 
 <file path=word/comments.xml><?xml version="1.0" encoding="utf-8"?>
-<w:comments xmlns:wpc="http://schemas.microsoft.com/office/word/2010/wordprocessingCanvas" xmlns:cx="http://schemas.microsoft.com/office/drawing/2014/chartex" xmlns:cx1="http://schemas.microsoft.com/office/drawing/2015/9/8/chartex" xmlns:cx2="http://schemas.microsoft.com/office/drawing/2015/10/21/chartex" xmlns:cx3="http://schemas.microsoft.com/office/drawing/2016/5/9/chartex" xmlns:cx4="http://schemas.microsoft.com/office/drawing/2016/5/10/chartex" xmlns:cx5="http://schemas.microsoft.com/office/drawing/2016/5/11/chartex" xmlns:cx6="http://schemas.microsoft.com/office/drawing/2016/5/12/chartex" xmlns:cx7="http://schemas.microsoft.com/office/drawing/2016/5/13/chartex" xmlns:cx8="http://schemas.microsoft.com/office/drawing/2016/5/14/chartex" xmlns:mc="http://schemas.openxmlformats.org/markup-compatibility/2006" xmlns:aink="http://schemas.microsoft.com/office/drawing/2016/ink" xmlns:am3d="http://schemas.microsoft.com/office/drawing/2017/model3d" xmlns:o="urn:schemas-microsoft-com:office:office" xmlns:oel="http://schemas.microsoft.com/office/2019/extlst" xmlns:r="http://schemas.openxmlformats.org/officeDocument/2006/relationships" xmlns:m="http://schemas.openxmlformats.org/officeDocument/2006/math" xmlns:v="urn:schemas-microsoft-com:vml" xmlns:wp14="http://schemas.microsoft.com/office/word/2010/wordprocessingDrawing" xmlns:wp="http://schemas.openxmlformats.org/drawingml/2006/wordprocessingDrawing" xmlns:w10="urn:schemas-microsoft-com:office:word" xmlns:w="http://schemas.openxmlformats.org/wordprocessingml/2006/main" xmlns:w14="http://schemas.microsoft.com/office/word/2010/wordml" xmlns:w15="http://schemas.microsoft.com/office/word/2012/wordml" xmlns:w16cex="http://schemas.microsoft.com/office/word/2018/wordml/cex" xmlns:w16cid="http://schemas.microsoft.com/office/word/2016/wordml/cid" xmlns:w16="http://schemas.microsoft.com/office/word/2018/wordml" xmlns:w16sdtdh="http://schemas.microsoft.com/office/word/2020/wordml/sdtdatahash" xmlns:w16se="http://schemas.microsoft.com/office/word/2015/wordml/symex" xmlns:wpg="http://schemas.microsoft.com/office/word/2010/wordprocessingGroup" xmlns:wpi="http://schemas.microsoft.com/office/word/2010/wordprocessingInk" xmlns:wne="http://schemas.microsoft.com/office/word/2006/wordml" xmlns:wps="http://schemas.microsoft.com/office/word/2010/wordprocessingShape" mc:Ignorable="w14 w15 w16se w16cid w16 w16cex w16sdtdh wp14">
+<w:comments xmlns:wpc="http://schemas.microsoft.com/office/word/2010/wordprocessingCanvas" xmlns:cx="http://schemas.microsoft.com/office/drawing/2014/chartex" xmlns:cx1="http://schemas.microsoft.com/office/drawing/2015/9/8/chartex" xmlns:cx2="http://schemas.microsoft.com/office/drawing/2015/10/21/chartex" xmlns:cx3="http://schemas.microsoft.com/office/drawing/2016/5/9/chartex" xmlns:cx4="http://schemas.microsoft.com/office/drawing/2016/5/10/chartex" xmlns:cx5="http://schemas.microsoft.com/office/drawing/2016/5/11/chartex" xmlns:cx6="http://schemas.microsoft.com/office/drawing/2016/5/12/chartex" xmlns:cx7="http://schemas.microsoft.com/office/drawing/2016/5/13/chartex" xmlns:cx8="http://schemas.microsoft.com/office/drawing/2016/5/14/chartex" xmlns:mc="http://schemas.openxmlformats.org/markup-compatibility/2006" xmlns:aink="http://schemas.microsoft.com/office/drawing/2016/ink" xmlns:am3d="http://schemas.microsoft.com/office/drawing/2017/model3d" xmlns:o="urn:schemas-microsoft-com:office:office" xmlns:oel="http://schemas.microsoft.com/office/2019/extlst" xmlns:r="http://schemas.openxmlformats.org/officeDocument/2006/relationships" xmlns:m="http://schemas.openxmlformats.org/officeDocument/2006/math" xmlns:v="urn:schemas-microsoft-com:vml" xmlns:wp14="http://schemas.microsoft.com/office/word/2010/wordprocessingDrawing" xmlns:wp="http://schemas.openxmlformats.org/drawingml/2006/wordprocessingDrawing" xmlns:w10="urn:schemas-microsoft-com:office:word" xmlns:w="http://schemas.openxmlformats.org/wordprocessingml/2006/main" xmlns:w14="http://schemas.microsoft.com/office/word/2010/wordml" xmlns:w15="http://schemas.microsoft.com/office/word/2012/wordml" xmlns:w16cex="http://schemas.microsoft.com/office/word/2018/wordml/cex" xmlns:w16cid="http://schemas.microsoft.com/office/word/2016/wordml/cid" xmlns:w16="http://schemas.microsoft.com/office/word/2018/wordml" xmlns:w16du="http://schemas.microsoft.com/office/word/2023/wordml/word16du" xmlns:w16sdtdh="http://schemas.microsoft.com/office/word/2020/wordml/sdtdatahash" xmlns:w16se="http://schemas.microsoft.com/office/word/2015/wordml/symex" xmlns:wpg="http://schemas.microsoft.com/office/word/2010/wordprocessingGroup" xmlns:wpi="http://schemas.microsoft.com/office/word/2010/wordprocessingInk" xmlns:wne="http://schemas.microsoft.com/office/word/2006/wordml" xmlns:wps="http://schemas.microsoft.com/office/word/2010/wordprocessingShape" mc:Ignorable="w14 w15 w16se w16cid w16 w16cex w16sdtdh w16du wp14">
   <w:comment w:id="14" w:author="Christine Nussbaum" w:date="2024-06-13T11:44:00Z" w:initials="CN">
     <w:p>
       <w:pPr>
@@ -16800,7 +15573,7 @@
       </w:r>
     </w:p>
   </w:comment>
-  <w:comment w:id="25" w:author="Stefan Schweinberger" w:date="2024-07-07T12:32:00Z" w:initials="SRS">
+  <w:comment w:id="26" w:author="Stefan Schweinberger" w:date="2024-07-07T12:32:00Z" w:initials="SRS">
     <w:p>
       <w:pPr>
         <w:pStyle w:val="Kommentartext"/>
@@ -16812,35 +15585,11 @@
         <w:annotationRef/>
       </w:r>
       <w:r>
-        <w:t xml:space="preserve">Wir sollten vermutlich alles noch mal vor dem Hintergrund der </w:t>
-      </w:r>
-      <w:proofErr w:type="spellStart"/>
-      <w:r>
-        <w:t>presubmission</w:t>
-      </w:r>
-      <w:proofErr w:type="spellEnd"/>
-      <w:r>
-        <w:t xml:space="preserve"> </w:t>
-      </w:r>
-      <w:proofErr w:type="spellStart"/>
-      <w:r>
-        <w:t>enquiry</w:t>
-      </w:r>
-      <w:proofErr w:type="spellEnd"/>
-      <w:r>
-        <w:t xml:space="preserve"> anschauen, und hier empfiehlt sich </w:t>
-      </w:r>
-      <w:proofErr w:type="spellStart"/>
-      <w:r>
-        <w:t>deepfakes</w:t>
-      </w:r>
-      <w:proofErr w:type="spellEnd"/>
-      <w:r>
-        <w:t xml:space="preserve"> daher vielleicht schon im ersten Absatz kurz zu erwähnen.</w:t>
+        <w:t>Wir sollten vermutlich alles noch mal vor dem Hintergrund der presubmission enquiry anschauen, und hier empfiehlt sich deepfakes daher vielleicht schon im ersten Absatz kurz zu erwähnen.</w:t>
       </w:r>
     </w:p>
   </w:comment>
-  <w:comment w:id="29" w:author="Stefan Schweinberger" w:date="2024-07-07T12:34:00Z" w:initials="SRS">
+  <w:comment w:id="31" w:author="Stefan Schweinberger" w:date="2024-07-07T12:34:00Z" w:initials="SRS">
     <w:p>
       <w:pPr>
         <w:pStyle w:val="Kommentartext"/>
@@ -16853,10 +15602,13 @@
       </w:r>
     </w:p>
   </w:comment>
-  <w:comment w:id="30" w:author="Stefan Schweinberger" w:date="2024-07-07T12:34:00Z" w:initials="SRS">
+  <w:comment w:id="35" w:author="Stefan Schweinberger" w:date="2024-07-07T12:42:00Z" w:initials="SRS">
     <w:p>
       <w:pPr>
         <w:pStyle w:val="Kommentartext"/>
+        <w:rPr>
+          <w:lang w:val="en-US"/>
+        </w:rPr>
       </w:pPr>
       <w:r>
         <w:rPr>
@@ -16865,11 +15617,14 @@
         <w:annotationRef/>
       </w:r>
       <w:r>
-        <w:t>Ich finde, das kann man hier noch stärker ausdrücken, oder?</w:t>
+        <w:rPr>
+          <w:lang w:val="en-US"/>
+        </w:rPr>
+        <w:t>Update citation</w:t>
       </w:r>
     </w:p>
   </w:comment>
-  <w:comment w:id="38" w:author="Stefan Schweinberger" w:date="2024-07-07T12:41:00Z" w:initials="SRS">
+  <w:comment w:id="38" w:author="Stefan Schweinberger" w:date="2024-07-07T12:46:00Z" w:initials="SRS">
     <w:p>
       <w:pPr>
         <w:pStyle w:val="Kommentartext"/>
@@ -16887,25 +15642,23 @@
         <w:rPr>
           <w:lang w:val="en-US"/>
         </w:rPr>
-        <w:t xml:space="preserve">Simply „common </w:t>
-      </w:r>
-      <w:proofErr w:type="gramStart"/>
-      <w:r>
-        <w:rPr>
-          <w:lang w:val="en-US"/>
-        </w:rPr>
-        <w:t>patterns“</w:t>
-      </w:r>
-      <w:proofErr w:type="gramEnd"/>
-      <w:r>
-        <w:rPr>
-          <w:lang w:val="en-US"/>
-        </w:rPr>
-        <w:t>?</w:t>
+        <w:t>Or simply: Towar</w:t>
+      </w:r>
+      <w:r>
+        <w:rPr>
+          <w:lang w:val="en-US"/>
+        </w:rPr>
+        <w:t xml:space="preserve">d a </w:t>
+      </w:r>
+      <w:r>
+        <w:rPr>
+          <w:lang w:val="en-US"/>
+        </w:rPr>
+        <w:t>concise..</w:t>
       </w:r>
     </w:p>
   </w:comment>
-  <w:comment w:id="43" w:author="Stefan Schweinberger" w:date="2024-07-07T12:42:00Z" w:initials="SRS">
+  <w:comment w:id="42" w:author="Stefan Schweinberger" w:date="2024-07-07T12:51:00Z" w:initials="SRS">
     <w:p>
       <w:pPr>
         <w:pStyle w:val="Kommentartext"/>
@@ -16923,11 +15676,75 @@
         <w:rPr>
           <w:lang w:val="en-US"/>
         </w:rPr>
-        <w:t>Update citation</w:t>
+        <w:t>Das müsste man vielleicht noch mal spezifizieren: „</w:t>
+      </w:r>
+      <w:r>
+        <w:rPr>
+          <w:lang w:val="en-US"/>
+        </w:rPr>
+        <w:t xml:space="preserve">more precisely, </w:t>
+      </w:r>
+      <w:r>
+        <w:rPr>
+          <w:lang w:val="en-US"/>
+        </w:rPr>
+        <w:t>listeners´ are</w:t>
+      </w:r>
+      <w:r>
+        <w:rPr>
+          <w:lang w:val="en-US"/>
+        </w:rPr>
+        <w:t>a</w:t>
+      </w:r>
+      <w:r>
+        <w:rPr>
+          <w:lang w:val="en-US"/>
+        </w:rPr>
+        <w:t xml:space="preserve"> within representational space occupied by human voices“</w:t>
+      </w:r>
+      <w:r>
+        <w:rPr>
+          <w:lang w:val="en-US"/>
+        </w:rPr>
+        <w:t xml:space="preserve">. </w:t>
+      </w:r>
+    </w:p>
+    <w:p>
+      <w:pPr>
+        <w:pStyle w:val="Kommentartext"/>
+        <w:rPr>
+          <w:lang w:val="en-US"/>
+        </w:rPr>
+      </w:pPr>
+    </w:p>
+    <w:p>
+      <w:pPr>
+        <w:pStyle w:val="Kommentartext"/>
+      </w:pPr>
+      <w:r>
+        <w:t xml:space="preserve">NB die Terminologie </w:t>
+      </w:r>
+      <w:r>
+        <w:t>dieses Vorschlags lehnt</w:t>
+      </w:r>
+      <w:r>
+        <w:t xml:space="preserve"> sich </w:t>
+      </w:r>
+      <w:r>
+        <w:t xml:space="preserve">ein wenig an </w:t>
+      </w:r>
+      <w:r>
+        <w:t>die</w:t>
+      </w:r>
+      <w:r>
+        <w:t xml:space="preserve"> face-space-theory an</w:t>
+      </w:r>
+      <w:r>
+        <w:t>, daher vielleicht bridging</w:t>
       </w:r>
     </w:p>
   </w:comment>
-  <w:comment w:id="52" w:author="Stefan Schweinberger" w:date="2024-07-07T12:46:00Z" w:initials="SRS">
+  <w:comment w:id="44" w:author="Stefan Schweinberger" w:date="2024-07-07T12:57:00Z" w:initials="SRS">
     <w:p>
       <w:pPr>
         <w:pStyle w:val="Kommentartext"/>
@@ -16945,25 +15762,25 @@
         <w:rPr>
           <w:lang w:val="en-US"/>
         </w:rPr>
-        <w:t>Or simply: Towar</w:t>
-      </w:r>
-      <w:r>
-        <w:rPr>
-          <w:lang w:val="en-US"/>
-        </w:rPr>
-        <w:t xml:space="preserve">d a </w:t>
-      </w:r>
-      <w:proofErr w:type="gramStart"/>
-      <w:r>
-        <w:rPr>
-          <w:lang w:val="en-US"/>
-        </w:rPr>
-        <w:t>concise..</w:t>
-      </w:r>
-      <w:proofErr w:type="gramEnd"/>
+        <w:t xml:space="preserve">Vielleicht wäre es hilfreich zu sagen, „and this concept is commonly used to refer to voice </w:t>
+      </w:r>
+      <w:r>
+        <w:rPr>
+          <w:i/>
+          <w:iCs/>
+          <w:lang w:val="en-US"/>
+        </w:rPr>
+        <w:t>identity</w:t>
+      </w:r>
+      <w:r>
+        <w:rPr>
+          <w:lang w:val="en-US"/>
+        </w:rPr>
+        <w:t>” (whereas the kind of deviation you have in mind for dev-based naturalness is much more broadly defined)</w:t>
+      </w:r>
     </w:p>
   </w:comment>
-  <w:comment w:id="57" w:author="Stefan Schweinberger" w:date="2024-06-10T18:53:00Z" w:initials="SRS">
+  <w:comment w:id="46" w:author="Christine Nussbaum" w:date="2024-06-13T11:43:00Z" w:initials="CN">
     <w:p>
       <w:pPr>
         <w:pStyle w:val="Kommentartext"/>
@@ -16977,54 +15794,30 @@
         </w:rPr>
         <w:annotationRef/>
       </w:r>
-      <w:proofErr w:type="spellStart"/>
-      <w:r>
-        <w:rPr>
-          <w:lang w:val="en-US"/>
-        </w:rPr>
-        <w:t>Vielleicht</w:t>
-      </w:r>
-      <w:proofErr w:type="spellEnd"/>
-      <w:r>
-        <w:rPr>
-          <w:lang w:val="en-US"/>
-        </w:rPr>
-        <w:t xml:space="preserve"> </w:t>
-      </w:r>
-      <w:proofErr w:type="spellStart"/>
-      <w:r>
-        <w:rPr>
-          <w:lang w:val="en-US"/>
-        </w:rPr>
-        <w:t>besser</w:t>
-      </w:r>
-      <w:proofErr w:type="spellEnd"/>
-      <w:r>
-        <w:rPr>
-          <w:lang w:val="en-US"/>
-        </w:rPr>
-        <w:t xml:space="preserve"> „</w:t>
-      </w:r>
-      <w:proofErr w:type="gramStart"/>
-      <w:r>
-        <w:rPr>
-          <w:lang w:val="en-US"/>
-        </w:rPr>
-        <w:t>unlikely“</w:t>
-      </w:r>
-      <w:proofErr w:type="gramEnd"/>
-      <w:r>
-        <w:rPr>
-          <w:lang w:val="en-US"/>
-        </w:rPr>
-        <w:t>?</w:t>
+      <w:r>
+        <w:t xml:space="preserve">Warum soll der hier raus? </w:t>
+      </w:r>
+      <w:r>
+        <w:rPr>
+          <w:lang w:val="en-US"/>
+        </w:rPr>
+        <w:t xml:space="preserve">Find den </w:t>
+      </w:r>
+      <w:r>
+        <w:rPr>
+          <w:lang w:val="en-US"/>
+        </w:rPr>
+        <w:t xml:space="preserve">recht wichtig. </w:t>
       </w:r>
     </w:p>
   </w:comment>
-  <w:comment w:id="58" w:author="Christine Nussbaum" w:date="2024-06-13T11:44:00Z" w:initials="CN">
+  <w:comment w:id="49" w:author="Stefan Schweinberger" w:date="2024-07-07T13:04:00Z" w:initials="SRS">
     <w:p>
       <w:pPr>
         <w:pStyle w:val="Kommentartext"/>
+        <w:rPr>
+          <w:lang w:val="en-US"/>
+        </w:rPr>
       </w:pPr>
       <w:r>
         <w:rPr>
@@ -17033,571 +15826,6 @@
         <w:annotationRef/>
       </w:r>
       <w:r>
-        <w:t>Find ich nicht ganz s</w:t>
-      </w:r>
-      <w:r>
-        <w:t>o passend, muss ich zugeben.</w:t>
-      </w:r>
-    </w:p>
-  </w:comment>
-  <w:comment w:id="59" w:author="Stefan Schweinberger" w:date="2024-07-07T12:48:00Z" w:initials="SRS">
-    <w:p>
-      <w:pPr>
-        <w:pStyle w:val="Kommentartext"/>
-      </w:pPr>
-      <w:r>
-        <w:rPr>
-          <w:rStyle w:val="Kommentarzeichen"/>
-        </w:rPr>
-        <w:annotationRef/>
-      </w:r>
-      <w:r>
-        <w:t>OK – ich bin nur über “rare” gestolpert - wäre “</w:t>
-      </w:r>
-      <w:proofErr w:type="spellStart"/>
-      <w:r>
-        <w:t>un</w:t>
-      </w:r>
-      <w:r>
-        <w:t>usual</w:t>
-      </w:r>
-      <w:proofErr w:type="spellEnd"/>
-      <w:r>
-        <w:t>” besser?</w:t>
-      </w:r>
-    </w:p>
-  </w:comment>
-  <w:comment w:id="60" w:author="Stefan Schweinberger" w:date="2024-07-07T12:51:00Z" w:initials="SRS">
-    <w:p>
-      <w:pPr>
-        <w:pStyle w:val="Kommentartext"/>
-        <w:rPr>
-          <w:lang w:val="en-US"/>
-        </w:rPr>
-      </w:pPr>
-      <w:r>
-        <w:rPr>
-          <w:rStyle w:val="Kommentarzeichen"/>
-        </w:rPr>
-        <w:annotationRef/>
-      </w:r>
-      <w:r>
-        <w:rPr>
-          <w:lang w:val="en-US"/>
-        </w:rPr>
-        <w:t xml:space="preserve">Das </w:t>
-      </w:r>
-      <w:proofErr w:type="spellStart"/>
-      <w:r>
-        <w:rPr>
-          <w:lang w:val="en-US"/>
-        </w:rPr>
-        <w:t>müsste</w:t>
-      </w:r>
-      <w:proofErr w:type="spellEnd"/>
-      <w:r>
-        <w:rPr>
-          <w:lang w:val="en-US"/>
-        </w:rPr>
-        <w:t xml:space="preserve"> man </w:t>
-      </w:r>
-      <w:proofErr w:type="spellStart"/>
-      <w:r>
-        <w:rPr>
-          <w:lang w:val="en-US"/>
-        </w:rPr>
-        <w:t>vielleicht</w:t>
-      </w:r>
-      <w:proofErr w:type="spellEnd"/>
-      <w:r>
-        <w:rPr>
-          <w:lang w:val="en-US"/>
-        </w:rPr>
-        <w:t xml:space="preserve"> </w:t>
-      </w:r>
-      <w:proofErr w:type="spellStart"/>
-      <w:r>
-        <w:rPr>
-          <w:lang w:val="en-US"/>
-        </w:rPr>
-        <w:t>noch</w:t>
-      </w:r>
-      <w:proofErr w:type="spellEnd"/>
-      <w:r>
-        <w:rPr>
-          <w:lang w:val="en-US"/>
-        </w:rPr>
-        <w:t xml:space="preserve"> mal </w:t>
-      </w:r>
-      <w:proofErr w:type="spellStart"/>
-      <w:r>
-        <w:rPr>
-          <w:lang w:val="en-US"/>
-        </w:rPr>
-        <w:t>spezifizieren</w:t>
-      </w:r>
-      <w:proofErr w:type="spellEnd"/>
-      <w:r>
-        <w:rPr>
-          <w:lang w:val="en-US"/>
-        </w:rPr>
-        <w:t>: „</w:t>
-      </w:r>
-      <w:r>
-        <w:rPr>
-          <w:lang w:val="en-US"/>
-        </w:rPr>
-        <w:t xml:space="preserve">more precisely, </w:t>
-      </w:r>
-      <w:r>
-        <w:rPr>
-          <w:lang w:val="en-US"/>
-        </w:rPr>
-        <w:t>listeners´ are</w:t>
-      </w:r>
-      <w:r>
-        <w:rPr>
-          <w:lang w:val="en-US"/>
-        </w:rPr>
-        <w:t>a</w:t>
-      </w:r>
-      <w:r>
-        <w:rPr>
-          <w:lang w:val="en-US"/>
-        </w:rPr>
-        <w:t xml:space="preserve"> within representational space occupied by human </w:t>
-      </w:r>
-      <w:proofErr w:type="gramStart"/>
-      <w:r>
-        <w:rPr>
-          <w:lang w:val="en-US"/>
-        </w:rPr>
-        <w:t>voices“</w:t>
-      </w:r>
-      <w:proofErr w:type="gramEnd"/>
-      <w:r>
-        <w:rPr>
-          <w:lang w:val="en-US"/>
-        </w:rPr>
-        <w:t xml:space="preserve">. </w:t>
-      </w:r>
-    </w:p>
-    <w:p>
-      <w:pPr>
-        <w:pStyle w:val="Kommentartext"/>
-        <w:rPr>
-          <w:lang w:val="en-US"/>
-        </w:rPr>
-      </w:pPr>
-    </w:p>
-    <w:p>
-      <w:pPr>
-        <w:pStyle w:val="Kommentartext"/>
-      </w:pPr>
-      <w:r>
-        <w:t xml:space="preserve">NB die Terminologie </w:t>
-      </w:r>
-      <w:r>
-        <w:t>dieses Vorschlags lehnt</w:t>
-      </w:r>
-      <w:r>
-        <w:t xml:space="preserve"> sich </w:t>
-      </w:r>
-      <w:r>
-        <w:t xml:space="preserve">ein wenig an </w:t>
-      </w:r>
-      <w:r>
-        <w:t>die</w:t>
-      </w:r>
-      <w:r>
-        <w:t xml:space="preserve"> face-</w:t>
-      </w:r>
-      <w:proofErr w:type="spellStart"/>
-      <w:r>
-        <w:t>space</w:t>
-      </w:r>
-      <w:proofErr w:type="spellEnd"/>
-      <w:r>
-        <w:t>-</w:t>
-      </w:r>
-      <w:proofErr w:type="spellStart"/>
-      <w:r>
-        <w:t>theory</w:t>
-      </w:r>
-      <w:proofErr w:type="spellEnd"/>
-      <w:r>
-        <w:t xml:space="preserve"> an</w:t>
-      </w:r>
-      <w:r>
-        <w:t xml:space="preserve">, daher vielleicht </w:t>
-      </w:r>
-      <w:proofErr w:type="spellStart"/>
-      <w:r>
-        <w:t>bridging</w:t>
-      </w:r>
-      <w:proofErr w:type="spellEnd"/>
-    </w:p>
-  </w:comment>
-  <w:comment w:id="64" w:author="Stefan Schweinberger" w:date="2024-06-10T18:57:00Z" w:initials="SRS">
-    <w:p>
-      <w:pPr>
-        <w:pStyle w:val="Kommentartext"/>
-        <w:rPr>
-          <w:lang w:val="en-US"/>
-        </w:rPr>
-      </w:pPr>
-      <w:r>
-        <w:rPr>
-          <w:rStyle w:val="Kommentarzeichen"/>
-        </w:rPr>
-        <w:annotationRef/>
-      </w:r>
-      <w:r>
-        <w:rPr>
-          <w:lang w:val="en-US"/>
-        </w:rPr>
-        <w:t>Sentence needs clarification</w:t>
-      </w:r>
-      <w:r>
-        <w:rPr>
-          <w:lang w:val="en-US"/>
-        </w:rPr>
-        <w:t xml:space="preserve"> </w:t>
-      </w:r>
-      <w:proofErr w:type="spellStart"/>
-      <w:r>
-        <w:rPr>
-          <w:lang w:val="en-US"/>
-        </w:rPr>
-        <w:t>imo</w:t>
-      </w:r>
-      <w:proofErr w:type="spellEnd"/>
-      <w:r>
-        <w:rPr>
-          <w:lang w:val="en-US"/>
-        </w:rPr>
-        <w:t>. How about: “This could reflect initial empirical observations in line with our proposed conceptual distinction”? (</w:t>
-      </w:r>
-      <w:proofErr w:type="gramStart"/>
-      <w:r>
-        <w:rPr>
-          <w:lang w:val="en-US"/>
-        </w:rPr>
-        <w:t>but</w:t>
-      </w:r>
-      <w:proofErr w:type="gramEnd"/>
-      <w:r>
-        <w:rPr>
-          <w:lang w:val="en-US"/>
-        </w:rPr>
-        <w:t xml:space="preserve"> I think we should discuss this sentence</w:t>
-      </w:r>
-    </w:p>
-  </w:comment>
-  <w:comment w:id="66" w:author="Stefan Schweinberger" w:date="2024-06-10T19:07:00Z" w:initials="SRS">
-    <w:p>
-      <w:pPr>
-        <w:pStyle w:val="Kommentartext"/>
-        <w:rPr>
-          <w:lang w:val="en-US"/>
-        </w:rPr>
-      </w:pPr>
-      <w:r>
-        <w:rPr>
-          <w:rStyle w:val="Kommentarzeichen"/>
-        </w:rPr>
-        <w:annotationRef/>
-      </w:r>
-      <w:proofErr w:type="spellStart"/>
-      <w:r>
-        <w:rPr>
-          <w:lang w:val="en-US"/>
-        </w:rPr>
-        <w:t>Vllt</w:t>
-      </w:r>
-      <w:proofErr w:type="spellEnd"/>
-      <w:r>
-        <w:rPr>
-          <w:lang w:val="en-US"/>
-        </w:rPr>
-        <w:t>: De</w:t>
-      </w:r>
-      <w:r>
-        <w:rPr>
-          <w:lang w:val="en-US"/>
-        </w:rPr>
-        <w:t>limiting distinctiveness and authenticity</w:t>
-      </w:r>
-    </w:p>
-  </w:comment>
-  <w:comment w:id="67" w:author="Stefan Schweinberger" w:date="2024-07-07T12:57:00Z" w:initials="SRS">
-    <w:p>
-      <w:pPr>
-        <w:pStyle w:val="Kommentartext"/>
-        <w:rPr>
-          <w:lang w:val="en-US"/>
-        </w:rPr>
-      </w:pPr>
-      <w:r>
-        <w:rPr>
-          <w:rStyle w:val="Kommentarzeichen"/>
-        </w:rPr>
-        <w:annotationRef/>
-      </w:r>
-      <w:proofErr w:type="spellStart"/>
-      <w:r>
-        <w:rPr>
-          <w:lang w:val="en-US"/>
-        </w:rPr>
-        <w:t>Vielleicht</w:t>
-      </w:r>
-      <w:proofErr w:type="spellEnd"/>
-      <w:r>
-        <w:rPr>
-          <w:lang w:val="en-US"/>
-        </w:rPr>
-        <w:t xml:space="preserve"> </w:t>
-      </w:r>
-      <w:proofErr w:type="spellStart"/>
-      <w:r>
-        <w:rPr>
-          <w:lang w:val="en-US"/>
-        </w:rPr>
-        <w:t>wäre</w:t>
-      </w:r>
-      <w:proofErr w:type="spellEnd"/>
-      <w:r>
-        <w:rPr>
-          <w:lang w:val="en-US"/>
-        </w:rPr>
-        <w:t xml:space="preserve"> es </w:t>
-      </w:r>
-      <w:proofErr w:type="spellStart"/>
-      <w:r>
-        <w:rPr>
-          <w:lang w:val="en-US"/>
-        </w:rPr>
-        <w:t>hilfreich</w:t>
-      </w:r>
-      <w:proofErr w:type="spellEnd"/>
-      <w:r>
-        <w:rPr>
-          <w:lang w:val="en-US"/>
-        </w:rPr>
-        <w:t xml:space="preserve"> </w:t>
-      </w:r>
-      <w:proofErr w:type="spellStart"/>
-      <w:r>
-        <w:rPr>
-          <w:lang w:val="en-US"/>
-        </w:rPr>
-        <w:t>zu</w:t>
-      </w:r>
-      <w:proofErr w:type="spellEnd"/>
-      <w:r>
-        <w:rPr>
-          <w:lang w:val="en-US"/>
-        </w:rPr>
-        <w:t xml:space="preserve"> </w:t>
-      </w:r>
-      <w:proofErr w:type="spellStart"/>
-      <w:r>
-        <w:rPr>
-          <w:lang w:val="en-US"/>
-        </w:rPr>
-        <w:t>sagen</w:t>
-      </w:r>
-      <w:proofErr w:type="spellEnd"/>
-      <w:r>
-        <w:rPr>
-          <w:lang w:val="en-US"/>
-        </w:rPr>
-        <w:t xml:space="preserve">, „and this concept is commonly used to refer to voice </w:t>
-      </w:r>
-      <w:r>
-        <w:rPr>
-          <w:i/>
-          <w:iCs/>
-          <w:lang w:val="en-US"/>
-        </w:rPr>
-        <w:t>identity</w:t>
-      </w:r>
-      <w:r>
-        <w:rPr>
-          <w:lang w:val="en-US"/>
-        </w:rPr>
-        <w:t>” (whereas the kind of deviation you have in mind for dev-based naturalness is much more broadly defined)</w:t>
-      </w:r>
-    </w:p>
-  </w:comment>
-  <w:comment w:id="68" w:author="Christine Nussbaum" w:date="2024-06-13T11:43:00Z" w:initials="CN">
-    <w:p>
-      <w:pPr>
-        <w:pStyle w:val="Kommentartext"/>
-        <w:rPr>
-          <w:lang w:val="en-US"/>
-        </w:rPr>
-      </w:pPr>
-      <w:r>
-        <w:rPr>
-          <w:rStyle w:val="Kommentarzeichen"/>
-        </w:rPr>
-        <w:annotationRef/>
-      </w:r>
-      <w:r>
-        <w:t xml:space="preserve">Warum soll der hier raus? </w:t>
-      </w:r>
-      <w:r>
-        <w:rPr>
-          <w:lang w:val="en-US"/>
-        </w:rPr>
-        <w:t xml:space="preserve">Find den </w:t>
-      </w:r>
-      <w:proofErr w:type="spellStart"/>
-      <w:r>
-        <w:rPr>
-          <w:lang w:val="en-US"/>
-        </w:rPr>
-        <w:t>recht</w:t>
-      </w:r>
-      <w:proofErr w:type="spellEnd"/>
-      <w:r>
-        <w:rPr>
-          <w:lang w:val="en-US"/>
-        </w:rPr>
-        <w:t xml:space="preserve"> </w:t>
-      </w:r>
-      <w:proofErr w:type="spellStart"/>
-      <w:r>
-        <w:rPr>
-          <w:lang w:val="en-US"/>
-        </w:rPr>
-        <w:t>wichtig</w:t>
-      </w:r>
-      <w:proofErr w:type="spellEnd"/>
-      <w:r>
-        <w:rPr>
-          <w:lang w:val="en-US"/>
-        </w:rPr>
-        <w:t xml:space="preserve">. </w:t>
-      </w:r>
-    </w:p>
-  </w:comment>
-  <w:comment w:id="69" w:author="Stefan Schweinberger" w:date="2024-07-07T13:02:00Z" w:initials="SRS">
-    <w:p>
-      <w:pPr>
-        <w:pStyle w:val="Kommentartext"/>
-        <w:rPr>
-          <w:lang w:val="en-US"/>
-        </w:rPr>
-      </w:pPr>
-      <w:r>
-        <w:rPr>
-          <w:rStyle w:val="Kommentarzeichen"/>
-        </w:rPr>
-        <w:annotationRef/>
-      </w:r>
-      <w:r>
-        <w:rPr>
-          <w:rStyle w:val="Kommentarzeichen"/>
-        </w:rPr>
-        <w:annotationRef/>
-      </w:r>
-      <w:r>
-        <w:rPr>
-          <w:lang w:val="en-US"/>
-        </w:rPr>
-        <w:t xml:space="preserve">If the above is correct, </w:t>
-      </w:r>
-      <w:proofErr w:type="gramStart"/>
-      <w:r>
-        <w:rPr>
-          <w:lang w:val="en-US"/>
-        </w:rPr>
-        <w:t>than</w:t>
-      </w:r>
-      <w:proofErr w:type="gramEnd"/>
-      <w:r>
-        <w:rPr>
-          <w:lang w:val="en-US"/>
-        </w:rPr>
-        <w:t xml:space="preserve"> the opposite would hold – distinctiveness </w:t>
-      </w:r>
-      <w:r>
-        <w:rPr>
-          <w:lang w:val="en-US"/>
-        </w:rPr>
-        <w:t xml:space="preserve">is a much more </w:t>
-      </w:r>
-      <w:r>
-        <w:rPr>
-          <w:i/>
-          <w:iCs/>
-          <w:lang w:val="en-US"/>
-        </w:rPr>
-        <w:t>narrow</w:t>
-      </w:r>
-      <w:r>
-        <w:rPr>
-          <w:lang w:val="en-US"/>
-        </w:rPr>
-        <w:t xml:space="preserve"> term – and it </w:t>
-      </w:r>
-      <w:r>
-        <w:rPr>
-          <w:lang w:val="en-US"/>
-        </w:rPr>
-        <w:t>is commonly used to refer to variability</w:t>
-      </w:r>
-      <w:r>
-        <w:rPr>
-          <w:lang w:val="en-US"/>
-        </w:rPr>
-        <w:t xml:space="preserve"> within the representational space that is held by </w:t>
-      </w:r>
-      <w:r>
-        <w:rPr>
-          <w:lang w:val="en-US"/>
-        </w:rPr>
-        <w:t xml:space="preserve">“as-natural-perceived” </w:t>
-      </w:r>
-      <w:r>
-        <w:rPr>
-          <w:lang w:val="en-US"/>
-        </w:rPr>
-        <w:t xml:space="preserve">human </w:t>
-      </w:r>
-      <w:r>
-        <w:rPr>
-          <w:lang w:val="en-US"/>
-        </w:rPr>
-        <w:t>voices – as your next sentence also implies</w:t>
-      </w:r>
-    </w:p>
-    <w:p>
-      <w:pPr>
-        <w:pStyle w:val="Kommentartext"/>
-        <w:rPr>
-          <w:lang w:val="en-US"/>
-        </w:rPr>
-      </w:pPr>
-    </w:p>
-  </w:comment>
-  <w:comment w:id="71" w:author="Stefan Schweinberger" w:date="2024-07-07T13:04:00Z" w:initials="SRS">
-    <w:p>
-      <w:pPr>
-        <w:pStyle w:val="Kommentartext"/>
-        <w:rPr>
-          <w:lang w:val="en-US"/>
-        </w:rPr>
-      </w:pPr>
-      <w:r>
-        <w:rPr>
-          <w:rStyle w:val="Kommentarzeichen"/>
-        </w:rPr>
-        <w:annotationRef/>
-      </w:r>
-      <w:r>
         <w:rPr>
           <w:lang w:val="en-US"/>
         </w:rPr>
@@ -17607,21 +15835,7 @@
         <w:rPr>
           <w:lang w:val="en-US"/>
         </w:rPr>
-        <w:t xml:space="preserve">uld put this to the back of this paragraph – otherwise it sounds a bit as if we were only considering authenticity because this came up in </w:t>
-      </w:r>
-      <w:proofErr w:type="spellStart"/>
-      <w:r>
-        <w:rPr>
-          <w:lang w:val="en-US"/>
-        </w:rPr>
-        <w:t>ChatGPT</w:t>
-      </w:r>
-      <w:proofErr w:type="spellEnd"/>
-      <w:r>
-        <w:rPr>
-          <w:lang w:val="en-US"/>
-        </w:rPr>
-        <w:t xml:space="preserve"> – whereas the fact is that we did consider authenticity for conceptual reasons early on </w:t>
+        <w:t xml:space="preserve">uld put this to the back of this paragraph – otherwise it sounds a bit as if we were only considering authenticity because this came up in ChatGPT – whereas the fact is that we did consider authenticity for conceptual reasons early on </w:t>
       </w:r>
       <w:r>
         <w:rPr>
@@ -17644,7 +15858,7 @@
       </w:r>
     </w:p>
   </w:comment>
-  <w:comment w:id="72" w:author="Stefan Schweinberger" w:date="2024-07-07T13:05:00Z" w:initials="SRS">
+  <w:comment w:id="50" w:author="Stefan Schweinberger" w:date="2024-07-07T13:05:00Z" w:initials="SRS">
     <w:p>
       <w:pPr>
         <w:pStyle w:val="Kommentartext"/>
@@ -17688,23 +15902,15 @@
         </w:rPr>
         <w:t xml:space="preserve"> the </w:t>
       </w:r>
-      <w:proofErr w:type="spellStart"/>
-      <w:r>
-        <w:rPr>
-          <w:lang w:val="en-US"/>
-        </w:rPr>
-        <w:t>Roswandowitz</w:t>
-      </w:r>
-      <w:proofErr w:type="spellEnd"/>
-      <w:r>
-        <w:rPr>
-          <w:lang w:val="en-US"/>
-        </w:rPr>
-        <w:t xml:space="preserve"> paper here too (?)</w:t>
+      <w:r>
+        <w:rPr>
+          <w:lang w:val="en-US"/>
+        </w:rPr>
+        <w:t>Roswandowitz paper here too (?)</w:t>
       </w:r>
     </w:p>
   </w:comment>
-  <w:comment w:id="74" w:author="Stefan Schweinberger" w:date="2024-07-07T13:22:00Z" w:initials="SRS">
+  <w:comment w:id="53" w:author="Stefan Schweinberger" w:date="2024-07-07T13:22:00Z" w:initials="SRS">
     <w:p>
       <w:pPr>
         <w:pStyle w:val="Kommentartext"/>
@@ -17724,19 +15930,11 @@
         </w:rPr>
         <w:t xml:space="preserve">How about „Converging </w:t>
       </w:r>
-      <w:proofErr w:type="gramStart"/>
-      <w:r>
-        <w:rPr>
-          <w:lang w:val="en-US"/>
-        </w:rPr>
-        <w:t>evidence“ or</w:t>
-      </w:r>
-      <w:proofErr w:type="gramEnd"/>
-      <w:r>
-        <w:rPr>
-          <w:lang w:val="en-US"/>
-        </w:rPr>
-        <w:t xml:space="preserve"> „In search for </w:t>
+      <w:r>
+        <w:rPr>
+          <w:lang w:val="en-US"/>
+        </w:rPr>
+        <w:t xml:space="preserve">evidence“ or „In search for </w:t>
       </w:r>
       <w:r>
         <w:rPr>
@@ -17746,7 +15944,7 @@
       </w:r>
     </w:p>
   </w:comment>
-  <w:comment w:id="102" w:author="Stefan Schweinberger" w:date="2024-05-07T17:50:00Z" w:initials="SRS">
+  <w:comment w:id="60" w:author="Stefan Schweinberger" w:date="2024-07-07T13:36:00Z" w:initials="SRS">
     <w:p>
       <w:pPr>
         <w:pStyle w:val="Kommentartext"/>
@@ -17764,20 +15962,23 @@
         <w:rPr>
           <w:lang w:val="en-US"/>
         </w:rPr>
-        <w:t xml:space="preserve">I haven´t suggested too many changes, but I thought this paragraph still is </w:t>
-      </w:r>
-      <w:r>
-        <w:rPr>
-          <w:lang w:val="en-US"/>
-        </w:rPr>
-        <w:t>in need for substantial work (or streamlining)</w:t>
+        <w:t xml:space="preserve">Yes – this needs elaboboration. Alternatively, </w:t>
+      </w:r>
+      <w:r>
+        <w:rPr>
+          <w:lang w:val="en-US"/>
+        </w:rPr>
+        <w:t>we could (and perhaps should) use the example from the presubmission enquiry. I have tried that here…</w:t>
       </w:r>
     </w:p>
   </w:comment>
-  <w:comment w:id="103" w:author="Christine Nussbaum" w:date="2024-05-08T10:52:00Z" w:initials="CN">
+  <w:comment w:id="63" w:author="Stefan Schweinberger" w:date="2024-05-07T17:51:00Z" w:initials="SRS">
     <w:p>
       <w:pPr>
         <w:pStyle w:val="Kommentartext"/>
+        <w:rPr>
+          <w:lang w:val="en-US"/>
+        </w:rPr>
       </w:pPr>
       <w:r>
         <w:rPr>
@@ -17786,131 +15987,48 @@
         <w:annotationRef/>
       </w:r>
       <w:r>
-        <w:t>Gerne – wir wollen wir vorgehen?</w:t>
+        <w:rPr>
+          <w:lang w:val="en-US"/>
+        </w:rPr>
+        <w:t>Is it really our ambition to propose (again) precisely these question</w:t>
+      </w:r>
+      <w:r>
+        <w:rPr>
+          <w:lang w:val="en-US"/>
+        </w:rPr>
+        <w:t xml:space="preserve">s (which seem a bit boring to my mind). You know that I´m a bit opinionated here – and if you both really think we should explicitly promote the terms specificity/special then expect that I may eventually give in – but for now, I do think we can do better. </w:t>
+      </w:r>
+    </w:p>
+    <w:p>
+      <w:pPr>
+        <w:pStyle w:val="Kommentartext"/>
+        <w:rPr>
+          <w:lang w:val="en-US"/>
+        </w:rPr>
+      </w:pPr>
+    </w:p>
+    <w:p>
+      <w:pPr>
+        <w:pStyle w:val="Kommentartext"/>
+        <w:rPr>
+          <w:lang w:val="en-US"/>
+        </w:rPr>
+      </w:pPr>
+      <w:r>
+        <w:rPr>
+          <w:lang w:val="en-US"/>
+        </w:rPr>
+        <w:t xml:space="preserve">Hm. Perhaps it already helps to avoid these unfruitful (in the history of science of higher visual and auditory cognition, and in my opinion, but I can quantify this) terms and come up with a </w:t>
+      </w:r>
+      <w:r>
+        <w:rPr>
+          <w:lang w:val="en-US"/>
+        </w:rPr>
+        <w:t>better alternatives. E.g.: What are the fundamental characteristics of human voices? What are the fundamental characteristics of natural voices?</w:t>
       </w:r>
     </w:p>
   </w:comment>
-  <w:comment w:id="165" w:author="Stefan Schweinberger" w:date="2024-07-07T13:36:00Z" w:initials="SRS">
-    <w:p>
-      <w:pPr>
-        <w:pStyle w:val="Kommentartext"/>
-        <w:rPr>
-          <w:lang w:val="en-US"/>
-        </w:rPr>
-      </w:pPr>
-      <w:r>
-        <w:rPr>
-          <w:rStyle w:val="Kommentarzeichen"/>
-        </w:rPr>
-        <w:annotationRef/>
-      </w:r>
-      <w:r>
-        <w:rPr>
-          <w:lang w:val="en-US"/>
-        </w:rPr>
-        <w:t xml:space="preserve">Yes – this needs </w:t>
-      </w:r>
-      <w:proofErr w:type="spellStart"/>
-      <w:r>
-        <w:rPr>
-          <w:lang w:val="en-US"/>
-        </w:rPr>
-        <w:t>elaboboration</w:t>
-      </w:r>
-      <w:proofErr w:type="spellEnd"/>
-      <w:r>
-        <w:rPr>
-          <w:lang w:val="en-US"/>
-        </w:rPr>
-        <w:t xml:space="preserve">. Alternatively, </w:t>
-      </w:r>
-      <w:r>
-        <w:rPr>
-          <w:lang w:val="en-US"/>
-        </w:rPr>
-        <w:t xml:space="preserve">we could (and perhaps should) use the example from the </w:t>
-      </w:r>
-      <w:proofErr w:type="spellStart"/>
-      <w:r>
-        <w:rPr>
-          <w:lang w:val="en-US"/>
-        </w:rPr>
-        <w:t>presubmission</w:t>
-      </w:r>
-      <w:proofErr w:type="spellEnd"/>
-      <w:r>
-        <w:rPr>
-          <w:lang w:val="en-US"/>
-        </w:rPr>
-        <w:t xml:space="preserve"> enquiry. I have tried that here…</w:t>
-      </w:r>
-    </w:p>
-  </w:comment>
-  <w:comment w:id="201" w:author="Stefan Schweinberger" w:date="2024-05-07T17:51:00Z" w:initials="SRS">
-    <w:p>
-      <w:pPr>
-        <w:pStyle w:val="Kommentartext"/>
-        <w:rPr>
-          <w:lang w:val="en-US"/>
-        </w:rPr>
-      </w:pPr>
-      <w:r>
-        <w:rPr>
-          <w:rStyle w:val="Kommentarzeichen"/>
-        </w:rPr>
-        <w:annotationRef/>
-      </w:r>
-      <w:r>
-        <w:rPr>
-          <w:lang w:val="en-US"/>
-        </w:rPr>
-        <w:t>Is it really our ambition to propose (again) precisely these question</w:t>
-      </w:r>
-      <w:r>
-        <w:rPr>
-          <w:lang w:val="en-US"/>
-        </w:rPr>
-        <w:t xml:space="preserve">s (which seem a bit boring to my mind). You know that I´m a bit opinionated here – and if you both really think we should explicitly promote the terms specificity/special then expect that I may eventually give in – but for now, I do think we can do better. </w:t>
-      </w:r>
-    </w:p>
-    <w:p>
-      <w:pPr>
-        <w:pStyle w:val="Kommentartext"/>
-        <w:rPr>
-          <w:lang w:val="en-US"/>
-        </w:rPr>
-      </w:pPr>
-    </w:p>
-    <w:p>
-      <w:pPr>
-        <w:pStyle w:val="Kommentartext"/>
-        <w:rPr>
-          <w:lang w:val="en-US"/>
-        </w:rPr>
-      </w:pPr>
-      <w:r>
-        <w:rPr>
-          <w:lang w:val="en-US"/>
-        </w:rPr>
-        <w:t xml:space="preserve">Hm. Perhaps it already helps to avoid these unfruitful (in the history of science of higher visual and auditory cognition, and in my opinion, but I can quantify this) terms and come up with a </w:t>
-      </w:r>
-      <w:proofErr w:type="gramStart"/>
-      <w:r>
-        <w:rPr>
-          <w:lang w:val="en-US"/>
-        </w:rPr>
-        <w:t>better alternatives</w:t>
-      </w:r>
-      <w:proofErr w:type="gramEnd"/>
-      <w:r>
-        <w:rPr>
-          <w:lang w:val="en-US"/>
-        </w:rPr>
-        <w:t>. E.g.: What are the fundamental characteristics of human voices? What are the fundamental characteristics of natural voices?</w:t>
-      </w:r>
-    </w:p>
-  </w:comment>
-  <w:comment w:id="202" w:author="Christine Nussbaum" w:date="2024-05-08T10:54:00Z" w:initials="CN">
+  <w:comment w:id="64" w:author="Christine Nussbaum" w:date="2024-05-08T10:54:00Z" w:initials="CN">
     <w:p>
       <w:pPr>
         <w:pStyle w:val="Kommentartext"/>
@@ -17951,7 +16069,7 @@
       </w:r>
     </w:p>
   </w:comment>
-  <w:comment w:id="204" w:author="Stefan Schweinberger" w:date="2024-05-07T18:00:00Z" w:initials="SRS">
+  <w:comment w:id="66" w:author="Stefan Schweinberger" w:date="2024-05-07T18:00:00Z" w:initials="SRS">
     <w:p>
       <w:pPr>
         <w:pStyle w:val="Kommentartext"/>
@@ -17979,7 +16097,7 @@
       </w:r>
     </w:p>
   </w:comment>
-  <w:comment w:id="205" w:author="Christine Nussbaum" w:date="2024-05-08T10:56:00Z" w:initials="CN">
+  <w:comment w:id="67" w:author="Christine Nussbaum" w:date="2024-05-08T10:56:00Z" w:initials="CN">
     <w:p>
       <w:pPr>
         <w:pStyle w:val="Kommentartext"/>
@@ -17995,7 +16113,7 @@
       </w:r>
     </w:p>
   </w:comment>
-  <w:comment w:id="206" w:author="Stefan Schweinberger" w:date="2024-06-10T19:27:00Z" w:initials="SRS">
+  <w:comment w:id="68" w:author="Stefan Schweinberger" w:date="2024-06-10T19:27:00Z" w:initials="SRS">
     <w:p>
       <w:pPr>
         <w:pStyle w:val="Kommentartext"/>
@@ -18015,19 +16133,11 @@
         </w:rPr>
         <w:t xml:space="preserve">Yes – but </w:t>
       </w:r>
-      <w:proofErr w:type="gramStart"/>
-      <w:r>
-        <w:rPr>
-          <w:lang w:val="en-US"/>
-        </w:rPr>
-        <w:t>somehow</w:t>
-      </w:r>
-      <w:proofErr w:type="gramEnd"/>
-      <w:r>
-        <w:rPr>
-          <w:lang w:val="en-US"/>
-        </w:rPr>
-        <w:t xml:space="preserve"> </w:t>
+      <w:r>
+        <w:rPr>
+          <w:lang w:val="en-US"/>
+        </w:rPr>
+        <w:t xml:space="preserve">somehow </w:t>
       </w:r>
       <w:r>
         <w:rPr>
@@ -18037,7 +16147,7 @@
       </w:r>
     </w:p>
   </w:comment>
-  <w:comment w:id="208" w:author="Christine Nussbaum" w:date="2024-05-27T16:06:00Z" w:initials="CN">
+  <w:comment w:id="70" w:author="Christine Nussbaum" w:date="2024-05-27T16:06:00Z" w:initials="CN">
     <w:p>
       <w:pPr>
         <w:pStyle w:val="Kommentartext"/>
@@ -18059,7 +16169,7 @@
       </w:r>
     </w:p>
   </w:comment>
-  <w:comment w:id="210" w:author="Christine Nussbaum" w:date="2024-05-27T16:05:00Z" w:initials="CN">
+  <w:comment w:id="72" w:author="Christine Nussbaum" w:date="2024-05-27T16:05:00Z" w:initials="CN">
     <w:p>
       <w:pPr>
         <w:pStyle w:val="Kommentartext"/>
@@ -18087,7 +16197,7 @@
       </w:r>
     </w:p>
   </w:comment>
-  <w:comment w:id="209" w:author="Stefan Schweinberger" w:date="2024-06-10T19:28:00Z" w:initials="SRS">
+  <w:comment w:id="71" w:author="Stefan Schweinberger" w:date="2024-06-10T19:28:00Z" w:initials="SRS">
     <w:p>
       <w:pPr>
         <w:pStyle w:val="Kommentartext"/>
@@ -18109,7 +16219,7 @@
       </w:r>
     </w:p>
   </w:comment>
-  <w:comment w:id="215" w:author="Stefan Schweinberger" w:date="2024-06-10T19:29:00Z" w:initials="SRS">
+  <w:comment w:id="77" w:author="Stefan Schweinberger" w:date="2024-06-10T19:29:00Z" w:initials="SRS">
     <w:p>
       <w:pPr>
         <w:pStyle w:val="Kommentartext"/>
@@ -18135,28 +16245,18 @@
 </file>
 
 <file path=word/commentsExtended.xml><?xml version="1.0" encoding="utf-8"?>
-<w15:commentsEx xmlns:wpc="http://schemas.microsoft.com/office/word/2010/wordprocessingCanvas" xmlns:cx="http://schemas.microsoft.com/office/drawing/2014/chartex" xmlns:cx1="http://schemas.microsoft.com/office/drawing/2015/9/8/chartex" xmlns:cx2="http://schemas.microsoft.com/office/drawing/2015/10/21/chartex" xmlns:cx3="http://schemas.microsoft.com/office/drawing/2016/5/9/chartex" xmlns:cx4="http://schemas.microsoft.com/office/drawing/2016/5/10/chartex" xmlns:cx5="http://schemas.microsoft.com/office/drawing/2016/5/11/chartex" xmlns:cx6="http://schemas.microsoft.com/office/drawing/2016/5/12/chartex" xmlns:cx7="http://schemas.microsoft.com/office/drawing/2016/5/13/chartex" xmlns:cx8="http://schemas.microsoft.com/office/drawing/2016/5/14/chartex" xmlns:mc="http://schemas.openxmlformats.org/markup-compatibility/2006" xmlns:aink="http://schemas.microsoft.com/office/drawing/2016/ink" xmlns:am3d="http://schemas.microsoft.com/office/drawing/2017/model3d" xmlns:o="urn:schemas-microsoft-com:office:office" xmlns:oel="http://schemas.microsoft.com/office/2019/extlst" xmlns:r="http://schemas.openxmlformats.org/officeDocument/2006/relationships" xmlns:m="http://schemas.openxmlformats.org/officeDocument/2006/math" xmlns:v="urn:schemas-microsoft-com:vml" xmlns:wp14="http://schemas.microsoft.com/office/word/2010/wordprocessingDrawing" xmlns:wp="http://schemas.openxmlformats.org/drawingml/2006/wordprocessingDrawing" xmlns:w10="urn:schemas-microsoft-com:office:word" xmlns:w="http://schemas.openxmlformats.org/wordprocessingml/2006/main" xmlns:w14="http://schemas.microsoft.com/office/word/2010/wordml" xmlns:w15="http://schemas.microsoft.com/office/word/2012/wordml" xmlns:w16cex="http://schemas.microsoft.com/office/word/2018/wordml/cex" xmlns:w16cid="http://schemas.microsoft.com/office/word/2016/wordml/cid" xmlns:w16="http://schemas.microsoft.com/office/word/2018/wordml" xmlns:w16sdtdh="http://schemas.microsoft.com/office/word/2020/wordml/sdtdatahash" xmlns:w16se="http://schemas.microsoft.com/office/word/2015/wordml/symex" xmlns:wpg="http://schemas.microsoft.com/office/word/2010/wordprocessingGroup" xmlns:wpi="http://schemas.microsoft.com/office/word/2010/wordprocessingInk" xmlns:wne="http://schemas.microsoft.com/office/word/2006/wordml" xmlns:wps="http://schemas.microsoft.com/office/word/2010/wordprocessingShape" mc:Ignorable="w14 w15 w16se w16cid w16 w16cex w16sdtdh wp14">
+<w15:commentsEx xmlns:wpc="http://schemas.microsoft.com/office/word/2010/wordprocessingCanvas" xmlns:cx="http://schemas.microsoft.com/office/drawing/2014/chartex" xmlns:cx1="http://schemas.microsoft.com/office/drawing/2015/9/8/chartex" xmlns:cx2="http://schemas.microsoft.com/office/drawing/2015/10/21/chartex" xmlns:cx3="http://schemas.microsoft.com/office/drawing/2016/5/9/chartex" xmlns:cx4="http://schemas.microsoft.com/office/drawing/2016/5/10/chartex" xmlns:cx5="http://schemas.microsoft.com/office/drawing/2016/5/11/chartex" xmlns:cx6="http://schemas.microsoft.com/office/drawing/2016/5/12/chartex" xmlns:cx7="http://schemas.microsoft.com/office/drawing/2016/5/13/chartex" xmlns:cx8="http://schemas.microsoft.com/office/drawing/2016/5/14/chartex" xmlns:mc="http://schemas.openxmlformats.org/markup-compatibility/2006" xmlns:aink="http://schemas.microsoft.com/office/drawing/2016/ink" xmlns:am3d="http://schemas.microsoft.com/office/drawing/2017/model3d" xmlns:o="urn:schemas-microsoft-com:office:office" xmlns:oel="http://schemas.microsoft.com/office/2019/extlst" xmlns:r="http://schemas.openxmlformats.org/officeDocument/2006/relationships" xmlns:m="http://schemas.openxmlformats.org/officeDocument/2006/math" xmlns:v="urn:schemas-microsoft-com:vml" xmlns:wp14="http://schemas.microsoft.com/office/word/2010/wordprocessingDrawing" xmlns:wp="http://schemas.openxmlformats.org/drawingml/2006/wordprocessingDrawing" xmlns:w10="urn:schemas-microsoft-com:office:word" xmlns:w="http://schemas.openxmlformats.org/wordprocessingml/2006/main" xmlns:w14="http://schemas.microsoft.com/office/word/2010/wordml" xmlns:w15="http://schemas.microsoft.com/office/word/2012/wordml" xmlns:w16cex="http://schemas.microsoft.com/office/word/2018/wordml/cex" xmlns:w16cid="http://schemas.microsoft.com/office/word/2016/wordml/cid" xmlns:w16="http://schemas.microsoft.com/office/word/2018/wordml" xmlns:w16du="http://schemas.microsoft.com/office/word/2023/wordml/word16du" xmlns:w16sdtdh="http://schemas.microsoft.com/office/word/2020/wordml/sdtdatahash" xmlns:w16se="http://schemas.microsoft.com/office/word/2015/wordml/symex" xmlns:wpg="http://schemas.microsoft.com/office/word/2010/wordprocessingGroup" xmlns:wpi="http://schemas.microsoft.com/office/word/2010/wordprocessingInk" xmlns:wne="http://schemas.microsoft.com/office/word/2006/wordml" xmlns:wps="http://schemas.microsoft.com/office/word/2010/wordprocessingShape" mc:Ignorable="w14 w15 w16se w16cid w16 w16cex w16sdtdh w16du wp14">
   <w15:commentEx w15:paraId="54692464" w15:done="0"/>
   <w15:commentEx w15:paraId="69D29156" w15:done="0"/>
   <w15:commentEx w15:paraId="73841EE9" w15:done="0"/>
-  <w15:commentEx w15:paraId="7BDC496C" w15:done="0"/>
-  <w15:commentEx w15:paraId="27745D38" w15:done="0"/>
   <w15:commentEx w15:paraId="68AAE696" w15:done="0"/>
   <w15:commentEx w15:paraId="5EDE34F9" w15:done="0"/>
-  <w15:commentEx w15:paraId="0E1D12E4" w15:done="0"/>
-  <w15:commentEx w15:paraId="57A502C9" w15:paraIdParent="0E1D12E4" w15:done="0"/>
-  <w15:commentEx w15:paraId="60F32AA5" w15:paraIdParent="0E1D12E4" w15:done="0"/>
   <w15:commentEx w15:paraId="7DD97387" w15:done="0"/>
-  <w15:commentEx w15:paraId="07D414E9" w15:done="0"/>
-  <w15:commentEx w15:paraId="352A9A32" w15:done="0"/>
   <w15:commentEx w15:paraId="2544A0A0" w15:done="0"/>
   <w15:commentEx w15:paraId="414AB54B" w15:done="0"/>
-  <w15:commentEx w15:paraId="49E02D80" w15:done="0"/>
   <w15:commentEx w15:paraId="645AA8FD" w15:done="0"/>
   <w15:commentEx w15:paraId="75929E86" w15:done="0"/>
   <w15:commentEx w15:paraId="24B65D30" w15:done="0"/>
-  <w15:commentEx w15:paraId="04F489AB" w15:done="0"/>
-  <w15:commentEx w15:paraId="58E52A90" w15:paraIdParent="04F489AB" w15:done="0"/>
   <w15:commentEx w15:paraId="0EB9143E" w15:done="0"/>
   <w15:commentEx w15:paraId="073A67F0" w15:done="0"/>
   <w15:commentEx w15:paraId="0DC11282" w15:paraIdParent="073A67F0" w15:done="0"/>
@@ -18171,24 +16271,16 @@
 </file>
 
 <file path=word/commentsExtensible.xml><?xml version="1.0" encoding="utf-8"?>
-<w16cex:commentsExtensible xmlns:wpc="http://schemas.microsoft.com/office/word/2010/wordprocessingCanvas" xmlns:cx="http://schemas.microsoft.com/office/drawing/2014/chartex" xmlns:cx1="http://schemas.microsoft.com/office/drawing/2015/9/8/chartex" xmlns:cx2="http://schemas.microsoft.com/office/drawing/2015/10/21/chartex" xmlns:cx3="http://schemas.microsoft.com/office/drawing/2016/5/9/chartex" xmlns:cx4="http://schemas.microsoft.com/office/drawing/2016/5/10/chartex" xmlns:cx5="http://schemas.microsoft.com/office/drawing/2016/5/11/chartex" xmlns:cx6="http://schemas.microsoft.com/office/drawing/2016/5/12/chartex" xmlns:cx7="http://schemas.microsoft.com/office/drawing/2016/5/13/chartex" xmlns:cx8="http://schemas.microsoft.com/office/drawing/2016/5/14/chartex" xmlns:mc="http://schemas.openxmlformats.org/markup-compatibility/2006" xmlns:aink="http://schemas.microsoft.com/office/drawing/2016/ink" xmlns:am3d="http://schemas.microsoft.com/office/drawing/2017/model3d" xmlns:o="urn:schemas-microsoft-com:office:office" xmlns:oel="http://schemas.microsoft.com/office/2019/extlst" xmlns:r="http://schemas.openxmlformats.org/officeDocument/2006/relationships" xmlns:m="http://schemas.openxmlformats.org/officeDocument/2006/math" xmlns:v="urn:schemas-microsoft-com:vml" xmlns:wp14="http://schemas.microsoft.com/office/word/2010/wordprocessingDrawing" xmlns:wp="http://schemas.openxmlformats.org/drawingml/2006/wordprocessingDrawing" xmlns:w10="urn:schemas-microsoft-com:office:word" xmlns:w="http://schemas.openxmlformats.org/wordprocessingml/2006/main" xmlns:w14="http://schemas.microsoft.com/office/word/2010/wordml" xmlns:w15="http://schemas.microsoft.com/office/word/2012/wordml" xmlns:w16cex="http://schemas.microsoft.com/office/word/2018/wordml/cex" xmlns:w16cid="http://schemas.microsoft.com/office/word/2016/wordml/cid" xmlns:w16="http://schemas.microsoft.com/office/word/2018/wordml" xmlns:w16sdtdh="http://schemas.microsoft.com/office/word/2020/wordml/sdtdatahash" xmlns:w16se="http://schemas.microsoft.com/office/word/2015/wordml/symex" xmlns:wpg="http://schemas.microsoft.com/office/word/2010/wordprocessingGroup" xmlns:wpi="http://schemas.microsoft.com/office/word/2010/wordprocessingInk" xmlns:wne="http://schemas.microsoft.com/office/word/2006/wordml" xmlns:wps="http://schemas.microsoft.com/office/word/2010/wordprocessingShape" mc:Ignorable="w14 w15 w16se w16cid w16 w16cex w16sdtdh wp14">
+<w16cex:commentsExtensible xmlns:wpc="http://schemas.microsoft.com/office/word/2010/wordprocessingCanvas" xmlns:cx="http://schemas.microsoft.com/office/drawing/2014/chartex" xmlns:cx1="http://schemas.microsoft.com/office/drawing/2015/9/8/chartex" xmlns:cx2="http://schemas.microsoft.com/office/drawing/2015/10/21/chartex" xmlns:cx3="http://schemas.microsoft.com/office/drawing/2016/5/9/chartex" xmlns:cx4="http://schemas.microsoft.com/office/drawing/2016/5/10/chartex" xmlns:cx5="http://schemas.microsoft.com/office/drawing/2016/5/11/chartex" xmlns:cx6="http://schemas.microsoft.com/office/drawing/2016/5/12/chartex" xmlns:cx7="http://schemas.microsoft.com/office/drawing/2016/5/13/chartex" xmlns:cx8="http://schemas.microsoft.com/office/drawing/2016/5/14/chartex" xmlns:cr="http://schemas.microsoft.com/office/comments/2020/reactions" xmlns:mc="http://schemas.openxmlformats.org/markup-compatibility/2006" xmlns:aink="http://schemas.microsoft.com/office/drawing/2016/ink" xmlns:am3d="http://schemas.microsoft.com/office/drawing/2017/model3d" xmlns:o="urn:schemas-microsoft-com:office:office" xmlns:oel="http://schemas.microsoft.com/office/2019/extlst" xmlns:r="http://schemas.openxmlformats.org/officeDocument/2006/relationships" xmlns:m="http://schemas.openxmlformats.org/officeDocument/2006/math" xmlns:v="urn:schemas-microsoft-com:vml" xmlns:wp14="http://schemas.microsoft.com/office/word/2010/wordprocessingDrawing" xmlns:wp="http://schemas.openxmlformats.org/drawingml/2006/wordprocessingDrawing" xmlns:w10="urn:schemas-microsoft-com:office:word" xmlns:w="http://schemas.openxmlformats.org/wordprocessingml/2006/main" xmlns:w14="http://schemas.microsoft.com/office/word/2010/wordml" xmlns:w15="http://schemas.microsoft.com/office/word/2012/wordml" xmlns:w16cex="http://schemas.microsoft.com/office/word/2018/wordml/cex" xmlns:w16cid="http://schemas.microsoft.com/office/word/2016/wordml/cid" xmlns:w16="http://schemas.microsoft.com/office/word/2018/wordml" xmlns:w16du="http://schemas.microsoft.com/office/word/2023/wordml/word16du" xmlns:w16sdtdh="http://schemas.microsoft.com/office/word/2020/wordml/sdtdatahash" xmlns:w16se="http://schemas.microsoft.com/office/word/2015/wordml/symex" xmlns:wpg="http://schemas.microsoft.com/office/word/2010/wordprocessingGroup" xmlns:wpi="http://schemas.microsoft.com/office/word/2010/wordprocessingInk" xmlns:wne="http://schemas.microsoft.com/office/word/2006/wordml" xmlns:wps="http://schemas.microsoft.com/office/word/2010/wordprocessingShape" mc:Ignorable="w14 w15 w16se w16cid w16 w16cex w16sdtdh cr w16du wp14">
   <w16cex:commentExtensible w16cex:durableId="69BE2AB3" w16cex:dateUtc="2024-07-07T11:32:00Z"/>
   <w16cex:commentExtensible w16cex:durableId="0A9BB8D3" w16cex:dateUtc="2024-07-07T11:34:00Z"/>
-  <w16cex:commentExtensible w16cex:durableId="7596D522" w16cex:dateUtc="2024-07-07T11:34:00Z"/>
-  <w16cex:commentExtensible w16cex:durableId="4E94E75B" w16cex:dateUtc="2024-07-07T11:41:00Z"/>
   <w16cex:commentExtensible w16cex:durableId="3BA60E01" w16cex:dateUtc="2024-07-07T11:42:00Z"/>
   <w16cex:commentExtensible w16cex:durableId="342161C0" w16cex:dateUtc="2024-07-07T11:46:00Z"/>
-  <w16cex:commentExtensible w16cex:durableId="46389A63" w16cex:dateUtc="2024-06-10T17:53:00Z"/>
-  <w16cex:commentExtensible w16cex:durableId="3EDAD3EB" w16cex:dateUtc="2024-07-07T11:48:00Z"/>
   <w16cex:commentExtensible w16cex:durableId="308178E0" w16cex:dateUtc="2024-07-07T11:51:00Z"/>
-  <w16cex:commentExtensible w16cex:durableId="7C5F9257" w16cex:dateUtc="2024-06-10T17:57:00Z"/>
-  <w16cex:commentExtensible w16cex:durableId="6207E9B5" w16cex:dateUtc="2024-06-10T18:07:00Z"/>
   <w16cex:commentExtensible w16cex:durableId="12307170" w16cex:dateUtc="2024-07-07T11:57:00Z"/>
-  <w16cex:commentExtensible w16cex:durableId="6617AAA9" w16cex:dateUtc="2024-07-07T12:02:00Z"/>
   <w16cex:commentExtensible w16cex:durableId="179D5146" w16cex:dateUtc="2024-07-07T12:04:00Z"/>
   <w16cex:commentExtensible w16cex:durableId="2FABE6FF" w16cex:dateUtc="2024-07-07T12:05:00Z"/>
   <w16cex:commentExtensible w16cex:durableId="64F2B425" w16cex:dateUtc="2024-07-07T12:22:00Z"/>
-  <w16cex:commentExtensible w16cex:durableId="0C969768" w16cex:dateUtc="2024-05-07T15:50:00Z"/>
   <w16cex:commentExtensible w16cex:durableId="288CDCE6" w16cex:dateUtc="2024-07-07T12:36:00Z"/>
   <w16cex:commentExtensible w16cex:durableId="4331D324" w16cex:dateUtc="2024-05-07T15:51:00Z"/>
   <w16cex:commentExtensible w16cex:durableId="4599A199" w16cex:dateUtc="2024-05-07T16:00:00Z"/>
@@ -18199,28 +16291,18 @@
 </file>
 
 <file path=word/commentsIds.xml><?xml version="1.0" encoding="utf-8"?>
-<w16cid:commentsIds xmlns:wpc="http://schemas.microsoft.com/office/word/2010/wordprocessingCanvas" xmlns:cx="http://schemas.microsoft.com/office/drawing/2014/chartex" xmlns:cx1="http://schemas.microsoft.com/office/drawing/2015/9/8/chartex" xmlns:cx2="http://schemas.microsoft.com/office/drawing/2015/10/21/chartex" xmlns:cx3="http://schemas.microsoft.com/office/drawing/2016/5/9/chartex" xmlns:cx4="http://schemas.microsoft.com/office/drawing/2016/5/10/chartex" xmlns:cx5="http://schemas.microsoft.com/office/drawing/2016/5/11/chartex" xmlns:cx6="http://schemas.microsoft.com/office/drawing/2016/5/12/chartex" xmlns:cx7="http://schemas.microsoft.com/office/drawing/2016/5/13/chartex" xmlns:cx8="http://schemas.microsoft.com/office/drawing/2016/5/14/chartex" xmlns:mc="http://schemas.openxmlformats.org/markup-compatibility/2006" xmlns:aink="http://schemas.microsoft.com/office/drawing/2016/ink" xmlns:am3d="http://schemas.microsoft.com/office/drawing/2017/model3d" xmlns:o="urn:schemas-microsoft-com:office:office" xmlns:oel="http://schemas.microsoft.com/office/2019/extlst" xmlns:r="http://schemas.openxmlformats.org/officeDocument/2006/relationships" xmlns:m="http://schemas.openxmlformats.org/officeDocument/2006/math" xmlns:v="urn:schemas-microsoft-com:vml" xmlns:wp14="http://schemas.microsoft.com/office/word/2010/wordprocessingDrawing" xmlns:wp="http://schemas.openxmlformats.org/drawingml/2006/wordprocessingDrawing" xmlns:w10="urn:schemas-microsoft-com:office:word" xmlns:w="http://schemas.openxmlformats.org/wordprocessingml/2006/main" xmlns:w14="http://schemas.microsoft.com/office/word/2010/wordml" xmlns:w15="http://schemas.microsoft.com/office/word/2012/wordml" xmlns:w16cex="http://schemas.microsoft.com/office/word/2018/wordml/cex" xmlns:w16cid="http://schemas.microsoft.com/office/word/2016/wordml/cid" xmlns:w16="http://schemas.microsoft.com/office/word/2018/wordml" xmlns:w16sdtdh="http://schemas.microsoft.com/office/word/2020/wordml/sdtdatahash" xmlns:w16se="http://schemas.microsoft.com/office/word/2015/wordml/symex" xmlns:wpg="http://schemas.microsoft.com/office/word/2010/wordprocessingGroup" xmlns:wpi="http://schemas.microsoft.com/office/word/2010/wordprocessingInk" xmlns:wne="http://schemas.microsoft.com/office/word/2006/wordml" xmlns:wps="http://schemas.microsoft.com/office/word/2010/wordprocessingShape" mc:Ignorable="w14 w15 w16se w16cid w16 w16cex w16sdtdh wp14">
+<w16cid:commentsIds xmlns:wpc="http://schemas.microsoft.com/office/word/2010/wordprocessingCanvas" xmlns:cx="http://schemas.microsoft.com/office/drawing/2014/chartex" xmlns:cx1="http://schemas.microsoft.com/office/drawing/2015/9/8/chartex" xmlns:cx2="http://schemas.microsoft.com/office/drawing/2015/10/21/chartex" xmlns:cx3="http://schemas.microsoft.com/office/drawing/2016/5/9/chartex" xmlns:cx4="http://schemas.microsoft.com/office/drawing/2016/5/10/chartex" xmlns:cx5="http://schemas.microsoft.com/office/drawing/2016/5/11/chartex" xmlns:cx6="http://schemas.microsoft.com/office/drawing/2016/5/12/chartex" xmlns:cx7="http://schemas.microsoft.com/office/drawing/2016/5/13/chartex" xmlns:cx8="http://schemas.microsoft.com/office/drawing/2016/5/14/chartex" xmlns:mc="http://schemas.openxmlformats.org/markup-compatibility/2006" xmlns:aink="http://schemas.microsoft.com/office/drawing/2016/ink" xmlns:am3d="http://schemas.microsoft.com/office/drawing/2017/model3d" xmlns:o="urn:schemas-microsoft-com:office:office" xmlns:oel="http://schemas.microsoft.com/office/2019/extlst" xmlns:r="http://schemas.openxmlformats.org/officeDocument/2006/relationships" xmlns:m="http://schemas.openxmlformats.org/officeDocument/2006/math" xmlns:v="urn:schemas-microsoft-com:vml" xmlns:wp14="http://schemas.microsoft.com/office/word/2010/wordprocessingDrawing" xmlns:wp="http://schemas.openxmlformats.org/drawingml/2006/wordprocessingDrawing" xmlns:w10="urn:schemas-microsoft-com:office:word" xmlns:w="http://schemas.openxmlformats.org/wordprocessingml/2006/main" xmlns:w14="http://schemas.microsoft.com/office/word/2010/wordml" xmlns:w15="http://schemas.microsoft.com/office/word/2012/wordml" xmlns:w16cex="http://schemas.microsoft.com/office/word/2018/wordml/cex" xmlns:w16cid="http://schemas.microsoft.com/office/word/2016/wordml/cid" xmlns:w16="http://schemas.microsoft.com/office/word/2018/wordml" xmlns:w16du="http://schemas.microsoft.com/office/word/2023/wordml/word16du" xmlns:w16sdtdh="http://schemas.microsoft.com/office/word/2020/wordml/sdtdatahash" xmlns:w16se="http://schemas.microsoft.com/office/word/2015/wordml/symex" xmlns:wpg="http://schemas.microsoft.com/office/word/2010/wordprocessingGroup" xmlns:wpi="http://schemas.microsoft.com/office/word/2010/wordprocessingInk" xmlns:wne="http://schemas.microsoft.com/office/word/2006/wordml" xmlns:wps="http://schemas.microsoft.com/office/word/2010/wordprocessingShape" mc:Ignorable="w14 w15 w16se w16cid w16 w16cex w16sdtdh w16du wp14">
   <w16cid:commentId w16cid:paraId="54692464" w16cid:durableId="2A155A34"/>
   <w16cid:commentId w16cid:paraId="69D29156" w16cid:durableId="69BE2AB3"/>
   <w16cid:commentId w16cid:paraId="73841EE9" w16cid:durableId="0A9BB8D3"/>
-  <w16cid:commentId w16cid:paraId="7BDC496C" w16cid:durableId="7596D522"/>
-  <w16cid:commentId w16cid:paraId="27745D38" w16cid:durableId="4E94E75B"/>
   <w16cid:commentId w16cid:paraId="68AAE696" w16cid:durableId="3BA60E01"/>
   <w16cid:commentId w16cid:paraId="5EDE34F9" w16cid:durableId="342161C0"/>
-  <w16cid:commentId w16cid:paraId="0E1D12E4" w16cid:durableId="46389A63"/>
-  <w16cid:commentId w16cid:paraId="57A502C9" w16cid:durableId="2A155A15"/>
-  <w16cid:commentId w16cid:paraId="60F32AA5" w16cid:durableId="3EDAD3EB"/>
   <w16cid:commentId w16cid:paraId="7DD97387" w16cid:durableId="308178E0"/>
-  <w16cid:commentId w16cid:paraId="07D414E9" w16cid:durableId="7C5F9257"/>
-  <w16cid:commentId w16cid:paraId="352A9A32" w16cid:durableId="6207E9B5"/>
   <w16cid:commentId w16cid:paraId="2544A0A0" w16cid:durableId="12307170"/>
   <w16cid:commentId w16cid:paraId="414AB54B" w16cid:durableId="2A1559F8"/>
-  <w16cid:commentId w16cid:paraId="49E02D80" w16cid:durableId="6617AAA9"/>
   <w16cid:commentId w16cid:paraId="645AA8FD" w16cid:durableId="179D5146"/>
   <w16cid:commentId w16cid:paraId="75929E86" w16cid:durableId="2FABE6FF"/>
   <w16cid:commentId w16cid:paraId="24B65D30" w16cid:durableId="64F2B425"/>
-  <w16cid:commentId w16cid:paraId="04F489AB" w16cid:durableId="0C969768"/>
-  <w16cid:commentId w16cid:paraId="58E52A90" w16cid:durableId="29E5D807"/>
   <w16cid:commentId w16cid:paraId="0EB9143E" w16cid:durableId="288CDCE6"/>
   <w16cid:commentId w16cid:paraId="073A67F0" w16cid:durableId="4331D324"/>
   <w16cid:commentId w16cid:paraId="0DC11282" w16cid:durableId="29E5D881"/>
@@ -18235,7 +16317,7 @@
 </file>
 
 <file path=word/endnotes.xml><?xml version="1.0" encoding="utf-8"?>
-<w:endnotes xmlns:wpc="http://schemas.microsoft.com/office/word/2010/wordprocessingCanvas" xmlns:cx="http://schemas.microsoft.com/office/drawing/2014/chartex" xmlns:cx1="http://schemas.microsoft.com/office/drawing/2015/9/8/chartex" xmlns:cx2="http://schemas.microsoft.com/office/drawing/2015/10/21/chartex" xmlns:cx3="http://schemas.microsoft.com/office/drawing/2016/5/9/chartex" xmlns:cx4="http://schemas.microsoft.com/office/drawing/2016/5/10/chartex" xmlns:cx5="http://schemas.microsoft.com/office/drawing/2016/5/11/chartex" xmlns:cx6="http://schemas.microsoft.com/office/drawing/2016/5/12/chartex" xmlns:cx7="http://schemas.microsoft.com/office/drawing/2016/5/13/chartex" xmlns:cx8="http://schemas.microsoft.com/office/drawing/2016/5/14/chartex" xmlns:mc="http://schemas.openxmlformats.org/markup-compatibility/2006" xmlns:aink="http://schemas.microsoft.com/office/drawing/2016/ink" xmlns:am3d="http://schemas.microsoft.com/office/drawing/2017/model3d" xmlns:o="urn:schemas-microsoft-com:office:office" xmlns:oel="http://schemas.microsoft.com/office/2019/extlst" xmlns:r="http://schemas.openxmlformats.org/officeDocument/2006/relationships" xmlns:m="http://schemas.openxmlformats.org/officeDocument/2006/math" xmlns:v="urn:schemas-microsoft-com:vml" xmlns:wp14="http://schemas.microsoft.com/office/word/2010/wordprocessingDrawing" xmlns:wp="http://schemas.openxmlformats.org/drawingml/2006/wordprocessingDrawing" xmlns:w10="urn:schemas-microsoft-com:office:word" xmlns:w="http://schemas.openxmlformats.org/wordprocessingml/2006/main" xmlns:w14="http://schemas.microsoft.com/office/word/2010/wordml" xmlns:w15="http://schemas.microsoft.com/office/word/2012/wordml" xmlns:w16cex="http://schemas.microsoft.com/office/word/2018/wordml/cex" xmlns:w16cid="http://schemas.microsoft.com/office/word/2016/wordml/cid" xmlns:w16="http://schemas.microsoft.com/office/word/2018/wordml" xmlns:w16sdtdh="http://schemas.microsoft.com/office/word/2020/wordml/sdtdatahash" xmlns:w16se="http://schemas.microsoft.com/office/word/2015/wordml/symex" xmlns:wpg="http://schemas.microsoft.com/office/word/2010/wordprocessingGroup" xmlns:wpi="http://schemas.microsoft.com/office/word/2010/wordprocessingInk" xmlns:wne="http://schemas.microsoft.com/office/word/2006/wordml" xmlns:wps="http://schemas.microsoft.com/office/word/2010/wordprocessingShape" mc:Ignorable="w14 w15 w16se w16cid w16 w16cex w16sdtdh wp14">
+<w:endnotes xmlns:wpc="http://schemas.microsoft.com/office/word/2010/wordprocessingCanvas" xmlns:cx="http://schemas.microsoft.com/office/drawing/2014/chartex" xmlns:cx1="http://schemas.microsoft.com/office/drawing/2015/9/8/chartex" xmlns:cx2="http://schemas.microsoft.com/office/drawing/2015/10/21/chartex" xmlns:cx3="http://schemas.microsoft.com/office/drawing/2016/5/9/chartex" xmlns:cx4="http://schemas.microsoft.com/office/drawing/2016/5/10/chartex" xmlns:cx5="http://schemas.microsoft.com/office/drawing/2016/5/11/chartex" xmlns:cx6="http://schemas.microsoft.com/office/drawing/2016/5/12/chartex" xmlns:cx7="http://schemas.microsoft.com/office/drawing/2016/5/13/chartex" xmlns:cx8="http://schemas.microsoft.com/office/drawing/2016/5/14/chartex" xmlns:mc="http://schemas.openxmlformats.org/markup-compatibility/2006" xmlns:aink="http://schemas.microsoft.com/office/drawing/2016/ink" xmlns:am3d="http://schemas.microsoft.com/office/drawing/2017/model3d" xmlns:o="urn:schemas-microsoft-com:office:office" xmlns:oel="http://schemas.microsoft.com/office/2019/extlst" xmlns:r="http://schemas.openxmlformats.org/officeDocument/2006/relationships" xmlns:m="http://schemas.openxmlformats.org/officeDocument/2006/math" xmlns:v="urn:schemas-microsoft-com:vml" xmlns:wp14="http://schemas.microsoft.com/office/word/2010/wordprocessingDrawing" xmlns:wp="http://schemas.openxmlformats.org/drawingml/2006/wordprocessingDrawing" xmlns:w10="urn:schemas-microsoft-com:office:word" xmlns:w="http://schemas.openxmlformats.org/wordprocessingml/2006/main" xmlns:w14="http://schemas.microsoft.com/office/word/2010/wordml" xmlns:w15="http://schemas.microsoft.com/office/word/2012/wordml" xmlns:w16cex="http://schemas.microsoft.com/office/word/2018/wordml/cex" xmlns:w16cid="http://schemas.microsoft.com/office/word/2016/wordml/cid" xmlns:w16="http://schemas.microsoft.com/office/word/2018/wordml" xmlns:w16du="http://schemas.microsoft.com/office/word/2023/wordml/word16du" xmlns:w16sdtdh="http://schemas.microsoft.com/office/word/2020/wordml/sdtdatahash" xmlns:w16se="http://schemas.microsoft.com/office/word/2015/wordml/symex" xmlns:wpg="http://schemas.microsoft.com/office/word/2010/wordprocessingGroup" xmlns:wpi="http://schemas.microsoft.com/office/word/2010/wordprocessingInk" xmlns:wne="http://schemas.microsoft.com/office/word/2006/wordml" xmlns:wps="http://schemas.microsoft.com/office/word/2010/wordprocessingShape" mc:Ignorable="w14 w15 w16se w16cid w16 w16cex w16sdtdh w16du wp14">
   <w:endnote w:type="separator" w:id="-1">
     <w:p>
       <w:pPr>
@@ -18260,7 +16342,7 @@
 </file>
 
 <file path=word/footer1.xml><?xml version="1.0" encoding="utf-8"?>
-<w:ftr xmlns:wpc="http://schemas.microsoft.com/office/word/2010/wordprocessingCanvas" xmlns:cx="http://schemas.microsoft.com/office/drawing/2014/chartex" xmlns:cx1="http://schemas.microsoft.com/office/drawing/2015/9/8/chartex" xmlns:cx2="http://schemas.microsoft.com/office/drawing/2015/10/21/chartex" xmlns:cx3="http://schemas.microsoft.com/office/drawing/2016/5/9/chartex" xmlns:cx4="http://schemas.microsoft.com/office/drawing/2016/5/10/chartex" xmlns:cx5="http://schemas.microsoft.com/office/drawing/2016/5/11/chartex" xmlns:cx6="http://schemas.microsoft.com/office/drawing/2016/5/12/chartex" xmlns:cx7="http://schemas.microsoft.com/office/drawing/2016/5/13/chartex" xmlns:cx8="http://schemas.microsoft.com/office/drawing/2016/5/14/chartex" xmlns:mc="http://schemas.openxmlformats.org/markup-compatibility/2006" xmlns:aink="http://schemas.microsoft.com/office/drawing/2016/ink" xmlns:am3d="http://schemas.microsoft.com/office/drawing/2017/model3d" xmlns:o="urn:schemas-microsoft-com:office:office" xmlns:oel="http://schemas.microsoft.com/office/2019/extlst" xmlns:r="http://schemas.openxmlformats.org/officeDocument/2006/relationships" xmlns:m="http://schemas.openxmlformats.org/officeDocument/2006/math" xmlns:v="urn:schemas-microsoft-com:vml" xmlns:wp14="http://schemas.microsoft.com/office/word/2010/wordprocessingDrawing" xmlns:wp="http://schemas.openxmlformats.org/drawingml/2006/wordprocessingDrawing" xmlns:w10="urn:schemas-microsoft-com:office:word" xmlns:w="http://schemas.openxmlformats.org/wordprocessingml/2006/main" xmlns:w14="http://schemas.microsoft.com/office/word/2010/wordml" xmlns:w15="http://schemas.microsoft.com/office/word/2012/wordml" xmlns:w16cex="http://schemas.microsoft.com/office/word/2018/wordml/cex" xmlns:w16cid="http://schemas.microsoft.com/office/word/2016/wordml/cid" xmlns:w16="http://schemas.microsoft.com/office/word/2018/wordml" xmlns:w16sdtdh="http://schemas.microsoft.com/office/word/2020/wordml/sdtdatahash" xmlns:w16se="http://schemas.microsoft.com/office/word/2015/wordml/symex" xmlns:wpg="http://schemas.microsoft.com/office/word/2010/wordprocessingGroup" xmlns:wpi="http://schemas.microsoft.com/office/word/2010/wordprocessingInk" xmlns:wne="http://schemas.microsoft.com/office/word/2006/wordml" xmlns:wps="http://schemas.microsoft.com/office/word/2010/wordprocessingShape" mc:Ignorable="w14 w15 w16se w16cid w16 w16cex w16sdtdh wp14">
+<w:ftr xmlns:wpc="http://schemas.microsoft.com/office/word/2010/wordprocessingCanvas" xmlns:cx="http://schemas.microsoft.com/office/drawing/2014/chartex" xmlns:cx1="http://schemas.microsoft.com/office/drawing/2015/9/8/chartex" xmlns:cx2="http://schemas.microsoft.com/office/drawing/2015/10/21/chartex" xmlns:cx3="http://schemas.microsoft.com/office/drawing/2016/5/9/chartex" xmlns:cx4="http://schemas.microsoft.com/office/drawing/2016/5/10/chartex" xmlns:cx5="http://schemas.microsoft.com/office/drawing/2016/5/11/chartex" xmlns:cx6="http://schemas.microsoft.com/office/drawing/2016/5/12/chartex" xmlns:cx7="http://schemas.microsoft.com/office/drawing/2016/5/13/chartex" xmlns:cx8="http://schemas.microsoft.com/office/drawing/2016/5/14/chartex" xmlns:mc="http://schemas.openxmlformats.org/markup-compatibility/2006" xmlns:aink="http://schemas.microsoft.com/office/drawing/2016/ink" xmlns:am3d="http://schemas.microsoft.com/office/drawing/2017/model3d" xmlns:o="urn:schemas-microsoft-com:office:office" xmlns:oel="http://schemas.microsoft.com/office/2019/extlst" xmlns:r="http://schemas.openxmlformats.org/officeDocument/2006/relationships" xmlns:m="http://schemas.openxmlformats.org/officeDocument/2006/math" xmlns:v="urn:schemas-microsoft-com:vml" xmlns:wp14="http://schemas.microsoft.com/office/word/2010/wordprocessingDrawing" xmlns:wp="http://schemas.openxmlformats.org/drawingml/2006/wordprocessingDrawing" xmlns:w10="urn:schemas-microsoft-com:office:word" xmlns:w="http://schemas.openxmlformats.org/wordprocessingml/2006/main" xmlns:w14="http://schemas.microsoft.com/office/word/2010/wordml" xmlns:w15="http://schemas.microsoft.com/office/word/2012/wordml" xmlns:w16cex="http://schemas.microsoft.com/office/word/2018/wordml/cex" xmlns:w16cid="http://schemas.microsoft.com/office/word/2016/wordml/cid" xmlns:w16="http://schemas.microsoft.com/office/word/2018/wordml" xmlns:w16du="http://schemas.microsoft.com/office/word/2023/wordml/word16du" xmlns:w16sdtdh="http://schemas.microsoft.com/office/word/2020/wordml/sdtdatahash" xmlns:w16se="http://schemas.microsoft.com/office/word/2015/wordml/symex" xmlns:wpg="http://schemas.microsoft.com/office/word/2010/wordprocessingGroup" xmlns:wpi="http://schemas.microsoft.com/office/word/2010/wordprocessingInk" xmlns:wne="http://schemas.microsoft.com/office/word/2006/wordml" xmlns:wps="http://schemas.microsoft.com/office/word/2010/wordprocessingShape" mc:Ignorable="w14 w15 w16se w16cid w16 w16cex w16sdtdh w16du wp14">
   <w:p>
     <w:pPr>
       <w:pStyle w:val="Fuzeile"/>
@@ -18270,7 +16352,7 @@
 </file>
 
 <file path=word/footer2.xml><?xml version="1.0" encoding="utf-8"?>
-<w:ftr xmlns:wpc="http://schemas.microsoft.com/office/word/2010/wordprocessingCanvas" xmlns:cx="http://schemas.microsoft.com/office/drawing/2014/chartex" xmlns:cx1="http://schemas.microsoft.com/office/drawing/2015/9/8/chartex" xmlns:cx2="http://schemas.microsoft.com/office/drawing/2015/10/21/chartex" xmlns:cx3="http://schemas.microsoft.com/office/drawing/2016/5/9/chartex" xmlns:cx4="http://schemas.microsoft.com/office/drawing/2016/5/10/chartex" xmlns:cx5="http://schemas.microsoft.com/office/drawing/2016/5/11/chartex" xmlns:cx6="http://schemas.microsoft.com/office/drawing/2016/5/12/chartex" xmlns:cx7="http://schemas.microsoft.com/office/drawing/2016/5/13/chartex" xmlns:cx8="http://schemas.microsoft.com/office/drawing/2016/5/14/chartex" xmlns:mc="http://schemas.openxmlformats.org/markup-compatibility/2006" xmlns:aink="http://schemas.microsoft.com/office/drawing/2016/ink" xmlns:am3d="http://schemas.microsoft.com/office/drawing/2017/model3d" xmlns:o="urn:schemas-microsoft-com:office:office" xmlns:oel="http://schemas.microsoft.com/office/2019/extlst" xmlns:r="http://schemas.openxmlformats.org/officeDocument/2006/relationships" xmlns:m="http://schemas.openxmlformats.org/officeDocument/2006/math" xmlns:v="urn:schemas-microsoft-com:vml" xmlns:wp14="http://schemas.microsoft.com/office/word/2010/wordprocessingDrawing" xmlns:wp="http://schemas.openxmlformats.org/drawingml/2006/wordprocessingDrawing" xmlns:w10="urn:schemas-microsoft-com:office:word" xmlns:w="http://schemas.openxmlformats.org/wordprocessingml/2006/main" xmlns:w14="http://schemas.microsoft.com/office/word/2010/wordml" xmlns:w15="http://schemas.microsoft.com/office/word/2012/wordml" xmlns:w16cex="http://schemas.microsoft.com/office/word/2018/wordml/cex" xmlns:w16cid="http://schemas.microsoft.com/office/word/2016/wordml/cid" xmlns:w16="http://schemas.microsoft.com/office/word/2018/wordml" xmlns:w16sdtdh="http://schemas.microsoft.com/office/word/2020/wordml/sdtdatahash" xmlns:w16se="http://schemas.microsoft.com/office/word/2015/wordml/symex" xmlns:wpg="http://schemas.microsoft.com/office/word/2010/wordprocessingGroup" xmlns:wpi="http://schemas.microsoft.com/office/word/2010/wordprocessingInk" xmlns:wne="http://schemas.microsoft.com/office/word/2006/wordml" xmlns:wps="http://schemas.microsoft.com/office/word/2010/wordprocessingShape" mc:Ignorable="w14 w15 w16se w16cid w16 w16cex w16sdtdh wp14">
+<w:ftr xmlns:wpc="http://schemas.microsoft.com/office/word/2010/wordprocessingCanvas" xmlns:cx="http://schemas.microsoft.com/office/drawing/2014/chartex" xmlns:cx1="http://schemas.microsoft.com/office/drawing/2015/9/8/chartex" xmlns:cx2="http://schemas.microsoft.com/office/drawing/2015/10/21/chartex" xmlns:cx3="http://schemas.microsoft.com/office/drawing/2016/5/9/chartex" xmlns:cx4="http://schemas.microsoft.com/office/drawing/2016/5/10/chartex" xmlns:cx5="http://schemas.microsoft.com/office/drawing/2016/5/11/chartex" xmlns:cx6="http://schemas.microsoft.com/office/drawing/2016/5/12/chartex" xmlns:cx7="http://schemas.microsoft.com/office/drawing/2016/5/13/chartex" xmlns:cx8="http://schemas.microsoft.com/office/drawing/2016/5/14/chartex" xmlns:mc="http://schemas.openxmlformats.org/markup-compatibility/2006" xmlns:aink="http://schemas.microsoft.com/office/drawing/2016/ink" xmlns:am3d="http://schemas.microsoft.com/office/drawing/2017/model3d" xmlns:o="urn:schemas-microsoft-com:office:office" xmlns:oel="http://schemas.microsoft.com/office/2019/extlst" xmlns:r="http://schemas.openxmlformats.org/officeDocument/2006/relationships" xmlns:m="http://schemas.openxmlformats.org/officeDocument/2006/math" xmlns:v="urn:schemas-microsoft-com:vml" xmlns:wp14="http://schemas.microsoft.com/office/word/2010/wordprocessingDrawing" xmlns:wp="http://schemas.openxmlformats.org/drawingml/2006/wordprocessingDrawing" xmlns:w10="urn:schemas-microsoft-com:office:word" xmlns:w="http://schemas.openxmlformats.org/wordprocessingml/2006/main" xmlns:w14="http://schemas.microsoft.com/office/word/2010/wordml" xmlns:w15="http://schemas.microsoft.com/office/word/2012/wordml" xmlns:w16cex="http://schemas.microsoft.com/office/word/2018/wordml/cex" xmlns:w16cid="http://schemas.microsoft.com/office/word/2016/wordml/cid" xmlns:w16="http://schemas.microsoft.com/office/word/2018/wordml" xmlns:w16du="http://schemas.microsoft.com/office/word/2023/wordml/word16du" xmlns:w16sdtdh="http://schemas.microsoft.com/office/word/2020/wordml/sdtdatahash" xmlns:w16se="http://schemas.microsoft.com/office/word/2015/wordml/symex" xmlns:wpg="http://schemas.microsoft.com/office/word/2010/wordprocessingGroup" xmlns:wpi="http://schemas.microsoft.com/office/word/2010/wordprocessingInk" xmlns:wne="http://schemas.microsoft.com/office/word/2006/wordml" xmlns:wps="http://schemas.microsoft.com/office/word/2010/wordprocessingShape" mc:Ignorable="w14 w15 w16se w16cid w16 w16cex w16sdtdh w16du wp14">
   <w:p>
     <w:pPr>
       <w:pStyle w:val="Fuzeile"/>
@@ -18280,7 +16362,7 @@
 </file>
 
 <file path=word/footer3.xml><?xml version="1.0" encoding="utf-8"?>
-<w:ftr xmlns:wpc="http://schemas.microsoft.com/office/word/2010/wordprocessingCanvas" xmlns:cx="http://schemas.microsoft.com/office/drawing/2014/chartex" xmlns:cx1="http://schemas.microsoft.com/office/drawing/2015/9/8/chartex" xmlns:cx2="http://schemas.microsoft.com/office/drawing/2015/10/21/chartex" xmlns:cx3="http://schemas.microsoft.com/office/drawing/2016/5/9/chartex" xmlns:cx4="http://schemas.microsoft.com/office/drawing/2016/5/10/chartex" xmlns:cx5="http://schemas.microsoft.com/office/drawing/2016/5/11/chartex" xmlns:cx6="http://schemas.microsoft.com/office/drawing/2016/5/12/chartex" xmlns:cx7="http://schemas.microsoft.com/office/drawing/2016/5/13/chartex" xmlns:cx8="http://schemas.microsoft.com/office/drawing/2016/5/14/chartex" xmlns:mc="http://schemas.openxmlformats.org/markup-compatibility/2006" xmlns:aink="http://schemas.microsoft.com/office/drawing/2016/ink" xmlns:am3d="http://schemas.microsoft.com/office/drawing/2017/model3d" xmlns:o="urn:schemas-microsoft-com:office:office" xmlns:oel="http://schemas.microsoft.com/office/2019/extlst" xmlns:r="http://schemas.openxmlformats.org/officeDocument/2006/relationships" xmlns:m="http://schemas.openxmlformats.org/officeDocument/2006/math" xmlns:v="urn:schemas-microsoft-com:vml" xmlns:wp14="http://schemas.microsoft.com/office/word/2010/wordprocessingDrawing" xmlns:wp="http://schemas.openxmlformats.org/drawingml/2006/wordprocessingDrawing" xmlns:w10="urn:schemas-microsoft-com:office:word" xmlns:w="http://schemas.openxmlformats.org/wordprocessingml/2006/main" xmlns:w14="http://schemas.microsoft.com/office/word/2010/wordml" xmlns:w15="http://schemas.microsoft.com/office/word/2012/wordml" xmlns:w16cex="http://schemas.microsoft.com/office/word/2018/wordml/cex" xmlns:w16cid="http://schemas.microsoft.com/office/word/2016/wordml/cid" xmlns:w16="http://schemas.microsoft.com/office/word/2018/wordml" xmlns:w16sdtdh="http://schemas.microsoft.com/office/word/2020/wordml/sdtdatahash" xmlns:w16se="http://schemas.microsoft.com/office/word/2015/wordml/symex" xmlns:wpg="http://schemas.microsoft.com/office/word/2010/wordprocessingGroup" xmlns:wpi="http://schemas.microsoft.com/office/word/2010/wordprocessingInk" xmlns:wne="http://schemas.microsoft.com/office/word/2006/wordml" xmlns:wps="http://schemas.microsoft.com/office/word/2010/wordprocessingShape" mc:Ignorable="w14 w15 w16se w16cid w16 w16cex w16sdtdh wp14">
+<w:ftr xmlns:wpc="http://schemas.microsoft.com/office/word/2010/wordprocessingCanvas" xmlns:cx="http://schemas.microsoft.com/office/drawing/2014/chartex" xmlns:cx1="http://schemas.microsoft.com/office/drawing/2015/9/8/chartex" xmlns:cx2="http://schemas.microsoft.com/office/drawing/2015/10/21/chartex" xmlns:cx3="http://schemas.microsoft.com/office/drawing/2016/5/9/chartex" xmlns:cx4="http://schemas.microsoft.com/office/drawing/2016/5/10/chartex" xmlns:cx5="http://schemas.microsoft.com/office/drawing/2016/5/11/chartex" xmlns:cx6="http://schemas.microsoft.com/office/drawing/2016/5/12/chartex" xmlns:cx7="http://schemas.microsoft.com/office/drawing/2016/5/13/chartex" xmlns:cx8="http://schemas.microsoft.com/office/drawing/2016/5/14/chartex" xmlns:mc="http://schemas.openxmlformats.org/markup-compatibility/2006" xmlns:aink="http://schemas.microsoft.com/office/drawing/2016/ink" xmlns:am3d="http://schemas.microsoft.com/office/drawing/2017/model3d" xmlns:o="urn:schemas-microsoft-com:office:office" xmlns:oel="http://schemas.microsoft.com/office/2019/extlst" xmlns:r="http://schemas.openxmlformats.org/officeDocument/2006/relationships" xmlns:m="http://schemas.openxmlformats.org/officeDocument/2006/math" xmlns:v="urn:schemas-microsoft-com:vml" xmlns:wp14="http://schemas.microsoft.com/office/word/2010/wordprocessingDrawing" xmlns:wp="http://schemas.openxmlformats.org/drawingml/2006/wordprocessingDrawing" xmlns:w10="urn:schemas-microsoft-com:office:word" xmlns:w="http://schemas.openxmlformats.org/wordprocessingml/2006/main" xmlns:w14="http://schemas.microsoft.com/office/word/2010/wordml" xmlns:w15="http://schemas.microsoft.com/office/word/2012/wordml" xmlns:w16cex="http://schemas.microsoft.com/office/word/2018/wordml/cex" xmlns:w16cid="http://schemas.microsoft.com/office/word/2016/wordml/cid" xmlns:w16="http://schemas.microsoft.com/office/word/2018/wordml" xmlns:w16du="http://schemas.microsoft.com/office/word/2023/wordml/word16du" xmlns:w16sdtdh="http://schemas.microsoft.com/office/word/2020/wordml/sdtdatahash" xmlns:w16se="http://schemas.microsoft.com/office/word/2015/wordml/symex" xmlns:wpg="http://schemas.microsoft.com/office/word/2010/wordprocessingGroup" xmlns:wpi="http://schemas.microsoft.com/office/word/2010/wordprocessingInk" xmlns:wne="http://schemas.microsoft.com/office/word/2006/wordml" xmlns:wps="http://schemas.microsoft.com/office/word/2010/wordprocessingShape" mc:Ignorable="w14 w15 w16se w16cid w16 w16cex w16sdtdh w16du wp14">
   <w:p>
     <w:pPr>
       <w:pStyle w:val="Fuzeile"/>
@@ -18290,7 +16372,7 @@
 </file>
 
 <file path=word/footnotes.xml><?xml version="1.0" encoding="utf-8"?>
-<w:footnotes xmlns:wpc="http://schemas.microsoft.com/office/word/2010/wordprocessingCanvas" xmlns:cx="http://schemas.microsoft.com/office/drawing/2014/chartex" xmlns:cx1="http://schemas.microsoft.com/office/drawing/2015/9/8/chartex" xmlns:cx2="http://schemas.microsoft.com/office/drawing/2015/10/21/chartex" xmlns:cx3="http://schemas.microsoft.com/office/drawing/2016/5/9/chartex" xmlns:cx4="http://schemas.microsoft.com/office/drawing/2016/5/10/chartex" xmlns:cx5="http://schemas.microsoft.com/office/drawing/2016/5/11/chartex" xmlns:cx6="http://schemas.microsoft.com/office/drawing/2016/5/12/chartex" xmlns:cx7="http://schemas.microsoft.com/office/drawing/2016/5/13/chartex" xmlns:cx8="http://schemas.microsoft.com/office/drawing/2016/5/14/chartex" xmlns:mc="http://schemas.openxmlformats.org/markup-compatibility/2006" xmlns:aink="http://schemas.microsoft.com/office/drawing/2016/ink" xmlns:am3d="http://schemas.microsoft.com/office/drawing/2017/model3d" xmlns:o="urn:schemas-microsoft-com:office:office" xmlns:oel="http://schemas.microsoft.com/office/2019/extlst" xmlns:r="http://schemas.openxmlformats.org/officeDocument/2006/relationships" xmlns:m="http://schemas.openxmlformats.org/officeDocument/2006/math" xmlns:v="urn:schemas-microsoft-com:vml" xmlns:wp14="http://schemas.microsoft.com/office/word/2010/wordprocessingDrawing" xmlns:wp="http://schemas.openxmlformats.org/drawingml/2006/wordprocessingDrawing" xmlns:w10="urn:schemas-microsoft-com:office:word" xmlns:w="http://schemas.openxmlformats.org/wordprocessingml/2006/main" xmlns:w14="http://schemas.microsoft.com/office/word/2010/wordml" xmlns:w15="http://schemas.microsoft.com/office/word/2012/wordml" xmlns:w16cex="http://schemas.microsoft.com/office/word/2018/wordml/cex" xmlns:w16cid="http://schemas.microsoft.com/office/word/2016/wordml/cid" xmlns:w16="http://schemas.microsoft.com/office/word/2018/wordml" xmlns:w16sdtdh="http://schemas.microsoft.com/office/word/2020/wordml/sdtdatahash" xmlns:w16se="http://schemas.microsoft.com/office/word/2015/wordml/symex" xmlns:wpg="http://schemas.microsoft.com/office/word/2010/wordprocessingGroup" xmlns:wpi="http://schemas.microsoft.com/office/word/2010/wordprocessingInk" xmlns:wne="http://schemas.microsoft.com/office/word/2006/wordml" xmlns:wps="http://schemas.microsoft.com/office/word/2010/wordprocessingShape" mc:Ignorable="w14 w15 w16se w16cid w16 w16cex w16sdtdh wp14">
+<w:footnotes xmlns:wpc="http://schemas.microsoft.com/office/word/2010/wordprocessingCanvas" xmlns:cx="http://schemas.microsoft.com/office/drawing/2014/chartex" xmlns:cx1="http://schemas.microsoft.com/office/drawing/2015/9/8/chartex" xmlns:cx2="http://schemas.microsoft.com/office/drawing/2015/10/21/chartex" xmlns:cx3="http://schemas.microsoft.com/office/drawing/2016/5/9/chartex" xmlns:cx4="http://schemas.microsoft.com/office/drawing/2016/5/10/chartex" xmlns:cx5="http://schemas.microsoft.com/office/drawing/2016/5/11/chartex" xmlns:cx6="http://schemas.microsoft.com/office/drawing/2016/5/12/chartex" xmlns:cx7="http://schemas.microsoft.com/office/drawing/2016/5/13/chartex" xmlns:cx8="http://schemas.microsoft.com/office/drawing/2016/5/14/chartex" xmlns:mc="http://schemas.openxmlformats.org/markup-compatibility/2006" xmlns:aink="http://schemas.microsoft.com/office/drawing/2016/ink" xmlns:am3d="http://schemas.microsoft.com/office/drawing/2017/model3d" xmlns:o="urn:schemas-microsoft-com:office:office" xmlns:oel="http://schemas.microsoft.com/office/2019/extlst" xmlns:r="http://schemas.openxmlformats.org/officeDocument/2006/relationships" xmlns:m="http://schemas.openxmlformats.org/officeDocument/2006/math" xmlns:v="urn:schemas-microsoft-com:vml" xmlns:wp14="http://schemas.microsoft.com/office/word/2010/wordprocessingDrawing" xmlns:wp="http://schemas.openxmlformats.org/drawingml/2006/wordprocessingDrawing" xmlns:w10="urn:schemas-microsoft-com:office:word" xmlns:w="http://schemas.openxmlformats.org/wordprocessingml/2006/main" xmlns:w14="http://schemas.microsoft.com/office/word/2010/wordml" xmlns:w15="http://schemas.microsoft.com/office/word/2012/wordml" xmlns:w16cex="http://schemas.microsoft.com/office/word/2018/wordml/cex" xmlns:w16cid="http://schemas.microsoft.com/office/word/2016/wordml/cid" xmlns:w16="http://schemas.microsoft.com/office/word/2018/wordml" xmlns:w16du="http://schemas.microsoft.com/office/word/2023/wordml/word16du" xmlns:w16sdtdh="http://schemas.microsoft.com/office/word/2020/wordml/sdtdatahash" xmlns:w16se="http://schemas.microsoft.com/office/word/2015/wordml/symex" xmlns:wpg="http://schemas.microsoft.com/office/word/2010/wordprocessingGroup" xmlns:wpi="http://schemas.microsoft.com/office/word/2010/wordprocessingInk" xmlns:wne="http://schemas.microsoft.com/office/word/2006/wordml" xmlns:wps="http://schemas.microsoft.com/office/word/2010/wordprocessingShape" mc:Ignorable="w14 w15 w16se w16cid w16 w16cex w16sdtdh w16du wp14">
   <w:footnote w:type="separator" w:id="-1">
     <w:p>
       <w:pPr>
@@ -18315,7 +16397,7 @@
 </file>
 
 <file path=word/header1.xml><?xml version="1.0" encoding="utf-8"?>
-<w:hdr xmlns:wpc="http://schemas.microsoft.com/office/word/2010/wordprocessingCanvas" xmlns:cx="http://schemas.microsoft.com/office/drawing/2014/chartex" xmlns:cx1="http://schemas.microsoft.com/office/drawing/2015/9/8/chartex" xmlns:cx2="http://schemas.microsoft.com/office/drawing/2015/10/21/chartex" xmlns:cx3="http://schemas.microsoft.com/office/drawing/2016/5/9/chartex" xmlns:cx4="http://schemas.microsoft.com/office/drawing/2016/5/10/chartex" xmlns:cx5="http://schemas.microsoft.com/office/drawing/2016/5/11/chartex" xmlns:cx6="http://schemas.microsoft.com/office/drawing/2016/5/12/chartex" xmlns:cx7="http://schemas.microsoft.com/office/drawing/2016/5/13/chartex" xmlns:cx8="http://schemas.microsoft.com/office/drawing/2016/5/14/chartex" xmlns:mc="http://schemas.openxmlformats.org/markup-compatibility/2006" xmlns:aink="http://schemas.microsoft.com/office/drawing/2016/ink" xmlns:am3d="http://schemas.microsoft.com/office/drawing/2017/model3d" xmlns:o="urn:schemas-microsoft-com:office:office" xmlns:oel="http://schemas.microsoft.com/office/2019/extlst" xmlns:r="http://schemas.openxmlformats.org/officeDocument/2006/relationships" xmlns:m="http://schemas.openxmlformats.org/officeDocument/2006/math" xmlns:v="urn:schemas-microsoft-com:vml" xmlns:wp14="http://schemas.microsoft.com/office/word/2010/wordprocessingDrawing" xmlns:wp="http://schemas.openxmlformats.org/drawingml/2006/wordprocessingDrawing" xmlns:w10="urn:schemas-microsoft-com:office:word" xmlns:w="http://schemas.openxmlformats.org/wordprocessingml/2006/main" xmlns:w14="http://schemas.microsoft.com/office/word/2010/wordml" xmlns:w15="http://schemas.microsoft.com/office/word/2012/wordml" xmlns:w16cex="http://schemas.microsoft.com/office/word/2018/wordml/cex" xmlns:w16cid="http://schemas.microsoft.com/office/word/2016/wordml/cid" xmlns:w16="http://schemas.microsoft.com/office/word/2018/wordml" xmlns:w16sdtdh="http://schemas.microsoft.com/office/word/2020/wordml/sdtdatahash" xmlns:w16se="http://schemas.microsoft.com/office/word/2015/wordml/symex" xmlns:wpg="http://schemas.microsoft.com/office/word/2010/wordprocessingGroup" xmlns:wpi="http://schemas.microsoft.com/office/word/2010/wordprocessingInk" xmlns:wne="http://schemas.microsoft.com/office/word/2006/wordml" xmlns:wps="http://schemas.microsoft.com/office/word/2010/wordprocessingShape" mc:Ignorable="w14 w15 w16se w16cid w16 w16cex w16sdtdh wp14">
+<w:hdr xmlns:wpc="http://schemas.microsoft.com/office/word/2010/wordprocessingCanvas" xmlns:cx="http://schemas.microsoft.com/office/drawing/2014/chartex" xmlns:cx1="http://schemas.microsoft.com/office/drawing/2015/9/8/chartex" xmlns:cx2="http://schemas.microsoft.com/office/drawing/2015/10/21/chartex" xmlns:cx3="http://schemas.microsoft.com/office/drawing/2016/5/9/chartex" xmlns:cx4="http://schemas.microsoft.com/office/drawing/2016/5/10/chartex" xmlns:cx5="http://schemas.microsoft.com/office/drawing/2016/5/11/chartex" xmlns:cx6="http://schemas.microsoft.com/office/drawing/2016/5/12/chartex" xmlns:cx7="http://schemas.microsoft.com/office/drawing/2016/5/13/chartex" xmlns:cx8="http://schemas.microsoft.com/office/drawing/2016/5/14/chartex" xmlns:mc="http://schemas.openxmlformats.org/markup-compatibility/2006" xmlns:aink="http://schemas.microsoft.com/office/drawing/2016/ink" xmlns:am3d="http://schemas.microsoft.com/office/drawing/2017/model3d" xmlns:o="urn:schemas-microsoft-com:office:office" xmlns:oel="http://schemas.microsoft.com/office/2019/extlst" xmlns:r="http://schemas.openxmlformats.org/officeDocument/2006/relationships" xmlns:m="http://schemas.openxmlformats.org/officeDocument/2006/math" xmlns:v="urn:schemas-microsoft-com:vml" xmlns:wp14="http://schemas.microsoft.com/office/word/2010/wordprocessingDrawing" xmlns:wp="http://schemas.openxmlformats.org/drawingml/2006/wordprocessingDrawing" xmlns:w10="urn:schemas-microsoft-com:office:word" xmlns:w="http://schemas.openxmlformats.org/wordprocessingml/2006/main" xmlns:w14="http://schemas.microsoft.com/office/word/2010/wordml" xmlns:w15="http://schemas.microsoft.com/office/word/2012/wordml" xmlns:w16cex="http://schemas.microsoft.com/office/word/2018/wordml/cex" xmlns:w16cid="http://schemas.microsoft.com/office/word/2016/wordml/cid" xmlns:w16="http://schemas.microsoft.com/office/word/2018/wordml" xmlns:w16du="http://schemas.microsoft.com/office/word/2023/wordml/word16du" xmlns:w16sdtdh="http://schemas.microsoft.com/office/word/2020/wordml/sdtdatahash" xmlns:w16se="http://schemas.microsoft.com/office/word/2015/wordml/symex" xmlns:wpg="http://schemas.microsoft.com/office/word/2010/wordprocessingGroup" xmlns:wpi="http://schemas.microsoft.com/office/word/2010/wordprocessingInk" xmlns:wne="http://schemas.microsoft.com/office/word/2006/wordml" xmlns:wps="http://schemas.microsoft.com/office/word/2010/wordprocessingShape" mc:Ignorable="w14 w15 w16se w16cid w16 w16cex w16sdtdh w16du wp14">
   <w:p>
     <w:pPr>
       <w:pStyle w:val="Kopfzeile"/>
@@ -18325,7 +16407,7 @@
 </file>
 
 <file path=word/header2.xml><?xml version="1.0" encoding="utf-8"?>
-<w:hdr xmlns:wpc="http://schemas.microsoft.com/office/word/2010/wordprocessingCanvas" xmlns:cx="http://schemas.microsoft.com/office/drawing/2014/chartex" xmlns:cx1="http://schemas.microsoft.com/office/drawing/2015/9/8/chartex" xmlns:cx2="http://schemas.microsoft.com/office/drawing/2015/10/21/chartex" xmlns:cx3="http://schemas.microsoft.com/office/drawing/2016/5/9/chartex" xmlns:cx4="http://schemas.microsoft.com/office/drawing/2016/5/10/chartex" xmlns:cx5="http://schemas.microsoft.com/office/drawing/2016/5/11/chartex" xmlns:cx6="http://schemas.microsoft.com/office/drawing/2016/5/12/chartex" xmlns:cx7="http://schemas.microsoft.com/office/drawing/2016/5/13/chartex" xmlns:cx8="http://schemas.microsoft.com/office/drawing/2016/5/14/chartex" xmlns:mc="http://schemas.openxmlformats.org/markup-compatibility/2006" xmlns:aink="http://schemas.microsoft.com/office/drawing/2016/ink" xmlns:am3d="http://schemas.microsoft.com/office/drawing/2017/model3d" xmlns:o="urn:schemas-microsoft-com:office:office" xmlns:oel="http://schemas.microsoft.com/office/2019/extlst" xmlns:r="http://schemas.openxmlformats.org/officeDocument/2006/relationships" xmlns:m="http://schemas.openxmlformats.org/officeDocument/2006/math" xmlns:v="urn:schemas-microsoft-com:vml" xmlns:wp14="http://schemas.microsoft.com/office/word/2010/wordprocessingDrawing" xmlns:wp="http://schemas.openxmlformats.org/drawingml/2006/wordprocessingDrawing" xmlns:w10="urn:schemas-microsoft-com:office:word" xmlns:w="http://schemas.openxmlformats.org/wordprocessingml/2006/main" xmlns:w14="http://schemas.microsoft.com/office/word/2010/wordml" xmlns:w15="http://schemas.microsoft.com/office/word/2012/wordml" xmlns:w16cex="http://schemas.microsoft.com/office/word/2018/wordml/cex" xmlns:w16cid="http://schemas.microsoft.com/office/word/2016/wordml/cid" xmlns:w16="http://schemas.microsoft.com/office/word/2018/wordml" xmlns:w16sdtdh="http://schemas.microsoft.com/office/word/2020/wordml/sdtdatahash" xmlns:w16se="http://schemas.microsoft.com/office/word/2015/wordml/symex" xmlns:wpg="http://schemas.microsoft.com/office/word/2010/wordprocessingGroup" xmlns:wpi="http://schemas.microsoft.com/office/word/2010/wordprocessingInk" xmlns:wne="http://schemas.microsoft.com/office/word/2006/wordml" xmlns:wps="http://schemas.microsoft.com/office/word/2010/wordprocessingShape" mc:Ignorable="w14 w15 w16se w16cid w16 w16cex w16sdtdh wp14">
+<w:hdr xmlns:wpc="http://schemas.microsoft.com/office/word/2010/wordprocessingCanvas" xmlns:cx="http://schemas.microsoft.com/office/drawing/2014/chartex" xmlns:cx1="http://schemas.microsoft.com/office/drawing/2015/9/8/chartex" xmlns:cx2="http://schemas.microsoft.com/office/drawing/2015/10/21/chartex" xmlns:cx3="http://schemas.microsoft.com/office/drawing/2016/5/9/chartex" xmlns:cx4="http://schemas.microsoft.com/office/drawing/2016/5/10/chartex" xmlns:cx5="http://schemas.microsoft.com/office/drawing/2016/5/11/chartex" xmlns:cx6="http://schemas.microsoft.com/office/drawing/2016/5/12/chartex" xmlns:cx7="http://schemas.microsoft.com/office/drawing/2016/5/13/chartex" xmlns:cx8="http://schemas.microsoft.com/office/drawing/2016/5/14/chartex" xmlns:mc="http://schemas.openxmlformats.org/markup-compatibility/2006" xmlns:aink="http://schemas.microsoft.com/office/drawing/2016/ink" xmlns:am3d="http://schemas.microsoft.com/office/drawing/2017/model3d" xmlns:o="urn:schemas-microsoft-com:office:office" xmlns:oel="http://schemas.microsoft.com/office/2019/extlst" xmlns:r="http://schemas.openxmlformats.org/officeDocument/2006/relationships" xmlns:m="http://schemas.openxmlformats.org/officeDocument/2006/math" xmlns:v="urn:schemas-microsoft-com:vml" xmlns:wp14="http://schemas.microsoft.com/office/word/2010/wordprocessingDrawing" xmlns:wp="http://schemas.openxmlformats.org/drawingml/2006/wordprocessingDrawing" xmlns:w10="urn:schemas-microsoft-com:office:word" xmlns:w="http://schemas.openxmlformats.org/wordprocessingml/2006/main" xmlns:w14="http://schemas.microsoft.com/office/word/2010/wordml" xmlns:w15="http://schemas.microsoft.com/office/word/2012/wordml" xmlns:w16cex="http://schemas.microsoft.com/office/word/2018/wordml/cex" xmlns:w16cid="http://schemas.microsoft.com/office/word/2016/wordml/cid" xmlns:w16="http://schemas.microsoft.com/office/word/2018/wordml" xmlns:w16du="http://schemas.microsoft.com/office/word/2023/wordml/word16du" xmlns:w16sdtdh="http://schemas.microsoft.com/office/word/2020/wordml/sdtdatahash" xmlns:w16se="http://schemas.microsoft.com/office/word/2015/wordml/symex" xmlns:wpg="http://schemas.microsoft.com/office/word/2010/wordprocessingGroup" xmlns:wpi="http://schemas.microsoft.com/office/word/2010/wordprocessingInk" xmlns:wne="http://schemas.microsoft.com/office/word/2006/wordml" xmlns:wps="http://schemas.microsoft.com/office/word/2010/wordprocessingShape" mc:Ignorable="w14 w15 w16se w16cid w16 w16cex w16sdtdh w16du wp14">
   <w:p>
     <w:pPr>
       <w:pStyle w:val="Kopfzeile"/>
@@ -18335,7 +16417,7 @@
 </file>
 
 <file path=word/header3.xml><?xml version="1.0" encoding="utf-8"?>
-<w:hdr xmlns:wpc="http://schemas.microsoft.com/office/word/2010/wordprocessingCanvas" xmlns:cx="http://schemas.microsoft.com/office/drawing/2014/chartex" xmlns:cx1="http://schemas.microsoft.com/office/drawing/2015/9/8/chartex" xmlns:cx2="http://schemas.microsoft.com/office/drawing/2015/10/21/chartex" xmlns:cx3="http://schemas.microsoft.com/office/drawing/2016/5/9/chartex" xmlns:cx4="http://schemas.microsoft.com/office/drawing/2016/5/10/chartex" xmlns:cx5="http://schemas.microsoft.com/office/drawing/2016/5/11/chartex" xmlns:cx6="http://schemas.microsoft.com/office/drawing/2016/5/12/chartex" xmlns:cx7="http://schemas.microsoft.com/office/drawing/2016/5/13/chartex" xmlns:cx8="http://schemas.microsoft.com/office/drawing/2016/5/14/chartex" xmlns:mc="http://schemas.openxmlformats.org/markup-compatibility/2006" xmlns:aink="http://schemas.microsoft.com/office/drawing/2016/ink" xmlns:am3d="http://schemas.microsoft.com/office/drawing/2017/model3d" xmlns:o="urn:schemas-microsoft-com:office:office" xmlns:oel="http://schemas.microsoft.com/office/2019/extlst" xmlns:r="http://schemas.openxmlformats.org/officeDocument/2006/relationships" xmlns:m="http://schemas.openxmlformats.org/officeDocument/2006/math" xmlns:v="urn:schemas-microsoft-com:vml" xmlns:wp14="http://schemas.microsoft.com/office/word/2010/wordprocessingDrawing" xmlns:wp="http://schemas.openxmlformats.org/drawingml/2006/wordprocessingDrawing" xmlns:w10="urn:schemas-microsoft-com:office:word" xmlns:w="http://schemas.openxmlformats.org/wordprocessingml/2006/main" xmlns:w14="http://schemas.microsoft.com/office/word/2010/wordml" xmlns:w15="http://schemas.microsoft.com/office/word/2012/wordml" xmlns:w16cex="http://schemas.microsoft.com/office/word/2018/wordml/cex" xmlns:w16cid="http://schemas.microsoft.com/office/word/2016/wordml/cid" xmlns:w16="http://schemas.microsoft.com/office/word/2018/wordml" xmlns:w16sdtdh="http://schemas.microsoft.com/office/word/2020/wordml/sdtdatahash" xmlns:w16se="http://schemas.microsoft.com/office/word/2015/wordml/symex" xmlns:wpg="http://schemas.microsoft.com/office/word/2010/wordprocessingGroup" xmlns:wpi="http://schemas.microsoft.com/office/word/2010/wordprocessingInk" xmlns:wne="http://schemas.microsoft.com/office/word/2006/wordml" xmlns:wps="http://schemas.microsoft.com/office/word/2010/wordprocessingShape" mc:Ignorable="w14 w15 w16se w16cid w16 w16cex w16sdtdh wp14">
+<w:hdr xmlns:wpc="http://schemas.microsoft.com/office/word/2010/wordprocessingCanvas" xmlns:cx="http://schemas.microsoft.com/office/drawing/2014/chartex" xmlns:cx1="http://schemas.microsoft.com/office/drawing/2015/9/8/chartex" xmlns:cx2="http://schemas.microsoft.com/office/drawing/2015/10/21/chartex" xmlns:cx3="http://schemas.microsoft.com/office/drawing/2016/5/9/chartex" xmlns:cx4="http://schemas.microsoft.com/office/drawing/2016/5/10/chartex" xmlns:cx5="http://schemas.microsoft.com/office/drawing/2016/5/11/chartex" xmlns:cx6="http://schemas.microsoft.com/office/drawing/2016/5/12/chartex" xmlns:cx7="http://schemas.microsoft.com/office/drawing/2016/5/13/chartex" xmlns:cx8="http://schemas.microsoft.com/office/drawing/2016/5/14/chartex" xmlns:mc="http://schemas.openxmlformats.org/markup-compatibility/2006" xmlns:aink="http://schemas.microsoft.com/office/drawing/2016/ink" xmlns:am3d="http://schemas.microsoft.com/office/drawing/2017/model3d" xmlns:o="urn:schemas-microsoft-com:office:office" xmlns:oel="http://schemas.microsoft.com/office/2019/extlst" xmlns:r="http://schemas.openxmlformats.org/officeDocument/2006/relationships" xmlns:m="http://schemas.openxmlformats.org/officeDocument/2006/math" xmlns:v="urn:schemas-microsoft-com:vml" xmlns:wp14="http://schemas.microsoft.com/office/word/2010/wordprocessingDrawing" xmlns:wp="http://schemas.openxmlformats.org/drawingml/2006/wordprocessingDrawing" xmlns:w10="urn:schemas-microsoft-com:office:word" xmlns:w="http://schemas.openxmlformats.org/wordprocessingml/2006/main" xmlns:w14="http://schemas.microsoft.com/office/word/2010/wordml" xmlns:w15="http://schemas.microsoft.com/office/word/2012/wordml" xmlns:w16cex="http://schemas.microsoft.com/office/word/2018/wordml/cex" xmlns:w16cid="http://schemas.microsoft.com/office/word/2016/wordml/cid" xmlns:w16="http://schemas.microsoft.com/office/word/2018/wordml" xmlns:w16du="http://schemas.microsoft.com/office/word/2023/wordml/word16du" xmlns:w16sdtdh="http://schemas.microsoft.com/office/word/2020/wordml/sdtdatahash" xmlns:w16se="http://schemas.microsoft.com/office/word/2015/wordml/symex" xmlns:wpg="http://schemas.microsoft.com/office/word/2010/wordprocessingGroup" xmlns:wpi="http://schemas.microsoft.com/office/word/2010/wordprocessingInk" xmlns:wne="http://schemas.microsoft.com/office/word/2006/wordml" xmlns:wps="http://schemas.microsoft.com/office/word/2010/wordprocessingShape" mc:Ignorable="w14 w15 w16se w16cid w16 w16cex w16sdtdh w16du wp14">
   <w:p>
     <w:pPr>
       <w:pStyle w:val="Kopfzeile"/>
@@ -18345,7 +16427,7 @@
 </file>
 
 <file path=word/numbering.xml><?xml version="1.0" encoding="utf-8"?>
-<w:numbering xmlns:wpc="http://schemas.microsoft.com/office/word/2010/wordprocessingCanvas" xmlns:cx="http://schemas.microsoft.com/office/drawing/2014/chartex" xmlns:cx1="http://schemas.microsoft.com/office/drawing/2015/9/8/chartex" xmlns:cx2="http://schemas.microsoft.com/office/drawing/2015/10/21/chartex" xmlns:cx3="http://schemas.microsoft.com/office/drawing/2016/5/9/chartex" xmlns:cx4="http://schemas.microsoft.com/office/drawing/2016/5/10/chartex" xmlns:cx5="http://schemas.microsoft.com/office/drawing/2016/5/11/chartex" xmlns:cx6="http://schemas.microsoft.com/office/drawing/2016/5/12/chartex" xmlns:cx7="http://schemas.microsoft.com/office/drawing/2016/5/13/chartex" xmlns:cx8="http://schemas.microsoft.com/office/drawing/2016/5/14/chartex" xmlns:mc="http://schemas.openxmlformats.org/markup-compatibility/2006" xmlns:aink="http://schemas.microsoft.com/office/drawing/2016/ink" xmlns:am3d="http://schemas.microsoft.com/office/drawing/2017/model3d" xmlns:o="urn:schemas-microsoft-com:office:office" xmlns:oel="http://schemas.microsoft.com/office/2019/extlst" xmlns:r="http://schemas.openxmlformats.org/officeDocument/2006/relationships" xmlns:m="http://schemas.openxmlformats.org/officeDocument/2006/math" xmlns:v="urn:schemas-microsoft-com:vml" xmlns:wp14="http://schemas.microsoft.com/office/word/2010/wordprocessingDrawing" xmlns:wp="http://schemas.openxmlformats.org/drawingml/2006/wordprocessingDrawing" xmlns:w10="urn:schemas-microsoft-com:office:word" xmlns:w="http://schemas.openxmlformats.org/wordprocessingml/2006/main" xmlns:w14="http://schemas.microsoft.com/office/word/2010/wordml" xmlns:w15="http://schemas.microsoft.com/office/word/2012/wordml" xmlns:w16cex="http://schemas.microsoft.com/office/word/2018/wordml/cex" xmlns:w16cid="http://schemas.microsoft.com/office/word/2016/wordml/cid" xmlns:w16="http://schemas.microsoft.com/office/word/2018/wordml" xmlns:w16sdtdh="http://schemas.microsoft.com/office/word/2020/wordml/sdtdatahash" xmlns:w16se="http://schemas.microsoft.com/office/word/2015/wordml/symex" xmlns:wpg="http://schemas.microsoft.com/office/word/2010/wordprocessingGroup" xmlns:wpi="http://schemas.microsoft.com/office/word/2010/wordprocessingInk" xmlns:wne="http://schemas.microsoft.com/office/word/2006/wordml" xmlns:wps="http://schemas.microsoft.com/office/word/2010/wordprocessingShape" mc:Ignorable="w14 w15 w16se w16cid w16 w16cex w16sdtdh wp14">
+<w:numbering xmlns:wpc="http://schemas.microsoft.com/office/word/2010/wordprocessingCanvas" xmlns:cx="http://schemas.microsoft.com/office/drawing/2014/chartex" xmlns:cx1="http://schemas.microsoft.com/office/drawing/2015/9/8/chartex" xmlns:cx2="http://schemas.microsoft.com/office/drawing/2015/10/21/chartex" xmlns:cx3="http://schemas.microsoft.com/office/drawing/2016/5/9/chartex" xmlns:cx4="http://schemas.microsoft.com/office/drawing/2016/5/10/chartex" xmlns:cx5="http://schemas.microsoft.com/office/drawing/2016/5/11/chartex" xmlns:cx6="http://schemas.microsoft.com/office/drawing/2016/5/12/chartex" xmlns:cx7="http://schemas.microsoft.com/office/drawing/2016/5/13/chartex" xmlns:cx8="http://schemas.microsoft.com/office/drawing/2016/5/14/chartex" xmlns:mc="http://schemas.openxmlformats.org/markup-compatibility/2006" xmlns:aink="http://schemas.microsoft.com/office/drawing/2016/ink" xmlns:am3d="http://schemas.microsoft.com/office/drawing/2017/model3d" xmlns:o="urn:schemas-microsoft-com:office:office" xmlns:oel="http://schemas.microsoft.com/office/2019/extlst" xmlns:r="http://schemas.openxmlformats.org/officeDocument/2006/relationships" xmlns:m="http://schemas.openxmlformats.org/officeDocument/2006/math" xmlns:v="urn:schemas-microsoft-com:vml" xmlns:wp14="http://schemas.microsoft.com/office/word/2010/wordprocessingDrawing" xmlns:wp="http://schemas.openxmlformats.org/drawingml/2006/wordprocessingDrawing" xmlns:w10="urn:schemas-microsoft-com:office:word" xmlns:w="http://schemas.openxmlformats.org/wordprocessingml/2006/main" xmlns:w14="http://schemas.microsoft.com/office/word/2010/wordml" xmlns:w15="http://schemas.microsoft.com/office/word/2012/wordml" xmlns:w16cex="http://schemas.microsoft.com/office/word/2018/wordml/cex" xmlns:w16cid="http://schemas.microsoft.com/office/word/2016/wordml/cid" xmlns:w16="http://schemas.microsoft.com/office/word/2018/wordml" xmlns:w16du="http://schemas.microsoft.com/office/word/2023/wordml/word16du" xmlns:w16sdtdh="http://schemas.microsoft.com/office/word/2020/wordml/sdtdatahash" xmlns:w16se="http://schemas.microsoft.com/office/word/2015/wordml/symex" xmlns:wpg="http://schemas.microsoft.com/office/word/2010/wordprocessingGroup" xmlns:wpi="http://schemas.microsoft.com/office/word/2010/wordprocessingInk" xmlns:wne="http://schemas.microsoft.com/office/word/2006/wordml" xmlns:wps="http://schemas.microsoft.com/office/word/2010/wordprocessingShape" mc:Ignorable="w14 w15 w16se w16cid w16 w16cex w16sdtdh w16du wp14">
   <w:abstractNum w:abstractNumId="0" w15:restartNumberingAfterBreak="0">
     <w:nsid w:val="010A1917"/>
     <w:multiLevelType w:val="hybridMultilevel"/>
@@ -19399,18 +17481,21 @@
 </file>
 
 <file path=word/people.xml><?xml version="1.0" encoding="utf-8"?>
-<w15:people xmlns:wpc="http://schemas.microsoft.com/office/word/2010/wordprocessingCanvas" xmlns:cx="http://schemas.microsoft.com/office/drawing/2014/chartex" xmlns:cx1="http://schemas.microsoft.com/office/drawing/2015/9/8/chartex" xmlns:cx2="http://schemas.microsoft.com/office/drawing/2015/10/21/chartex" xmlns:cx3="http://schemas.microsoft.com/office/drawing/2016/5/9/chartex" xmlns:cx4="http://schemas.microsoft.com/office/drawing/2016/5/10/chartex" xmlns:cx5="http://schemas.microsoft.com/office/drawing/2016/5/11/chartex" xmlns:cx6="http://schemas.microsoft.com/office/drawing/2016/5/12/chartex" xmlns:cx7="http://schemas.microsoft.com/office/drawing/2016/5/13/chartex" xmlns:cx8="http://schemas.microsoft.com/office/drawing/2016/5/14/chartex" xmlns:mc="http://schemas.openxmlformats.org/markup-compatibility/2006" xmlns:aink="http://schemas.microsoft.com/office/drawing/2016/ink" xmlns:am3d="http://schemas.microsoft.com/office/drawing/2017/model3d" xmlns:o="urn:schemas-microsoft-com:office:office" xmlns:oel="http://schemas.microsoft.com/office/2019/extlst" xmlns:r="http://schemas.openxmlformats.org/officeDocument/2006/relationships" xmlns:m="http://schemas.openxmlformats.org/officeDocument/2006/math" xmlns:v="urn:schemas-microsoft-com:vml" xmlns:wp14="http://schemas.microsoft.com/office/word/2010/wordprocessingDrawing" xmlns:wp="http://schemas.openxmlformats.org/drawingml/2006/wordprocessingDrawing" xmlns:w10="urn:schemas-microsoft-com:office:word" xmlns:w="http://schemas.openxmlformats.org/wordprocessingml/2006/main" xmlns:w14="http://schemas.microsoft.com/office/word/2010/wordml" xmlns:w15="http://schemas.microsoft.com/office/word/2012/wordml" xmlns:w16cex="http://schemas.microsoft.com/office/word/2018/wordml/cex" xmlns:w16cid="http://schemas.microsoft.com/office/word/2016/wordml/cid" xmlns:w16="http://schemas.microsoft.com/office/word/2018/wordml" xmlns:w16sdtdh="http://schemas.microsoft.com/office/word/2020/wordml/sdtdatahash" xmlns:w16se="http://schemas.microsoft.com/office/word/2015/wordml/symex" xmlns:wpg="http://schemas.microsoft.com/office/word/2010/wordprocessingGroup" xmlns:wpi="http://schemas.microsoft.com/office/word/2010/wordprocessingInk" xmlns:wne="http://schemas.microsoft.com/office/word/2006/wordml" xmlns:wps="http://schemas.microsoft.com/office/word/2010/wordprocessingShape" mc:Ignorable="w14 w15 w16se w16cid w16 w16cex w16sdtdh wp14">
+<w15:people xmlns:wpc="http://schemas.microsoft.com/office/word/2010/wordprocessingCanvas" xmlns:cx="http://schemas.microsoft.com/office/drawing/2014/chartex" xmlns:cx1="http://schemas.microsoft.com/office/drawing/2015/9/8/chartex" xmlns:cx2="http://schemas.microsoft.com/office/drawing/2015/10/21/chartex" xmlns:cx3="http://schemas.microsoft.com/office/drawing/2016/5/9/chartex" xmlns:cx4="http://schemas.microsoft.com/office/drawing/2016/5/10/chartex" xmlns:cx5="http://schemas.microsoft.com/office/drawing/2016/5/11/chartex" xmlns:cx6="http://schemas.microsoft.com/office/drawing/2016/5/12/chartex" xmlns:cx7="http://schemas.microsoft.com/office/drawing/2016/5/13/chartex" xmlns:cx8="http://schemas.microsoft.com/office/drawing/2016/5/14/chartex" xmlns:mc="http://schemas.openxmlformats.org/markup-compatibility/2006" xmlns:aink="http://schemas.microsoft.com/office/drawing/2016/ink" xmlns:am3d="http://schemas.microsoft.com/office/drawing/2017/model3d" xmlns:o="urn:schemas-microsoft-com:office:office" xmlns:oel="http://schemas.microsoft.com/office/2019/extlst" xmlns:r="http://schemas.openxmlformats.org/officeDocument/2006/relationships" xmlns:m="http://schemas.openxmlformats.org/officeDocument/2006/math" xmlns:v="urn:schemas-microsoft-com:vml" xmlns:wp14="http://schemas.microsoft.com/office/word/2010/wordprocessingDrawing" xmlns:wp="http://schemas.openxmlformats.org/drawingml/2006/wordprocessingDrawing" xmlns:w10="urn:schemas-microsoft-com:office:word" xmlns:w="http://schemas.openxmlformats.org/wordprocessingml/2006/main" xmlns:w14="http://schemas.microsoft.com/office/word/2010/wordml" xmlns:w15="http://schemas.microsoft.com/office/word/2012/wordml" xmlns:w16cex="http://schemas.microsoft.com/office/word/2018/wordml/cex" xmlns:w16cid="http://schemas.microsoft.com/office/word/2016/wordml/cid" xmlns:w16="http://schemas.microsoft.com/office/word/2018/wordml" xmlns:w16du="http://schemas.microsoft.com/office/word/2023/wordml/word16du" xmlns:w16sdtdh="http://schemas.microsoft.com/office/word/2020/wordml/sdtdatahash" xmlns:w16se="http://schemas.microsoft.com/office/word/2015/wordml/symex" xmlns:wpg="http://schemas.microsoft.com/office/word/2010/wordprocessingGroup" xmlns:wpi="http://schemas.microsoft.com/office/word/2010/wordprocessingInk" xmlns:wne="http://schemas.microsoft.com/office/word/2006/wordml" xmlns:wps="http://schemas.microsoft.com/office/word/2010/wordprocessingShape" mc:Ignorable="w14 w15 w16se w16cid w16 w16cex w16sdtdh w16du wp14">
   <w15:person w15:author="Stefan Schweinberger">
     <w15:presenceInfo w15:providerId="None" w15:userId="Stefan Schweinberger"/>
   </w15:person>
   <w15:person w15:author="Christine Nussbaum">
     <w15:presenceInfo w15:providerId="None" w15:userId="Christine Nussbaum"/>
   </w15:person>
+  <w15:person w15:author="christine.nussbaum">
+    <w15:presenceInfo w15:providerId="AD" w15:userId="S::christine.nussbaum@uni-jena.de::94e65631-3463-4783-acd6-cf4969c56d12"/>
+  </w15:person>
 </w15:people>
 </file>
 
 <file path=word/styles.xml><?xml version="1.0" encoding="utf-8"?>
-<w:styles xmlns:mc="http://schemas.openxmlformats.org/markup-compatibility/2006" xmlns:r="http://schemas.openxmlformats.org/officeDocument/2006/relationships" xmlns:w="http://schemas.openxmlformats.org/wordprocessingml/2006/main" xmlns:w14="http://schemas.microsoft.com/office/word/2010/wordml" xmlns:w15="http://schemas.microsoft.com/office/word/2012/wordml" xmlns:w16cex="http://schemas.microsoft.com/office/word/2018/wordml/cex" xmlns:w16cid="http://schemas.microsoft.com/office/word/2016/wordml/cid" xmlns:w16="http://schemas.microsoft.com/office/word/2018/wordml" xmlns:w16sdtdh="http://schemas.microsoft.com/office/word/2020/wordml/sdtdatahash" xmlns:w16se="http://schemas.microsoft.com/office/word/2015/wordml/symex" mc:Ignorable="w14 w15 w16se w16cid w16 w16cex w16sdtdh">
+<w:styles xmlns:mc="http://schemas.openxmlformats.org/markup-compatibility/2006" xmlns:r="http://schemas.openxmlformats.org/officeDocument/2006/relationships" xmlns:w="http://schemas.openxmlformats.org/wordprocessingml/2006/main" xmlns:w14="http://schemas.microsoft.com/office/word/2010/wordml" xmlns:w15="http://schemas.microsoft.com/office/word/2012/wordml" xmlns:w16cex="http://schemas.microsoft.com/office/word/2018/wordml/cex" xmlns:w16cid="http://schemas.microsoft.com/office/word/2016/wordml/cid" xmlns:w16="http://schemas.microsoft.com/office/word/2018/wordml" xmlns:w16du="http://schemas.microsoft.com/office/word/2023/wordml/word16du" xmlns:w16sdtdh="http://schemas.microsoft.com/office/word/2020/wordml/sdtdatahash" xmlns:w16se="http://schemas.microsoft.com/office/word/2015/wordml/symex" mc:Ignorable="w14 w15 w16se w16cid w16 w16cex w16sdtdh w16du">
   <w:docDefaults>
     <w:rPrDefault>
       <w:rPr>
@@ -20714,7 +18799,7 @@
 </file>
 
 <file path=word/glossary/document.xml><?xml version="1.0" encoding="utf-8"?>
-<w:glossaryDocument xmlns:wpc="http://schemas.microsoft.com/office/word/2010/wordprocessingCanvas" xmlns:cx="http://schemas.microsoft.com/office/drawing/2014/chartex" xmlns:cx1="http://schemas.microsoft.com/office/drawing/2015/9/8/chartex" xmlns:cx2="http://schemas.microsoft.com/office/drawing/2015/10/21/chartex" xmlns:cx3="http://schemas.microsoft.com/office/drawing/2016/5/9/chartex" xmlns:cx4="http://schemas.microsoft.com/office/drawing/2016/5/10/chartex" xmlns:cx5="http://schemas.microsoft.com/office/drawing/2016/5/11/chartex" xmlns:cx6="http://schemas.microsoft.com/office/drawing/2016/5/12/chartex" xmlns:cx7="http://schemas.microsoft.com/office/drawing/2016/5/13/chartex" xmlns:cx8="http://schemas.microsoft.com/office/drawing/2016/5/14/chartex" xmlns:mc="http://schemas.openxmlformats.org/markup-compatibility/2006" xmlns:aink="http://schemas.microsoft.com/office/drawing/2016/ink" xmlns:am3d="http://schemas.microsoft.com/office/drawing/2017/model3d" xmlns:o="urn:schemas-microsoft-com:office:office" xmlns:oel="http://schemas.microsoft.com/office/2019/extlst" xmlns:r="http://schemas.openxmlformats.org/officeDocument/2006/relationships" xmlns:m="http://schemas.openxmlformats.org/officeDocument/2006/math" xmlns:v="urn:schemas-microsoft-com:vml" xmlns:wp14="http://schemas.microsoft.com/office/word/2010/wordprocessingDrawing" xmlns:wp="http://schemas.openxmlformats.org/drawingml/2006/wordprocessingDrawing" xmlns:w10="urn:schemas-microsoft-com:office:word" xmlns:w="http://schemas.openxmlformats.org/wordprocessingml/2006/main" xmlns:w14="http://schemas.microsoft.com/office/word/2010/wordml" xmlns:w15="http://schemas.microsoft.com/office/word/2012/wordml" xmlns:w16cex="http://schemas.microsoft.com/office/word/2018/wordml/cex" xmlns:w16cid="http://schemas.microsoft.com/office/word/2016/wordml/cid" xmlns:w16="http://schemas.microsoft.com/office/word/2018/wordml" xmlns:w16sdtdh="http://schemas.microsoft.com/office/word/2020/wordml/sdtdatahash" xmlns:w16se="http://schemas.microsoft.com/office/word/2015/wordml/symex" xmlns:wpg="http://schemas.microsoft.com/office/word/2010/wordprocessingGroup" xmlns:wpi="http://schemas.microsoft.com/office/word/2010/wordprocessingInk" xmlns:wne="http://schemas.microsoft.com/office/word/2006/wordml" xmlns:wps="http://schemas.microsoft.com/office/word/2010/wordprocessingShape" mc:Ignorable="w14 w15 w16se w16cid w16 w16cex w16sdtdh wp14">
+<w:glossaryDocument xmlns:wpc="http://schemas.microsoft.com/office/word/2010/wordprocessingCanvas" xmlns:cx="http://schemas.microsoft.com/office/drawing/2014/chartex" xmlns:cx1="http://schemas.microsoft.com/office/drawing/2015/9/8/chartex" xmlns:cx2="http://schemas.microsoft.com/office/drawing/2015/10/21/chartex" xmlns:cx3="http://schemas.microsoft.com/office/drawing/2016/5/9/chartex" xmlns:cx4="http://schemas.microsoft.com/office/drawing/2016/5/10/chartex" xmlns:cx5="http://schemas.microsoft.com/office/drawing/2016/5/11/chartex" xmlns:cx6="http://schemas.microsoft.com/office/drawing/2016/5/12/chartex" xmlns:cx7="http://schemas.microsoft.com/office/drawing/2016/5/13/chartex" xmlns:cx8="http://schemas.microsoft.com/office/drawing/2016/5/14/chartex" xmlns:mc="http://schemas.openxmlformats.org/markup-compatibility/2006" xmlns:aink="http://schemas.microsoft.com/office/drawing/2016/ink" xmlns:am3d="http://schemas.microsoft.com/office/drawing/2017/model3d" xmlns:o="urn:schemas-microsoft-com:office:office" xmlns:oel="http://schemas.microsoft.com/office/2019/extlst" xmlns:r="http://schemas.openxmlformats.org/officeDocument/2006/relationships" xmlns:m="http://schemas.openxmlformats.org/officeDocument/2006/math" xmlns:v="urn:schemas-microsoft-com:vml" xmlns:wp14="http://schemas.microsoft.com/office/word/2010/wordprocessingDrawing" xmlns:wp="http://schemas.openxmlformats.org/drawingml/2006/wordprocessingDrawing" xmlns:w10="urn:schemas-microsoft-com:office:word" xmlns:w="http://schemas.openxmlformats.org/wordprocessingml/2006/main" xmlns:w14="http://schemas.microsoft.com/office/word/2010/wordml" xmlns:w15="http://schemas.microsoft.com/office/word/2012/wordml" xmlns:w16cex="http://schemas.microsoft.com/office/word/2018/wordml/cex" xmlns:w16cid="http://schemas.microsoft.com/office/word/2016/wordml/cid" xmlns:w16="http://schemas.microsoft.com/office/word/2018/wordml" xmlns:w16du="http://schemas.microsoft.com/office/word/2023/wordml/word16du" xmlns:w16sdtdh="http://schemas.microsoft.com/office/word/2020/wordml/sdtdatahash" xmlns:w16se="http://schemas.microsoft.com/office/word/2015/wordml/symex" xmlns:wpg="http://schemas.microsoft.com/office/word/2010/wordprocessingGroup" xmlns:wpi="http://schemas.microsoft.com/office/word/2010/wordprocessingInk" xmlns:wne="http://schemas.microsoft.com/office/word/2006/wordml" xmlns:wps="http://schemas.microsoft.com/office/word/2010/wordprocessingShape" mc:Ignorable="w14 w15 w16se w16cid w16 w16cex w16sdtdh w16du wp14">
   <w:docParts>
     <w:docPart>
       <w:docPartPr>
@@ -20747,7 +18832,7 @@
 </file>
 
 <file path=word/glossary/fontTable.xml><?xml version="1.0" encoding="utf-8"?>
-<w:fonts xmlns:mc="http://schemas.openxmlformats.org/markup-compatibility/2006" xmlns:r="http://schemas.openxmlformats.org/officeDocument/2006/relationships" xmlns:w="http://schemas.openxmlformats.org/wordprocessingml/2006/main" xmlns:w14="http://schemas.microsoft.com/office/word/2010/wordml" xmlns:w15="http://schemas.microsoft.com/office/word/2012/wordml" xmlns:w16cex="http://schemas.microsoft.com/office/word/2018/wordml/cex" xmlns:w16cid="http://schemas.microsoft.com/office/word/2016/wordml/cid" xmlns:w16="http://schemas.microsoft.com/office/word/2018/wordml" xmlns:w16sdtdh="http://schemas.microsoft.com/office/word/2020/wordml/sdtdatahash" xmlns:w16se="http://schemas.microsoft.com/office/word/2015/wordml/symex" mc:Ignorable="w14 w15 w16se w16cid w16 w16cex w16sdtdh">
+<w:fonts xmlns:mc="http://schemas.openxmlformats.org/markup-compatibility/2006" xmlns:r="http://schemas.openxmlformats.org/officeDocument/2006/relationships" xmlns:w="http://schemas.openxmlformats.org/wordprocessingml/2006/main" xmlns:w14="http://schemas.microsoft.com/office/word/2010/wordml" xmlns:w15="http://schemas.microsoft.com/office/word/2012/wordml" xmlns:w16cex="http://schemas.microsoft.com/office/word/2018/wordml/cex" xmlns:w16cid="http://schemas.microsoft.com/office/word/2016/wordml/cid" xmlns:w16="http://schemas.microsoft.com/office/word/2018/wordml" xmlns:w16du="http://schemas.microsoft.com/office/word/2023/wordml/word16du" xmlns:w16sdtdh="http://schemas.microsoft.com/office/word/2020/wordml/sdtdatahash" xmlns:w16se="http://schemas.microsoft.com/office/word/2015/wordml/symex" mc:Ignorable="w14 w15 w16se w16cid w16 w16cex w16sdtdh w16du">
   <w:font w:name="Calibri">
     <w:panose1 w:val="020F0502020204030204"/>
     <w:charset w:val="00"/>
@@ -20771,15 +18856,15 @@
   </w:font>
   <w:font w:name="Wingdings">
     <w:panose1 w:val="05000000000000000000"/>
-    <w:charset w:val="4D"/>
-    <w:family w:val="decorative"/>
+    <w:charset w:val="02"/>
+    <w:family w:val="auto"/>
     <w:pitch w:val="variable"/>
-    <w:sig w:usb0="00000003" w:usb1="00000000" w:usb2="00000000" w:usb3="00000000" w:csb0="80000001" w:csb1="00000000"/>
+    <w:sig w:usb0="00000000" w:usb1="10000000" w:usb2="00000000" w:usb3="00000000" w:csb0="80000000" w:csb1="00000000"/>
   </w:font>
   <w:font w:name="Symbol">
     <w:panose1 w:val="05050102010706020507"/>
     <w:charset w:val="02"/>
-    <w:family w:val="decorative"/>
+    <w:family w:val="roman"/>
     <w:pitch w:val="variable"/>
     <w:sig w:usb0="00000000" w:usb1="10000000" w:usb2="00000000" w:usb3="00000000" w:csb0="80000000" w:csb1="00000000"/>
   </w:font>
@@ -20788,7 +18873,7 @@
     <w:charset w:val="00"/>
     <w:family w:val="swiss"/>
     <w:pitch w:val="variable"/>
-    <w:sig w:usb0="E0002AFF" w:usb1="C000247B" w:usb2="00000009" w:usb3="00000000" w:csb0="000001FF" w:csb1="00000000"/>
+    <w:sig w:usb0="E4002EFF" w:usb1="C200247B" w:usb2="00000009" w:usb3="00000000" w:csb0="000001FF" w:csb1="00000000"/>
   </w:font>
   <w:font w:name="Segoe UI">
     <w:panose1 w:val="020B0502040204020203"/>
@@ -20798,7 +18883,7 @@
     <w:sig w:usb0="E4002EFF" w:usb1="C000E47F" w:usb2="00000009" w:usb3="00000000" w:csb0="000001FF" w:csb1="00000000"/>
   </w:font>
   <w:font w:name="Apple Color Emoji">
-    <w:panose1 w:val="00000000000000000000"/>
+    <w:altName w:val="Calibri"/>
     <w:charset w:val="00"/>
     <w:family w:val="auto"/>
     <w:pitch w:val="variable"/>
@@ -20809,13 +18894,25 @@
     <w:charset w:val="00"/>
     <w:family w:val="swiss"/>
     <w:pitch w:val="variable"/>
-    <w:sig w:usb0="00000003" w:usb1="02000000" w:usb2="00000000" w:usb3="00000000" w:csb0="00000001" w:csb1="00000000"/>
+    <w:sig w:usb0="00000003" w:usb1="02000000" w:usb2="08000000" w:usb3="00000000" w:csb0="00000001" w:csb1="00000000"/>
+  </w:font>
+  <w:font w:name="Aptos">
+    <w:charset w:val="00"/>
+    <w:family w:val="swiss"/>
+    <w:pitch w:val="variable"/>
+    <w:sig w:usb0="20000287" w:usb1="00000003" w:usb2="00000000" w:usb3="00000000" w:csb0="0000019F" w:csb1="00000000"/>
+  </w:font>
+  <w:font w:name="Aptos Display">
+    <w:charset w:val="00"/>
+    <w:family w:val="swiss"/>
+    <w:pitch w:val="variable"/>
+    <w:sig w:usb0="20000287" w:usb1="00000003" w:usb2="00000000" w:usb3="00000000" w:csb0="0000019F" w:csb1="00000000"/>
   </w:font>
 </w:fonts>
 </file>
 
 <file path=word/glossary/settings.xml><?xml version="1.0" encoding="utf-8"?>
-<w:settings xmlns:mc="http://schemas.openxmlformats.org/markup-compatibility/2006" xmlns:o="urn:schemas-microsoft-com:office:office" xmlns:r="http://schemas.openxmlformats.org/officeDocument/2006/relationships" xmlns:m="http://schemas.openxmlformats.org/officeDocument/2006/math" xmlns:v="urn:schemas-microsoft-com:vml" xmlns:w10="urn:schemas-microsoft-com:office:word" xmlns:w="http://schemas.openxmlformats.org/wordprocessingml/2006/main" xmlns:w14="http://schemas.microsoft.com/office/word/2010/wordml" xmlns:w15="http://schemas.microsoft.com/office/word/2012/wordml" xmlns:w16cex="http://schemas.microsoft.com/office/word/2018/wordml/cex" xmlns:w16cid="http://schemas.microsoft.com/office/word/2016/wordml/cid" xmlns:w16="http://schemas.microsoft.com/office/word/2018/wordml" xmlns:w16sdtdh="http://schemas.microsoft.com/office/word/2020/wordml/sdtdatahash" xmlns:w16se="http://schemas.microsoft.com/office/word/2015/wordml/symex" xmlns:sl="http://schemas.openxmlformats.org/schemaLibrary/2006/main" mc:Ignorable="w14 w15 w16se w16cid w16 w16cex w16sdtdh">
+<w:settings xmlns:mc="http://schemas.openxmlformats.org/markup-compatibility/2006" xmlns:o="urn:schemas-microsoft-com:office:office" xmlns:r="http://schemas.openxmlformats.org/officeDocument/2006/relationships" xmlns:m="http://schemas.openxmlformats.org/officeDocument/2006/math" xmlns:v="urn:schemas-microsoft-com:vml" xmlns:w10="urn:schemas-microsoft-com:office:word" xmlns:w="http://schemas.openxmlformats.org/wordprocessingml/2006/main" xmlns:w14="http://schemas.microsoft.com/office/word/2010/wordml" xmlns:w15="http://schemas.microsoft.com/office/word/2012/wordml" xmlns:w16cex="http://schemas.microsoft.com/office/word/2018/wordml/cex" xmlns:w16cid="http://schemas.microsoft.com/office/word/2016/wordml/cid" xmlns:w16="http://schemas.microsoft.com/office/word/2018/wordml" xmlns:w16du="http://schemas.microsoft.com/office/word/2023/wordml/word16du" xmlns:w16sdtdh="http://schemas.microsoft.com/office/word/2020/wordml/sdtdatahash" xmlns:w16se="http://schemas.microsoft.com/office/word/2015/wordml/symex" xmlns:sl="http://schemas.openxmlformats.org/schemaLibrary/2006/main" mc:Ignorable="w14 w15 w16se w16cid w16 w16cex w16sdtdh w16du">
   <w:view w:val="normal"/>
   <w:defaultTabStop w:val="708"/>
   <w:hyphenationZone w:val="425"/>
@@ -20839,10 +18936,12 @@
     <w:rsid w:val="007C1D5F"/>
     <w:rsid w:val="009E2606"/>
     <w:rsid w:val="00A231AC"/>
+    <w:rsid w:val="00A42BBE"/>
     <w:rsid w:val="00A866DD"/>
     <w:rsid w:val="00AF0169"/>
     <w:rsid w:val="00B95004"/>
     <w:rsid w:val="00D674F7"/>
+    <w:rsid w:val="00DD3147"/>
     <w:rsid w:val="00E63BF5"/>
     <w:rsid w:val="00E94CEA"/>
   </w:rsids>
@@ -20868,7 +18967,7 @@
 </file>
 
 <file path=word/glossary/styles.xml><?xml version="1.0" encoding="utf-8"?>
-<w:styles xmlns:mc="http://schemas.openxmlformats.org/markup-compatibility/2006" xmlns:r="http://schemas.openxmlformats.org/officeDocument/2006/relationships" xmlns:w="http://schemas.openxmlformats.org/wordprocessingml/2006/main" xmlns:w14="http://schemas.microsoft.com/office/word/2010/wordml" xmlns:w15="http://schemas.microsoft.com/office/word/2012/wordml" xmlns:w16cex="http://schemas.microsoft.com/office/word/2018/wordml/cex" xmlns:w16cid="http://schemas.microsoft.com/office/word/2016/wordml/cid" xmlns:w16="http://schemas.microsoft.com/office/word/2018/wordml" xmlns:w16sdtdh="http://schemas.microsoft.com/office/word/2020/wordml/sdtdatahash" xmlns:w16se="http://schemas.microsoft.com/office/word/2015/wordml/symex" mc:Ignorable="w14 w15 w16se w16cid w16 w16cex w16sdtdh">
+<w:styles xmlns:mc="http://schemas.openxmlformats.org/markup-compatibility/2006" xmlns:r="http://schemas.openxmlformats.org/officeDocument/2006/relationships" xmlns:w="http://schemas.openxmlformats.org/wordprocessingml/2006/main" xmlns:w14="http://schemas.microsoft.com/office/word/2010/wordml" xmlns:w15="http://schemas.microsoft.com/office/word/2012/wordml" xmlns:w16cex="http://schemas.microsoft.com/office/word/2018/wordml/cex" xmlns:w16cid="http://schemas.microsoft.com/office/word/2016/wordml/cid" xmlns:w16="http://schemas.microsoft.com/office/word/2018/wordml" xmlns:w16du="http://schemas.microsoft.com/office/word/2023/wordml/word16du" xmlns:w16sdtdh="http://schemas.microsoft.com/office/word/2020/wordml/sdtdatahash" xmlns:w16se="http://schemas.microsoft.com/office/word/2015/wordml/symex" mc:Ignorable="w14 w15 w16se w16cid w16 w16cex w16sdtdh w16du">
   <w:docDefaults>
     <w:rPrDefault>
       <w:rPr>
@@ -21307,7 +19406,7 @@
 </file>
 
 <file path=word/glossary/webSettings.xml><?xml version="1.0" encoding="utf-8"?>
-<w:webSettings xmlns:mc="http://schemas.openxmlformats.org/markup-compatibility/2006" xmlns:r="http://schemas.openxmlformats.org/officeDocument/2006/relationships" xmlns:w="http://schemas.openxmlformats.org/wordprocessingml/2006/main" xmlns:w14="http://schemas.microsoft.com/office/word/2010/wordml" xmlns:w15="http://schemas.microsoft.com/office/word/2012/wordml" xmlns:w16cex="http://schemas.microsoft.com/office/word/2018/wordml/cex" xmlns:w16cid="http://schemas.microsoft.com/office/word/2016/wordml/cid" xmlns:w16="http://schemas.microsoft.com/office/word/2018/wordml" xmlns:w16sdtdh="http://schemas.microsoft.com/office/word/2020/wordml/sdtdatahash" xmlns:w16se="http://schemas.microsoft.com/office/word/2015/wordml/symex" mc:Ignorable="w14 w15 w16se w16cid w16 w16cex w16sdtdh">
+<w:webSettings xmlns:mc="http://schemas.openxmlformats.org/markup-compatibility/2006" xmlns:r="http://schemas.openxmlformats.org/officeDocument/2006/relationships" xmlns:w="http://schemas.openxmlformats.org/wordprocessingml/2006/main" xmlns:w14="http://schemas.microsoft.com/office/word/2010/wordml" xmlns:w15="http://schemas.microsoft.com/office/word/2012/wordml" xmlns:w16cex="http://schemas.microsoft.com/office/word/2018/wordml/cex" xmlns:w16cid="http://schemas.microsoft.com/office/word/2016/wordml/cid" xmlns:w16="http://schemas.microsoft.com/office/word/2018/wordml" xmlns:w16du="http://schemas.microsoft.com/office/word/2023/wordml/word16du" xmlns:w16sdtdh="http://schemas.microsoft.com/office/word/2020/wordml/sdtdatahash" xmlns:w16se="http://schemas.microsoft.com/office/word/2015/wordml/symex" mc:Ignorable="w14 w15 w16se w16cid w16 w16cex w16sdtdh w16du">
   <w:optimizeForBrowser/>
   <w:allowPNG/>
 </w:webSettings>
